--- a/manual-pdf.docx
+++ b/manual-pdf.docx
@@ -542,15 +542,31 @@
         <w:t xml:space="preserve">The package has been developed on the basis of </w:t>
       </w:r>
       <w:hyperlink r:id="rId6" w:history="1">
+        <w:proofErr w:type="spellStart"/>
         <w:r>
           <w:rPr>
             <w:rStyle w:val="Hyperlink"/>
           </w:rPr>
-          <w:t>CobraPy package</w:t>
+          <w:t>CobraPy</w:t>
+        </w:r>
+        <w:proofErr w:type="spellEnd"/>
+        <w:r>
+          <w:rPr>
+            <w:rStyle w:val="Hyperlink"/>
+          </w:rPr>
+          <w:t xml:space="preserve"> package</w:t>
         </w:r>
       </w:hyperlink>
       <w:r>
-        <w:t xml:space="preserve">, thus the user should be familiar with the principles of constraint-based analysis. Given the absence of a graphic user interface, the user should ideally have some basic knowledge of coding in Python. This facilitate flexibility in the usage of the functions of the pipeline from Jupyter notebooks as demonstrated in the [tutorials](link) </w:t>
+        <w:t xml:space="preserve">, thus the user should be familiar with the principles of constraint-based analysis. Given the absence of a graphic user interface, the user should ideally have some basic knowledge of coding in Python. This facilitate flexibility in the usage of the functions of the pipeline from </w:t>
+      </w:r>
+      <w:proofErr w:type="spellStart"/>
+      <w:r>
+        <w:t>Jupyter</w:t>
+      </w:r>
+      <w:proofErr w:type="spellEnd"/>
+      <w:r>
+        <w:t xml:space="preserve"> notebooks as demonstrated in the [tutorials](link) </w:t>
       </w:r>
     </w:p>
     <w:p>
@@ -604,7 +620,15 @@
         <w:jc w:val="both"/>
       </w:pPr>
       <w:r>
-        <w:t>In order to use the appropriate version o python it is advice to create a new environment which can easily be don within the Anaconda Navigator or by typing the following command via the Command Prompt:</w:t>
+        <w:t xml:space="preserve">In order to use the appropriate version </w:t>
+      </w:r>
+      <w:proofErr w:type="spellStart"/>
+      <w:r>
+        <w:t>o</w:t>
+      </w:r>
+      <w:proofErr w:type="spellEnd"/>
+      <w:r>
+        <w:t xml:space="preserve"> python it is advice to create a new environment which can easily be don within the Anaconda Navigator or by typing the following command via the Command Prompt:</w:t>
       </w:r>
     </w:p>
     <w:p>
@@ -616,11 +640,19 @@
           <w:rFonts w:ascii="Malgun Gothic Semilight" w:eastAsia="Malgun Gothic Semilight" w:hAnsi="Malgun Gothic Semilight" w:cs="Malgun Gothic Semilight"/>
         </w:rPr>
       </w:pPr>
+      <w:proofErr w:type="spellStart"/>
       <w:r>
         <w:rPr>
           <w:rFonts w:ascii="Malgun Gothic Semilight" w:eastAsia="Malgun Gothic Semilight" w:hAnsi="Malgun Gothic Semilight" w:cs="Malgun Gothic Semilight"/>
         </w:rPr>
-        <w:t>conda create –name &lt;insert name of the new environment&gt; python=3.6.10</w:t>
+        <w:t>conda</w:t>
+      </w:r>
+      <w:proofErr w:type="spellEnd"/>
+      <w:r>
+        <w:rPr>
+          <w:rFonts w:ascii="Malgun Gothic Semilight" w:eastAsia="Malgun Gothic Semilight" w:hAnsi="Malgun Gothic Semilight" w:cs="Malgun Gothic Semilight"/>
+        </w:rPr>
+        <w:t xml:space="preserve"> create –name &lt;insert name of the new environment&gt; python=3.6.10</w:t>
       </w:r>
     </w:p>
     <w:p>
@@ -666,9 +698,11 @@
         </w:numPr>
         <w:jc w:val="both"/>
       </w:pPr>
+      <w:proofErr w:type="spellStart"/>
       <w:r>
         <w:t>COBRApy</w:t>
       </w:r>
+      <w:proofErr w:type="spellEnd"/>
       <w:r>
         <w:t xml:space="preserve"> </w:t>
       </w:r>
@@ -799,8 +833,13 @@
       <w:r>
         <w:t xml:space="preserve"> </w:t>
       </w:r>
-      <w:r>
-        <w:t>COBRApy,</w:t>
+      <w:proofErr w:type="spellStart"/>
+      <w:r>
+        <w:t>COBRApy</w:t>
+      </w:r>
+      <w:proofErr w:type="spellEnd"/>
+      <w:r>
+        <w:t>,</w:t>
       </w:r>
       <w:r>
         <w:t xml:space="preserve"> </w:t>
@@ -817,9 +856,11 @@
       <w:r>
         <w:t xml:space="preserve"> </w:t>
       </w:r>
+      <w:proofErr w:type="spellStart"/>
       <w:r>
         <w:t>Optknock</w:t>
       </w:r>
+      <w:proofErr w:type="spellEnd"/>
       <w:r>
         <w:t xml:space="preserve"> </w:t>
       </w:r>
@@ -844,11 +885,19 @@
       <w:r>
         <w:t xml:space="preserve"> </w:t>
       </w:r>
+      <w:proofErr w:type="spellStart"/>
       <w:r>
         <w:rPr>
           <w:u w:val="single"/>
         </w:rPr>
-        <w:t xml:space="preserve">Gurobi solver </w:t>
+        <w:t>Gurobi</w:t>
+      </w:r>
+      <w:proofErr w:type="spellEnd"/>
+      <w:r>
+        <w:rPr>
+          <w:u w:val="single"/>
+        </w:rPr>
+        <w:t xml:space="preserve"> solver </w:t>
       </w:r>
       <w:r>
         <w:t>[</w:t>
@@ -872,6 +921,7 @@
         <w:t xml:space="preserve">9.0.3. this can be freely installed and an academic licence can be requested from </w:t>
       </w:r>
       <w:hyperlink r:id="rId8" w:history="1">
+        <w:proofErr w:type="spellStart"/>
         <w:r>
           <w:rPr>
             <w:rStyle w:val="Hyperlink"/>
@@ -884,6 +934,7 @@
           </w:rPr>
           <w:t>’s</w:t>
         </w:r>
+        <w:proofErr w:type="spellEnd"/>
         <w:r>
           <w:rPr>
             <w:rStyle w:val="Hyperlink"/>
@@ -934,9 +985,11 @@
       <w:r>
         <w:t xml:space="preserve"> </w:t>
       </w:r>
+      <w:proofErr w:type="spellStart"/>
       <w:r>
         <w:t>wikibase</w:t>
       </w:r>
+      <w:proofErr w:type="spellEnd"/>
       <w:r>
         <w:t xml:space="preserve"> </w:t>
       </w:r>
@@ -946,9 +999,11 @@
       <w:r>
         <w:t xml:space="preserve"> </w:t>
       </w:r>
+      <w:proofErr w:type="spellStart"/>
       <w:r>
         <w:t>Biobricks</w:t>
       </w:r>
+      <w:proofErr w:type="spellEnd"/>
       <w:r>
         <w:t xml:space="preserve"> </w:t>
       </w:r>
@@ -958,9 +1013,11 @@
       <w:r>
         <w:t xml:space="preserve"> </w:t>
       </w:r>
+      <w:proofErr w:type="spellStart"/>
       <w:r>
         <w:t>wikidataintegrator</w:t>
       </w:r>
+      <w:proofErr w:type="spellEnd"/>
       <w:r>
         <w:t xml:space="preserve"> </w:t>
       </w:r>
@@ -970,9 +1027,11 @@
       <w:r>
         <w:t xml:space="preserve"> </w:t>
       </w:r>
+      <w:proofErr w:type="spellStart"/>
       <w:r>
         <w:t>wikidateintegrator</w:t>
       </w:r>
+      <w:proofErr w:type="spellEnd"/>
       <w:r>
         <w:t xml:space="preserve"> </w:t>
       </w:r>
@@ -1003,12 +1062,14 @@
         </w:numPr>
         <w:jc w:val="both"/>
       </w:pPr>
+      <w:proofErr w:type="spellStart"/>
       <w:r>
         <w:t>C</w:t>
       </w:r>
       <w:r>
         <w:t>odonharmonizer</w:t>
       </w:r>
+      <w:proofErr w:type="spellEnd"/>
       <w:r>
         <w:t xml:space="preserve"> [9]</w:t>
       </w:r>
@@ -1025,8 +1086,13 @@
         </w:numPr>
         <w:jc w:val="both"/>
       </w:pPr>
-      <w:r>
-        <w:t>cplex v12.10.0.3</w:t>
+      <w:proofErr w:type="spellStart"/>
+      <w:r>
+        <w:t>cplex</w:t>
+      </w:r>
+      <w:proofErr w:type="spellEnd"/>
+      <w:r>
+        <w:t xml:space="preserve"> v12.10.0.3</w:t>
       </w:r>
     </w:p>
     <w:p>
@@ -1040,7 +1106,15 @@
       </w:pPr>
       <w:r>
         <w:lastRenderedPageBreak/>
-        <w:t>equilibrator-api v0.3.1</w:t>
+        <w:t>equilibrator-</w:t>
+      </w:r>
+      <w:proofErr w:type="spellStart"/>
+      <w:r>
+        <w:t>api</w:t>
+      </w:r>
+      <w:proofErr w:type="spellEnd"/>
+      <w:r>
+        <w:t xml:space="preserve"> v0.3.1</w:t>
       </w:r>
     </w:p>
     <w:p>
@@ -1103,8 +1177,13 @@
         </w:numPr>
         <w:jc w:val="both"/>
       </w:pPr>
-      <w:r>
-        <w:t>numpy v1.18.5</w:t>
+      <w:proofErr w:type="spellStart"/>
+      <w:r>
+        <w:t>numpy</w:t>
+      </w:r>
+      <w:proofErr w:type="spellEnd"/>
+      <w:r>
+        <w:t xml:space="preserve"> v1.18.5</w:t>
       </w:r>
     </w:p>
     <w:p>
@@ -1116,8 +1195,13 @@
         </w:numPr>
         <w:jc w:val="both"/>
       </w:pPr>
-      <w:r>
-        <w:t>tqdm v4.48.2</w:t>
+      <w:proofErr w:type="spellStart"/>
+      <w:r>
+        <w:t>tqdm</w:t>
+      </w:r>
+      <w:proofErr w:type="spellEnd"/>
+      <w:r>
+        <w:t xml:space="preserve"> v4.48.2</w:t>
       </w:r>
     </w:p>
     <w:p>
@@ -1142,8 +1226,47 @@
         </w:numPr>
         <w:jc w:val="both"/>
       </w:pPr>
-      <w:r>
-        <w:t>sbtab v0.9.73</w:t>
+      <w:proofErr w:type="spellStart"/>
+      <w:r>
+        <w:t>sbtab</w:t>
+      </w:r>
+      <w:proofErr w:type="spellEnd"/>
+      <w:r>
+        <w:t xml:space="preserve"> v0.9.73</w:t>
+      </w:r>
+    </w:p>
+    <w:p>
+      <w:pPr>
+        <w:pStyle w:val="ListParagraph"/>
+        <w:numPr>
+          <w:ilvl w:val="0"/>
+          <w:numId w:val="6"/>
+        </w:numPr>
+        <w:jc w:val="both"/>
+      </w:pPr>
+      <w:commentRangeStart w:id="0"/>
+      <w:proofErr w:type="spellStart"/>
+      <w:r>
+        <w:t>shexer</w:t>
+      </w:r>
+      <w:proofErr w:type="spellEnd"/>
+      <w:r>
+        <w:t xml:space="preserve">, </w:t>
+      </w:r>
+      <w:proofErr w:type="spellStart"/>
+      <w:r>
+        <w:t>wget</w:t>
+      </w:r>
+      <w:proofErr w:type="spellEnd"/>
+      <w:r>
+        <w:t>, bio,</w:t>
+      </w:r>
+      <w:commentRangeEnd w:id="0"/>
+      <w:r>
+        <w:rPr>
+          <w:rStyle w:val="CommentReference"/>
+        </w:rPr>
+        <w:commentReference w:id="0"/>
       </w:r>
     </w:p>
     <w:p>
@@ -1179,11 +1302,19 @@
           <w:rFonts w:ascii="Malgun Gothic Semilight" w:eastAsia="Malgun Gothic Semilight" w:hAnsi="Malgun Gothic Semilight" w:cs="Malgun Gothic Semilight"/>
         </w:rPr>
       </w:pPr>
+      <w:proofErr w:type="spellStart"/>
       <w:r>
         <w:rPr>
           <w:rFonts w:ascii="Malgun Gothic Semilight" w:eastAsia="Malgun Gothic Semilight" w:hAnsi="Malgun Gothic Semilight" w:cs="Malgun Gothic Semilight"/>
         </w:rPr>
-        <w:t xml:space="preserve">conda activate &lt;environment name&gt; </w:t>
+        <w:t>conda</w:t>
+      </w:r>
+      <w:proofErr w:type="spellEnd"/>
+      <w:r>
+        <w:rPr>
+          <w:rFonts w:ascii="Malgun Gothic Semilight" w:eastAsia="Malgun Gothic Semilight" w:hAnsi="Malgun Gothic Semilight" w:cs="Malgun Gothic Semilight"/>
+        </w:rPr>
+        <w:t xml:space="preserve"> activate &lt;environment name&gt; </w:t>
       </w:r>
     </w:p>
     <w:p>
@@ -1211,23 +1342,38 @@
           <w:color w:val="auto"/>
         </w:rPr>
       </w:pPr>
-      <w:bookmarkStart w:id="0" w:name="_Jupyter_notebook"/>
-      <w:bookmarkEnd w:id="0"/>
+      <w:bookmarkStart w:id="1" w:name="_Jupyter_notebook"/>
+      <w:bookmarkEnd w:id="1"/>
+      <w:proofErr w:type="spellStart"/>
       <w:r>
         <w:rPr>
           <w:b/>
           <w:bCs/>
           <w:color w:val="auto"/>
         </w:rPr>
-        <w:t>Jupyter notebook</w:t>
+        <w:t>Jupyter</w:t>
+      </w:r>
+      <w:proofErr w:type="spellEnd"/>
+      <w:r>
+        <w:rPr>
+          <w:b/>
+          <w:bCs/>
+          <w:color w:val="auto"/>
+        </w:rPr>
+        <w:t xml:space="preserve"> notebook</w:t>
       </w:r>
     </w:p>
     <w:p>
       <w:pPr>
         <w:jc w:val="both"/>
       </w:pPr>
-      <w:r>
-        <w:t xml:space="preserve">Jupyter notebook can be downloaded from Anaconda too. From the home of the Anaconda Navigator it is possible to see the applications available </w:t>
+      <w:proofErr w:type="spellStart"/>
+      <w:r>
+        <w:t>Jupyter</w:t>
+      </w:r>
+      <w:proofErr w:type="spellEnd"/>
+      <w:r>
+        <w:t xml:space="preserve"> notebook can be downloaded from Anaconda too. From the home of the Anaconda Navigator it is possible to see the applications available </w:t>
       </w:r>
       <w:r>
         <w:t>in each</w:t>
@@ -1251,7 +1397,23 @@
         <w:t>f</w:t>
       </w:r>
       <w:r>
-        <w:t xml:space="preserve"> Jupyter notebook has been downloaded already or not and in that case in stall it. Once the installation is completed Jupyter notebook can be launched from the same page in the Anaconda Navigator. </w:t>
+        <w:t xml:space="preserve"> </w:t>
+      </w:r>
+      <w:proofErr w:type="spellStart"/>
+      <w:r>
+        <w:t>Jupyter</w:t>
+      </w:r>
+      <w:proofErr w:type="spellEnd"/>
+      <w:r>
+        <w:t xml:space="preserve"> notebook has been downloaded already or not and in that case in stall it. Once the installation is completed </w:t>
+      </w:r>
+      <w:proofErr w:type="spellStart"/>
+      <w:r>
+        <w:t>Jupyter</w:t>
+      </w:r>
+      <w:proofErr w:type="spellEnd"/>
+      <w:r>
+        <w:t xml:space="preserve"> notebook can be launched from the same page in the Anaconda Navigator. </w:t>
       </w:r>
     </w:p>
     <w:p>
@@ -1259,7 +1421,15 @@
         <w:jc w:val="both"/>
       </w:pPr>
       <w:r>
-        <w:t>It is advised to launch the Jupyter notebook and create a repository dedicated to the analysis done with the pipeline.</w:t>
+        <w:t xml:space="preserve">It is advised to launch the </w:t>
+      </w:r>
+      <w:proofErr w:type="spellStart"/>
+      <w:r>
+        <w:t>Jupyter</w:t>
+      </w:r>
+      <w:proofErr w:type="spellEnd"/>
+      <w:r>
+        <w:t xml:space="preserve"> notebook and create a repository dedicated to the analysis done with the pipeline.</w:t>
       </w:r>
     </w:p>
     <w:p>
@@ -1315,7 +1485,7 @@
       <w:r>
         <w:t xml:space="preserve">the pipeline can be downloaded from the </w:t>
       </w:r>
-      <w:hyperlink r:id="rId9" w:history="1">
+      <w:hyperlink r:id="rId13" w:history="1">
         <w:r>
           <w:rPr>
             <w:rStyle w:val="Hyperlink"/>
@@ -1349,19 +1519,27 @@
       <w:r>
         <w:t xml:space="preserve"> </w:t>
       </w:r>
-      <w:commentRangeStart w:id="1"/>
+      <w:commentRangeStart w:id="2"/>
       <w:r>
         <w:t>tutorials</w:t>
       </w:r>
-      <w:commentRangeEnd w:id="1"/>
+      <w:commentRangeEnd w:id="2"/>
       <w:r>
         <w:rPr>
           <w:rStyle w:val="CommentReference"/>
         </w:rPr>
-        <w:commentReference w:id="1"/>
-      </w:r>
-      <w:r>
-        <w:t xml:space="preserve">. Once this step is finished it is possible to use the functions of the pipeline by importing them inside the Jupyter notebooks. Use the </w:t>
+        <w:commentReference w:id="2"/>
+      </w:r>
+      <w:r>
+        <w:t xml:space="preserve">. Once this step is finished it is possible to use the functions of the pipeline by importing them inside the </w:t>
+      </w:r>
+      <w:proofErr w:type="spellStart"/>
+      <w:r>
+        <w:t>Jupyter</w:t>
+      </w:r>
+      <w:proofErr w:type="spellEnd"/>
+      <w:r>
+        <w:t xml:space="preserve"> notebooks. Use the </w:t>
       </w:r>
       <w:r>
         <w:t>tutorials</w:t>
@@ -1378,9 +1556,17 @@
         <w:t>To run the pipeline via command line do</w:t>
       </w:r>
       <w:r>
-        <w:t xml:space="preserve">wnload directory called `pipeline-cmd` from the </w:t>
-      </w:r>
-      <w:commentRangeStart w:id="2"/>
+        <w:t>wnload directory called `pipeline-</w:t>
+      </w:r>
+      <w:proofErr w:type="spellStart"/>
+      <w:r>
+        <w:t>cmd</w:t>
+      </w:r>
+      <w:proofErr w:type="spellEnd"/>
+      <w:r>
+        <w:t xml:space="preserve">` from the </w:t>
+      </w:r>
+      <w:commentRangeStart w:id="3"/>
       <w:r>
         <w:t>GitLab repository</w:t>
       </w:r>
@@ -1390,12 +1576,12 @@
       <w:r>
         <w:t xml:space="preserve"> </w:t>
       </w:r>
-      <w:commentRangeEnd w:id="2"/>
+      <w:commentRangeEnd w:id="3"/>
       <w:r>
         <w:rPr>
           <w:rStyle w:val="CommentReference"/>
         </w:rPr>
-        <w:commentReference w:id="2"/>
+        <w:commentReference w:id="3"/>
       </w:r>
       <w:r>
         <w:t xml:space="preserve">This directory should be placed in the location as in </w:t>
@@ -1427,11 +1613,19 @@
           <w:rFonts w:ascii="Malgun Gothic Semilight" w:eastAsia="Malgun Gothic Semilight" w:hAnsi="Malgun Gothic Semilight" w:cs="Malgun Gothic Semilight"/>
         </w:rPr>
       </w:pPr>
+      <w:proofErr w:type="spellStart"/>
       <w:r>
         <w:rPr>
           <w:rFonts w:ascii="Malgun Gothic Semilight" w:eastAsia="Malgun Gothic Semilight" w:hAnsi="Malgun Gothic Semilight" w:cs="Malgun Gothic Semilight"/>
         </w:rPr>
-        <w:t>conda activate &lt;environment name&gt;</w:t>
+        <w:t>conda</w:t>
+      </w:r>
+      <w:proofErr w:type="spellEnd"/>
+      <w:r>
+        <w:rPr>
+          <w:rFonts w:ascii="Malgun Gothic Semilight" w:eastAsia="Malgun Gothic Semilight" w:hAnsi="Malgun Gothic Semilight" w:cs="Malgun Gothic Semilight"/>
+        </w:rPr>
+        <w:t xml:space="preserve"> activate &lt;environment name&gt;</w:t>
       </w:r>
     </w:p>
     <w:p>
@@ -1447,7 +1641,21 @@
         <w:rPr>
           <w:rFonts w:ascii="Malgun Gothic Semilight" w:eastAsia="Malgun Gothic Semilight" w:hAnsi="Malgun Gothic Semilight" w:cs="Malgun Gothic Semilight"/>
         </w:rPr>
-        <w:t>cd &lt;path to pipeline-cmd repository&gt;</w:t>
+        <w:t>cd &lt;path to pipeline-</w:t>
+      </w:r>
+      <w:proofErr w:type="spellStart"/>
+      <w:r>
+        <w:rPr>
+          <w:rFonts w:ascii="Malgun Gothic Semilight" w:eastAsia="Malgun Gothic Semilight" w:hAnsi="Malgun Gothic Semilight" w:cs="Malgun Gothic Semilight"/>
+        </w:rPr>
+        <w:t>cmd</w:t>
+      </w:r>
+      <w:proofErr w:type="spellEnd"/>
+      <w:r>
+        <w:rPr>
+          <w:rFonts w:ascii="Malgun Gothic Semilight" w:eastAsia="Malgun Gothic Semilight" w:hAnsi="Malgun Gothic Semilight" w:cs="Malgun Gothic Semilight"/>
+        </w:rPr>
+        <w:t xml:space="preserve"> repository&gt;</w:t>
       </w:r>
     </w:p>
     <w:p>
@@ -1463,7 +1671,21 @@
         <w:rPr>
           <w:rFonts w:ascii="Malgun Gothic Semilight" w:eastAsia="Malgun Gothic Semilight" w:hAnsi="Malgun Gothic Semilight" w:cs="Malgun Gothic Semilight"/>
         </w:rPr>
-        <w:t>python call_full_analysis.py -r "./inputs" -i "./inputs/&lt;input file name in .csv&gt; "</w:t>
+        <w:t>python call_full_analysis.py -r "./inputs" -</w:t>
+      </w:r>
+      <w:proofErr w:type="spellStart"/>
+      <w:r>
+        <w:rPr>
+          <w:rFonts w:ascii="Malgun Gothic Semilight" w:eastAsia="Malgun Gothic Semilight" w:hAnsi="Malgun Gothic Semilight" w:cs="Malgun Gothic Semilight"/>
+        </w:rPr>
+        <w:t>i</w:t>
+      </w:r>
+      <w:proofErr w:type="spellEnd"/>
+      <w:r>
+        <w:rPr>
+          <w:rFonts w:ascii="Malgun Gothic Semilight" w:eastAsia="Malgun Gothic Semilight" w:hAnsi="Malgun Gothic Semilight" w:cs="Malgun Gothic Semilight"/>
+        </w:rPr>
+        <w:t xml:space="preserve"> "./inputs/&lt;input file name in .csv&gt; "</w:t>
       </w:r>
     </w:p>
     <w:p>
@@ -1489,7 +1711,15 @@
         <w:t xml:space="preserve">s” </w:t>
       </w:r>
       <w:r>
-        <w:t>together with the BiGG model of the reference organism.</w:t>
+        <w:t xml:space="preserve">together with the </w:t>
+      </w:r>
+      <w:proofErr w:type="spellStart"/>
+      <w:r>
+        <w:t>BiGG</w:t>
+      </w:r>
+      <w:proofErr w:type="spellEnd"/>
+      <w:r>
+        <w:t xml:space="preserve"> model of the reference organism.</w:t>
       </w:r>
       <w:r>
         <w:t xml:space="preserve"> For more detailed information on the usage see the paragraph called “usage”.</w:t>
@@ -1513,7 +1743,7 @@
         <w:lastRenderedPageBreak/>
         <w:t>F</w:t>
       </w:r>
-      <w:commentRangeStart w:id="3"/>
+      <w:commentRangeStart w:id="4"/>
       <w:r>
         <w:rPr>
           <w:b/>
@@ -1522,14 +1752,14 @@
         </w:rPr>
         <w:t>eatures</w:t>
       </w:r>
-      <w:commentRangeEnd w:id="3"/>
+      <w:commentRangeEnd w:id="4"/>
       <w:r>
         <w:rPr>
           <w:b/>
           <w:bCs/>
           <w:color w:val="auto"/>
         </w:rPr>
-        <w:commentReference w:id="3"/>
+        <w:commentReference w:id="4"/>
       </w:r>
       <w:r>
         <w:rPr>
@@ -2198,9 +2428,11 @@
       <w:r>
         <w:t xml:space="preserve"> </w:t>
       </w:r>
+      <w:proofErr w:type="spellStart"/>
       <w:r>
         <w:t>Gapfilling</w:t>
       </w:r>
+      <w:proofErr w:type="spellEnd"/>
       <w:r>
         <w:t xml:space="preserve"> </w:t>
       </w:r>
@@ -2549,9 +2781,11 @@
         </w:numPr>
         <w:jc w:val="both"/>
       </w:pPr>
+      <w:proofErr w:type="spellStart"/>
       <w:r>
         <w:t>Biobricks</w:t>
       </w:r>
+      <w:proofErr w:type="spellEnd"/>
       <w:r>
         <w:t xml:space="preserve"> </w:t>
       </w:r>
@@ -2615,9 +2849,11 @@
       <w:r>
         <w:t xml:space="preserve"> </w:t>
       </w:r>
+      <w:proofErr w:type="spellStart"/>
       <w:r>
         <w:t>wikibase</w:t>
       </w:r>
+      <w:proofErr w:type="spellEnd"/>
       <w:r>
         <w:t xml:space="preserve"> </w:t>
       </w:r>
@@ -2809,8 +3045,13 @@
       <w:r>
         <w:t xml:space="preserve">the </w:t>
       </w:r>
-      <w:r>
-        <w:t>Optknock </w:t>
+      <w:proofErr w:type="spellStart"/>
+      <w:r>
+        <w:t>Optknock</w:t>
+      </w:r>
+      <w:proofErr w:type="spellEnd"/>
+      <w:r>
+        <w:t> </w:t>
       </w:r>
       <w:r>
         <w:t xml:space="preserve">algorithm </w:t>
@@ -3103,16 +3344,16 @@
       <w:r>
         <w:t xml:space="preserve"> </w:t>
       </w:r>
-      <w:commentRangeStart w:id="4"/>
+      <w:commentRangeStart w:id="5"/>
       <w:r>
         <w:t xml:space="preserve">Tutorial number 7 </w:t>
       </w:r>
-      <w:commentRangeEnd w:id="4"/>
+      <w:commentRangeEnd w:id="5"/>
       <w:r>
         <w:rPr>
           <w:rStyle w:val="CommentReference"/>
         </w:rPr>
-        <w:commentReference w:id="4"/>
+        <w:commentReference w:id="5"/>
       </w:r>
       <w:r>
         <w:t xml:space="preserve">explains how to use the pipeline’s workflow from command line. </w:t>
@@ -3135,11 +3376,19 @@
           <w:rFonts w:ascii="Malgun Gothic Semilight" w:eastAsia="Malgun Gothic Semilight" w:hAnsi="Malgun Gothic Semilight" w:cs="Malgun Gothic Semilight"/>
         </w:rPr>
       </w:pPr>
+      <w:proofErr w:type="spellStart"/>
       <w:r>
         <w:rPr>
           <w:rFonts w:ascii="Malgun Gothic Semilight" w:eastAsia="Malgun Gothic Semilight" w:hAnsi="Malgun Gothic Semilight" w:cs="Malgun Gothic Semilight"/>
         </w:rPr>
-        <w:t>conda activate &lt;environment name&gt;</w:t>
+        <w:t>conda</w:t>
+      </w:r>
+      <w:proofErr w:type="spellEnd"/>
+      <w:r>
+        <w:rPr>
+          <w:rFonts w:ascii="Malgun Gothic Semilight" w:eastAsia="Malgun Gothic Semilight" w:hAnsi="Malgun Gothic Semilight" w:cs="Malgun Gothic Semilight"/>
+        </w:rPr>
+        <w:t xml:space="preserve"> activate &lt;environment name&gt;</w:t>
       </w:r>
     </w:p>
     <w:p>
@@ -3155,7 +3404,21 @@
         <w:rPr>
           <w:rFonts w:ascii="Malgun Gothic Semilight" w:eastAsia="Malgun Gothic Semilight" w:hAnsi="Malgun Gothic Semilight" w:cs="Malgun Gothic Semilight"/>
         </w:rPr>
-        <w:t>cd &lt;path to pipeline-cmd repository&gt;</w:t>
+        <w:t>cd &lt;path to pipeline-</w:t>
+      </w:r>
+      <w:proofErr w:type="spellStart"/>
+      <w:r>
+        <w:rPr>
+          <w:rFonts w:ascii="Malgun Gothic Semilight" w:eastAsia="Malgun Gothic Semilight" w:hAnsi="Malgun Gothic Semilight" w:cs="Malgun Gothic Semilight"/>
+        </w:rPr>
+        <w:t>cmd</w:t>
+      </w:r>
+      <w:proofErr w:type="spellEnd"/>
+      <w:r>
+        <w:rPr>
+          <w:rFonts w:ascii="Malgun Gothic Semilight" w:eastAsia="Malgun Gothic Semilight" w:hAnsi="Malgun Gothic Semilight" w:cs="Malgun Gothic Semilight"/>
+        </w:rPr>
+        <w:t xml:space="preserve"> repository&gt;</w:t>
       </w:r>
     </w:p>
     <w:p>
@@ -3168,7 +3431,21 @@
         <w:rPr>
           <w:rFonts w:ascii="Malgun Gothic Semilight" w:eastAsia="Malgun Gothic Semilight" w:hAnsi="Malgun Gothic Semilight" w:cs="Malgun Gothic Semilight"/>
         </w:rPr>
-        <w:t>python call_full_analysis.py -r "./inputs" -i "./inputs/&lt;input file name in .csv&gt; "</w:t>
+        <w:t>python call_full_analysis.py -r "./inputs" -</w:t>
+      </w:r>
+      <w:proofErr w:type="spellStart"/>
+      <w:r>
+        <w:rPr>
+          <w:rFonts w:ascii="Malgun Gothic Semilight" w:eastAsia="Malgun Gothic Semilight" w:hAnsi="Malgun Gothic Semilight" w:cs="Malgun Gothic Semilight"/>
+        </w:rPr>
+        <w:t>i</w:t>
+      </w:r>
+      <w:proofErr w:type="spellEnd"/>
+      <w:r>
+        <w:rPr>
+          <w:rFonts w:ascii="Malgun Gothic Semilight" w:eastAsia="Malgun Gothic Semilight" w:hAnsi="Malgun Gothic Semilight" w:cs="Malgun Gothic Semilight"/>
+        </w:rPr>
+        <w:t xml:space="preserve"> "./inputs/&lt;input file name in .csv&gt; "</w:t>
       </w:r>
     </w:p>
     <w:p>
@@ -3235,6 +3512,7 @@
       <w:r>
         <w:t xml:space="preserve"> </w:t>
       </w:r>
+      <w:proofErr w:type="spellStart"/>
       <w:r>
         <w:t>Jup</w:t>
       </w:r>
@@ -3244,6 +3522,7 @@
       <w:r>
         <w:t>ter</w:t>
       </w:r>
+      <w:proofErr w:type="spellEnd"/>
       <w:r>
         <w:t xml:space="preserve"> </w:t>
       </w:r>
@@ -3311,7 +3590,15 @@
         <w:t>directory.</w:t>
       </w:r>
       <w:r>
-        <w:t xml:space="preserve"> The procedure of the installation of Jupyter notebooks from Anaconda is described in </w:t>
+        <w:t xml:space="preserve"> The procedure of the installation of </w:t>
+      </w:r>
+      <w:proofErr w:type="spellStart"/>
+      <w:r>
+        <w:t>Jupyter</w:t>
+      </w:r>
+      <w:proofErr w:type="spellEnd"/>
+      <w:r>
+        <w:t xml:space="preserve"> notebooks from Anaconda is described in </w:t>
       </w:r>
       <w:hyperlink w:anchor="_Jupyter_notebook" w:history="1">
         <w:r>
@@ -3344,13 +3631,27 @@
         <w:rPr>
           <w:rFonts w:ascii="Malgun Gothic Semilight" w:eastAsia="Malgun Gothic Semilight" w:hAnsi="Malgun Gothic Semilight" w:cs="Malgun Gothic Semilight"/>
         </w:rPr>
-        <w:t>rom pipeline.</w:t>
-      </w:r>
+        <w:t xml:space="preserve">rom </w:t>
+      </w:r>
+      <w:proofErr w:type="spellStart"/>
       <w:r>
         <w:rPr>
           <w:rFonts w:ascii="Malgun Gothic Semilight" w:eastAsia="Malgun Gothic Semilight" w:hAnsi="Malgun Gothic Semilight" w:cs="Malgun Gothic Semilight"/>
         </w:rPr>
-        <w:t>scripts.&lt;</w:t>
+        <w:t>pipeline.</w:t>
+      </w:r>
+      <w:r>
+        <w:rPr>
+          <w:rFonts w:ascii="Malgun Gothic Semilight" w:eastAsia="Malgun Gothic Semilight" w:hAnsi="Malgun Gothic Semilight" w:cs="Malgun Gothic Semilight"/>
+        </w:rPr>
+        <w:t>scripts</w:t>
+      </w:r>
+      <w:proofErr w:type="spellEnd"/>
+      <w:r>
+        <w:rPr>
+          <w:rFonts w:ascii="Malgun Gothic Semilight" w:eastAsia="Malgun Gothic Semilight" w:hAnsi="Malgun Gothic Semilight" w:cs="Malgun Gothic Semilight"/>
+        </w:rPr>
+        <w:t>.&lt;</w:t>
       </w:r>
       <w:r>
         <w:rPr>
@@ -3392,20 +3693,42 @@
         <w:rPr>
           <w:rFonts w:ascii="Malgun Gothic Semilight" w:eastAsia="Malgun Gothic Semilight" w:hAnsi="Malgun Gothic Semilight" w:cs="Malgun Gothic Semilight"/>
         </w:rPr>
-        <w:t>rom pipeline.script</w:t>
-      </w:r>
+        <w:t xml:space="preserve">rom </w:t>
+      </w:r>
+      <w:proofErr w:type="spellStart"/>
       <w:r>
         <w:rPr>
           <w:rFonts w:ascii="Malgun Gothic Semilight" w:eastAsia="Malgun Gothic Semilight" w:hAnsi="Malgun Gothic Semilight" w:cs="Malgun Gothic Semilight"/>
         </w:rPr>
+        <w:t>pipeline.script</w:t>
+      </w:r>
+      <w:r>
+        <w:rPr>
+          <w:rFonts w:ascii="Malgun Gothic Semilight" w:eastAsia="Malgun Gothic Semilight" w:hAnsi="Malgun Gothic Semilight" w:cs="Malgun Gothic Semilight"/>
+        </w:rPr>
         <w:t>s</w:t>
       </w:r>
       <w:r>
         <w:rPr>
           <w:rFonts w:ascii="Malgun Gothic Semilight" w:eastAsia="Malgun Gothic Semilight" w:hAnsi="Malgun Gothic Semilight" w:cs="Malgun Gothic Semilight"/>
         </w:rPr>
-        <w:t>.analysis import analysis_gf_sol</w:t>
-      </w:r>
+        <w:t>.analysis</w:t>
+      </w:r>
+      <w:proofErr w:type="spellEnd"/>
+      <w:r>
+        <w:rPr>
+          <w:rFonts w:ascii="Malgun Gothic Semilight" w:eastAsia="Malgun Gothic Semilight" w:hAnsi="Malgun Gothic Semilight" w:cs="Malgun Gothic Semilight"/>
+        </w:rPr>
+        <w:t xml:space="preserve"> import </w:t>
+      </w:r>
+      <w:proofErr w:type="spellStart"/>
+      <w:r>
+        <w:rPr>
+          <w:rFonts w:ascii="Malgun Gothic Semilight" w:eastAsia="Malgun Gothic Semilight" w:hAnsi="Malgun Gothic Semilight" w:cs="Malgun Gothic Semilight"/>
+        </w:rPr>
+        <w:t>analysis_gf_sol</w:t>
+      </w:r>
+      <w:proofErr w:type="spellEnd"/>
     </w:p>
     <w:p>
       <w:r>
@@ -3431,16 +3754,16 @@
       </w:r>
     </w:p>
     <w:p>
-      <w:commentRangeStart w:id="5"/>
+      <w:commentRangeStart w:id="6"/>
       <w:r>
         <w:t>Below there is a description of input and output of the most important function of the pipeline’s modules.</w:t>
       </w:r>
-      <w:commentRangeEnd w:id="5"/>
+      <w:commentRangeEnd w:id="6"/>
       <w:r>
         <w:rPr>
           <w:rStyle w:val="CommentReference"/>
         </w:rPr>
-        <w:commentReference w:id="5"/>
+        <w:commentReference w:id="6"/>
       </w:r>
     </w:p>
     <w:p>
@@ -3478,8 +3801,13 @@
       </w:r>
     </w:p>
     <w:p>
-      <w:r>
-        <w:t>get_biomass_equation(</w:t>
+      <w:proofErr w:type="spellStart"/>
+      <w:r>
+        <w:t>get_biomass_equation</w:t>
+      </w:r>
+      <w:proofErr w:type="spellEnd"/>
+      <w:r>
+        <w:t>(</w:t>
       </w:r>
       <w:r>
         <w:rPr>
@@ -3544,7 +3872,23 @@
         <w:t xml:space="preserve">     </w:t>
       </w:r>
       <w:r>
-        <w:t>model--cobra.Model reference model in BiGG namespace</w:t>
+        <w:t>model--</w:t>
+      </w:r>
+      <w:proofErr w:type="spellStart"/>
+      <w:r>
+        <w:t>cobra.Model</w:t>
+      </w:r>
+      <w:proofErr w:type="spellEnd"/>
+      <w:r>
+        <w:t xml:space="preserve"> reference model in </w:t>
+      </w:r>
+      <w:proofErr w:type="spellStart"/>
+      <w:r>
+        <w:t>BiGG</w:t>
+      </w:r>
+      <w:proofErr w:type="spellEnd"/>
+      <w:r>
+        <w:t xml:space="preserve"> namespace</w:t>
       </w:r>
     </w:p>
     <w:p>
@@ -3569,14 +3913,33 @@
         <w:shd w:val="clear" w:color="auto" w:fill="D9E2F3" w:themeFill="accent1" w:themeFillTint="33"/>
         <w:ind w:left="720"/>
       </w:pPr>
-      <w:r>
-        <w:t>biomass_r_list[0] or reaction: cobra.Reaction for biomass equation</w:t>
-      </w:r>
-    </w:p>
-    <w:p>
-      <w:r>
-        <w:t>set_bounds_obj(</w:t>
-      </w:r>
+      <w:proofErr w:type="spellStart"/>
+      <w:r>
+        <w:t>biomass_r_list</w:t>
+      </w:r>
+      <w:proofErr w:type="spellEnd"/>
+      <w:r>
+        <w:t xml:space="preserve">[0] or reaction: </w:t>
+      </w:r>
+      <w:proofErr w:type="spellStart"/>
+      <w:r>
+        <w:t>cobra.Reaction</w:t>
+      </w:r>
+      <w:proofErr w:type="spellEnd"/>
+      <w:r>
+        <w:t xml:space="preserve"> for biomass equation</w:t>
+      </w:r>
+    </w:p>
+    <w:p>
+      <w:proofErr w:type="spellStart"/>
+      <w:r>
+        <w:t>set_bounds_obj</w:t>
+      </w:r>
+      <w:proofErr w:type="spellEnd"/>
+      <w:r>
+        <w:t>(</w:t>
+      </w:r>
+      <w:proofErr w:type="spellStart"/>
       <w:r>
         <w:rPr>
           <w:i/>
@@ -3584,6 +3947,7 @@
         </w:rPr>
         <w:t>input_file</w:t>
       </w:r>
+      <w:proofErr w:type="spellEnd"/>
       <w:r>
         <w:t xml:space="preserve">, </w:t>
       </w:r>
@@ -3632,7 +3996,15 @@
       </w:pPr>
       <w:r>
         <w:lastRenderedPageBreak/>
-        <w:t>Set the upper bound of the biomass reaction and the lb of the uptake reaction for optimization of consumption. It uses the float value of the growth rate on the preferred carbon source (resulting from get_max_growth_on_preferred_c) and function as upper bounds of biomass. Additionally, the lb of the exchange reaction of the selected carbon source is set to -1000.</w:t>
+        <w:t>Set the upper bound of the biomass reaction and the lb of the uptake reaction for optimization of consumption. It uses the float value of the growth rate on the preferred carbon source (resulting from </w:t>
+      </w:r>
+      <w:proofErr w:type="spellStart"/>
+      <w:r>
+        <w:t>get_max_growth_on_preferred_c</w:t>
+      </w:r>
+      <w:proofErr w:type="spellEnd"/>
+      <w:r>
+        <w:t>) and function as upper bounds of biomass. Additionally, the lb of the exchange reaction of the selected carbon source is set to -1000.</w:t>
       </w:r>
     </w:p>
     <w:p>
@@ -3660,8 +4032,13 @@
       <w:r>
         <w:t xml:space="preserve">    </w:t>
       </w:r>
-      <w:r>
-        <w:t>input_file--str input file in .csv format dictionary like</w:t>
+      <w:proofErr w:type="spellStart"/>
+      <w:r>
+        <w:t>input_file</w:t>
+      </w:r>
+      <w:proofErr w:type="spellEnd"/>
+      <w:r>
+        <w:t>--str input file in .csv format dictionary like</w:t>
       </w:r>
     </w:p>
     <w:p>
@@ -3673,7 +4050,23 @@
         <w:t xml:space="preserve">    </w:t>
       </w:r>
       <w:r>
-        <w:t>model--cobra.Model reference model in BiGG namespace</w:t>
+        <w:t>model--</w:t>
+      </w:r>
+      <w:proofErr w:type="spellStart"/>
+      <w:r>
+        <w:t>cobra.Model</w:t>
+      </w:r>
+      <w:proofErr w:type="spellEnd"/>
+      <w:r>
+        <w:t xml:space="preserve"> reference model in </w:t>
+      </w:r>
+      <w:proofErr w:type="spellStart"/>
+      <w:r>
+        <w:t>BiGG</w:t>
+      </w:r>
+      <w:proofErr w:type="spellEnd"/>
+      <w:r>
+        <w:t xml:space="preserve"> namespace</w:t>
       </w:r>
     </w:p>
     <w:p>
@@ -3685,7 +4078,23 @@
         <w:t xml:space="preserve">    </w:t>
       </w:r>
       <w:r>
-        <w:t>universal--cobra.Model universal model in BiGG namespace</w:t>
+        <w:t>universal--</w:t>
+      </w:r>
+      <w:proofErr w:type="spellStart"/>
+      <w:r>
+        <w:t>cobra.Model</w:t>
+      </w:r>
+      <w:proofErr w:type="spellEnd"/>
+      <w:r>
+        <w:t xml:space="preserve"> universal model in </w:t>
+      </w:r>
+      <w:proofErr w:type="spellStart"/>
+      <w:r>
+        <w:t>BiGG</w:t>
+      </w:r>
+      <w:proofErr w:type="spellEnd"/>
+      <w:r>
+        <w:t xml:space="preserve"> namespace</w:t>
       </w:r>
     </w:p>
     <w:p>
@@ -3698,6 +4107,7 @@
           <w:shd w:val="clear" w:color="auto" w:fill="FFFFFF"/>
         </w:rPr>
       </w:pPr>
+      <w:proofErr w:type="spellStart"/>
       <w:r>
         <w:rPr>
           <w:rFonts w:ascii="Helvetica" w:hAnsi="Helvetica" w:cs="Helvetica"/>
@@ -3706,8 +4116,20 @@
           <w:szCs w:val="21"/>
           <w:shd w:val="clear" w:color="auto" w:fill="FFFFFF"/>
         </w:rPr>
-        <w:t>analysis_gf_sol(</w:t>
-      </w:r>
+        <w:t>analysis_gf_sol</w:t>
+      </w:r>
+      <w:proofErr w:type="spellEnd"/>
+      <w:r>
+        <w:rPr>
+          <w:rFonts w:ascii="Helvetica" w:hAnsi="Helvetica" w:cs="Helvetica"/>
+          <w:color w:val="000000"/>
+          <w:sz w:val="21"/>
+          <w:szCs w:val="21"/>
+          <w:shd w:val="clear" w:color="auto" w:fill="FFFFFF"/>
+        </w:rPr>
+        <w:t>(</w:t>
+      </w:r>
+      <w:proofErr w:type="spellStart"/>
       <w:r>
         <w:rPr>
           <w:rFonts w:ascii="Helvetica" w:hAnsi="Helvetica" w:cs="Helvetica"/>
@@ -3720,6 +4142,7 @@
         </w:rPr>
         <w:t>input_file</w:t>
       </w:r>
+      <w:proofErr w:type="spellEnd"/>
       <w:r>
         <w:rPr>
           <w:rFonts w:ascii="Helvetica" w:hAnsi="Helvetica" w:cs="Helvetica"/>
@@ -3801,22 +4224,46 @@
         <w:t xml:space="preserve">The </w:t>
       </w:r>
       <w:r>
-        <w:t>function sets the right constraint in the model of the chassis and then calls the COBRApy</w:t>
-      </w:r>
-      <w:r>
-        <w:t xml:space="preserve">’s </w:t>
+        <w:t xml:space="preserve">function sets the right constraint in the model of the chassis and then calls the </w:t>
+      </w:r>
+      <w:proofErr w:type="spellStart"/>
+      <w:r>
+        <w:t>COBRApy</w:t>
+      </w:r>
+      <w:r>
+        <w:t>’s</w:t>
+      </w:r>
+      <w:proofErr w:type="spellEnd"/>
+      <w:r>
+        <w:t xml:space="preserve"> </w:t>
       </w:r>
       <w:r>
         <w:t>function for </w:t>
       </w:r>
-      <w:hyperlink r:id="rId16" w:tgtFrame="_blank" w:history="1">
-        <w:r>
-          <w:t>gapfilling analysis</w:t>
-        </w:r>
-      </w:hyperlink>
+      <w:proofErr w:type="spellStart"/>
+      <w:r>
+        <w:fldChar w:fldCharType="begin"/>
+      </w:r>
+      <w:r>
+        <w:instrText xml:space="preserve"> HYPERLINK "https://cobrapy.readthedocs.io/en/latest/gapfilling.html" \t "_blank" </w:instrText>
+      </w:r>
+      <w:r>
+        <w:fldChar w:fldCharType="separate"/>
+      </w:r>
+      <w:r>
+        <w:t>gapfilling</w:t>
+      </w:r>
+      <w:proofErr w:type="spellEnd"/>
+      <w:r>
+        <w:t xml:space="preserve"> analysis</w:t>
+      </w:r>
+      <w:r>
+        <w:fldChar w:fldCharType="end"/>
+      </w:r>
       <w:r>
         <w:t>. In particular, </w:t>
       </w:r>
+      <w:proofErr w:type="spellStart"/>
       <w:r>
         <w:rPr>
           <w:i/>
@@ -3824,15 +4271,18 @@
         </w:rPr>
         <w:t>analysis_gf_sol</w:t>
       </w:r>
+      <w:proofErr w:type="spellEnd"/>
       <w:r>
         <w:t> </w:t>
       </w:r>
       <w:r>
         <w:t xml:space="preserve"> calls functions (including </w:t>
       </w:r>
+      <w:proofErr w:type="spellStart"/>
       <w:r>
         <w:t>set_bounds_obj</w:t>
       </w:r>
+      <w:proofErr w:type="spellEnd"/>
       <w:r>
         <w:t xml:space="preserve"> ) to </w:t>
       </w:r>
@@ -3840,7 +4290,15 @@
         <w:t>set</w:t>
       </w:r>
       <w:r>
-        <w:t xml:space="preserve"> the right model constraints for the analysis of the reactions to be added and to actually call the analysis with Gapfilling algorithm. It also prints the evaluation of the results of the analysis in an output file in .csv.</w:t>
+        <w:t xml:space="preserve"> the right model constraints for the analysis of the reactions to be added and to actually call the analysis with </w:t>
+      </w:r>
+      <w:proofErr w:type="spellStart"/>
+      <w:r>
+        <w:t>Gapfilling</w:t>
+      </w:r>
+      <w:proofErr w:type="spellEnd"/>
+      <w:r>
+        <w:t xml:space="preserve"> algorithm. It also prints the evaluation of the results of the analysis in an output file in .csv.</w:t>
       </w:r>
     </w:p>
     <w:p>
@@ -3871,8 +4329,13 @@
       <w:r>
         <w:t xml:space="preserve">    </w:t>
       </w:r>
-      <w:r>
-        <w:t>input_file--str input file in .csv format dictionary like</w:t>
+      <w:proofErr w:type="spellStart"/>
+      <w:r>
+        <w:t>input_file</w:t>
+      </w:r>
+      <w:proofErr w:type="spellEnd"/>
+      <w:r>
+        <w:t>--str input file in .csv format dictionary like</w:t>
       </w:r>
     </w:p>
     <w:p>
@@ -3884,7 +4347,23 @@
         <w:t xml:space="preserve">    </w:t>
       </w:r>
       <w:r>
-        <w:t>model--cobra.Model reference model in BiGG namespace</w:t>
+        <w:t>model--</w:t>
+      </w:r>
+      <w:proofErr w:type="spellStart"/>
+      <w:r>
+        <w:t>cobra.Model</w:t>
+      </w:r>
+      <w:proofErr w:type="spellEnd"/>
+      <w:r>
+        <w:t> reference model in </w:t>
+      </w:r>
+      <w:proofErr w:type="spellStart"/>
+      <w:r>
+        <w:t>BiGG</w:t>
+      </w:r>
+      <w:proofErr w:type="spellEnd"/>
+      <w:r>
+        <w:t> namespace</w:t>
       </w:r>
     </w:p>
     <w:p>
@@ -3896,7 +4375,23 @@
         <w:t xml:space="preserve">    </w:t>
       </w:r>
       <w:r>
-        <w:t>universal--cobra.Model universal model in BiGG namespace</w:t>
+        <w:t>universal--</w:t>
+      </w:r>
+      <w:proofErr w:type="spellStart"/>
+      <w:r>
+        <w:t>cobra.Model</w:t>
+      </w:r>
+      <w:proofErr w:type="spellEnd"/>
+      <w:r>
+        <w:t> universal model in </w:t>
+      </w:r>
+      <w:proofErr w:type="spellStart"/>
+      <w:r>
+        <w:t>BiGG</w:t>
+      </w:r>
+      <w:proofErr w:type="spellEnd"/>
+      <w:r>
+        <w:t> namespace</w:t>
       </w:r>
     </w:p>
     <w:p>
@@ -3929,15 +4424,29 @@
       <w:pPr>
         <w:jc w:val="both"/>
       </w:pPr>
-      <w:r>
-        <w:t>production_analysis(</w:t>
-      </w:r>
+      <w:proofErr w:type="spellStart"/>
+      <w:r>
+        <w:t>production_analysis</w:t>
+      </w:r>
+      <w:proofErr w:type="spellEnd"/>
+      <w:r>
+        <w:t>(</w:t>
+      </w:r>
+      <w:proofErr w:type="spellStart"/>
       <w:r>
         <w:rPr>
           <w:i/>
           <w:iCs/>
         </w:rPr>
-        <w:t>input_file, model, universal</w:t>
+        <w:t>input_file</w:t>
+      </w:r>
+      <w:proofErr w:type="spellEnd"/>
+      <w:r>
+        <w:rPr>
+          <w:i/>
+          <w:iCs/>
+        </w:rPr>
+        <w:t>, model, universal</w:t>
       </w:r>
       <w:r>
         <w:t>):</w:t>
@@ -3969,7 +4478,23 @@
         <w:t>S</w:t>
       </w:r>
       <w:r>
-        <w:t>imilarly to analysis_gf_sol it calls the function for GapFilling analysis with target production as objective    </w:t>
+        <w:t xml:space="preserve">imilarly to </w:t>
+      </w:r>
+      <w:proofErr w:type="spellStart"/>
+      <w:r>
+        <w:t>analysis_gf_sol</w:t>
+      </w:r>
+      <w:proofErr w:type="spellEnd"/>
+      <w:r>
+        <w:t xml:space="preserve"> it calls the function for </w:t>
+      </w:r>
+      <w:proofErr w:type="spellStart"/>
+      <w:r>
+        <w:t>GapFilling</w:t>
+      </w:r>
+      <w:proofErr w:type="spellEnd"/>
+      <w:r>
+        <w:t xml:space="preserve"> analysis with target production as objective    </w:t>
       </w:r>
       <w:r>
         <w:br/>
@@ -4037,8 +4562,13 @@
       <w:r>
         <w:t xml:space="preserve">    </w:t>
       </w:r>
-      <w:r>
-        <w:t>input_file--str input file in .csv format dictionary like</w:t>
+      <w:proofErr w:type="spellStart"/>
+      <w:r>
+        <w:t>input_file</w:t>
+      </w:r>
+      <w:proofErr w:type="spellEnd"/>
+      <w:r>
+        <w:t>--str input file in .csv format dictionary like</w:t>
       </w:r>
     </w:p>
     <w:p>
@@ -4050,7 +4580,23 @@
         <w:t xml:space="preserve">    </w:t>
       </w:r>
       <w:r>
-        <w:t>model--cobra.Model reference model in BiGG namespace</w:t>
+        <w:t>model--</w:t>
+      </w:r>
+      <w:proofErr w:type="spellStart"/>
+      <w:r>
+        <w:t>cobra.Model</w:t>
+      </w:r>
+      <w:proofErr w:type="spellEnd"/>
+      <w:r>
+        <w:t> reference model in </w:t>
+      </w:r>
+      <w:proofErr w:type="spellStart"/>
+      <w:r>
+        <w:t>BiGG</w:t>
+      </w:r>
+      <w:proofErr w:type="spellEnd"/>
+      <w:r>
+        <w:t> namespace</w:t>
       </w:r>
     </w:p>
     <w:p>
@@ -4062,7 +4608,23 @@
         <w:t xml:space="preserve">    </w:t>
       </w:r>
       <w:r>
-        <w:t>universal--cobra.Model universal model in BiGG namespace</w:t>
+        <w:t>universal--</w:t>
+      </w:r>
+      <w:proofErr w:type="spellStart"/>
+      <w:r>
+        <w:t>cobra.Model</w:t>
+      </w:r>
+      <w:proofErr w:type="spellEnd"/>
+      <w:r>
+        <w:t> universal model in </w:t>
+      </w:r>
+      <w:proofErr w:type="spellStart"/>
+      <w:r>
+        <w:t>BiGG</w:t>
+      </w:r>
+      <w:proofErr w:type="spellEnd"/>
+      <w:r>
+        <w:t> namespace</w:t>
       </w:r>
     </w:p>
     <w:p>
@@ -4088,13 +4650,52 @@
         <w:shd w:val="clear" w:color="auto" w:fill="D9E2F3" w:themeFill="accent1" w:themeFillTint="33"/>
         <w:ind w:left="720"/>
       </w:pPr>
-      <w:r>
-        <w:t>dict_products: dict with the reactions resulting from GapFilling</w:t>
-      </w:r>
-    </w:p>
-    <w:p>
-      <w:r>
-        <w:t>dict_prod_sol(input_file, sol_for_csv, model, universal):</w:t>
+      <w:proofErr w:type="spellStart"/>
+      <w:r>
+        <w:t>dict_products</w:t>
+      </w:r>
+      <w:proofErr w:type="spellEnd"/>
+      <w:r>
+        <w:t>: </w:t>
+      </w:r>
+      <w:proofErr w:type="spellStart"/>
+      <w:r>
+        <w:t>dict</w:t>
+      </w:r>
+      <w:proofErr w:type="spellEnd"/>
+      <w:r>
+        <w:t> with the reactions resulting from </w:t>
+      </w:r>
+      <w:proofErr w:type="spellStart"/>
+      <w:r>
+        <w:t>GapFilling</w:t>
+      </w:r>
+      <w:proofErr w:type="spellEnd"/>
+    </w:p>
+    <w:p>
+      <w:proofErr w:type="spellStart"/>
+      <w:r>
+        <w:t>dict_prod_sol</w:t>
+      </w:r>
+      <w:proofErr w:type="spellEnd"/>
+      <w:r>
+        <w:t>(</w:t>
+      </w:r>
+      <w:proofErr w:type="spellStart"/>
+      <w:r>
+        <w:t>input_file</w:t>
+      </w:r>
+      <w:proofErr w:type="spellEnd"/>
+      <w:r>
+        <w:t>, </w:t>
+      </w:r>
+      <w:proofErr w:type="spellStart"/>
+      <w:r>
+        <w:t>sol_for_csv</w:t>
+      </w:r>
+      <w:proofErr w:type="spellEnd"/>
+      <w:r>
+        <w:t>, model, universal):</w:t>
       </w:r>
     </w:p>
     <w:p>
@@ -4159,35 +4760,96 @@
         </w:rPr>
         <w:t>    </w:t>
       </w:r>
-      <w:r>
-        <w:t>input_file--str input file in .csv format dictionary like</w:t>
-      </w:r>
-    </w:p>
-    <w:p>
-      <w:pPr>
-        <w:shd w:val="clear" w:color="auto" w:fill="D9E2F3" w:themeFill="accent1" w:themeFillTint="33"/>
-        <w:ind w:left="720"/>
-      </w:pPr>
-      <w:r>
-        <w:t>    sol_for_csv--dict as output from analysis_gf_sol function</w:t>
-      </w:r>
-    </w:p>
-    <w:p>
-      <w:pPr>
-        <w:shd w:val="clear" w:color="auto" w:fill="D9E2F3" w:themeFill="accent1" w:themeFillTint="33"/>
-        <w:ind w:left="720"/>
-      </w:pPr>
-      <w:r>
-        <w:t>    model--cobra.Model reference model in BiGG namespace</w:t>
-      </w:r>
-    </w:p>
-    <w:p>
-      <w:pPr>
-        <w:shd w:val="clear" w:color="auto" w:fill="D9E2F3" w:themeFill="accent1" w:themeFillTint="33"/>
-        <w:ind w:left="720"/>
-      </w:pPr>
-      <w:r>
-        <w:t>    universal--cobra.Model universal model in BiGG namespace</w:t>
+      <w:proofErr w:type="spellStart"/>
+      <w:r>
+        <w:t>input_file</w:t>
+      </w:r>
+      <w:proofErr w:type="spellEnd"/>
+      <w:r>
+        <w:t>--str input file in .csv format dictionary like</w:t>
+      </w:r>
+    </w:p>
+    <w:p>
+      <w:pPr>
+        <w:shd w:val="clear" w:color="auto" w:fill="D9E2F3" w:themeFill="accent1" w:themeFillTint="33"/>
+        <w:ind w:left="720"/>
+      </w:pPr>
+      <w:r>
+        <w:t>    </w:t>
+      </w:r>
+      <w:proofErr w:type="spellStart"/>
+      <w:r>
+        <w:t>sol_for_csv</w:t>
+      </w:r>
+      <w:proofErr w:type="spellEnd"/>
+      <w:r>
+        <w:t>--</w:t>
+      </w:r>
+      <w:proofErr w:type="spellStart"/>
+      <w:r>
+        <w:t>dict</w:t>
+      </w:r>
+      <w:proofErr w:type="spellEnd"/>
+      <w:r>
+        <w:t> as output from </w:t>
+      </w:r>
+      <w:proofErr w:type="spellStart"/>
+      <w:r>
+        <w:t>analysis_gf_sol</w:t>
+      </w:r>
+      <w:proofErr w:type="spellEnd"/>
+      <w:r>
+        <w:t> function</w:t>
+      </w:r>
+    </w:p>
+    <w:p>
+      <w:pPr>
+        <w:shd w:val="clear" w:color="auto" w:fill="D9E2F3" w:themeFill="accent1" w:themeFillTint="33"/>
+        <w:ind w:left="720"/>
+      </w:pPr>
+      <w:r>
+        <w:t>    model--</w:t>
+      </w:r>
+      <w:proofErr w:type="spellStart"/>
+      <w:r>
+        <w:t>cobra.Model</w:t>
+      </w:r>
+      <w:proofErr w:type="spellEnd"/>
+      <w:r>
+        <w:t> reference model in </w:t>
+      </w:r>
+      <w:proofErr w:type="spellStart"/>
+      <w:r>
+        <w:t>BiGG</w:t>
+      </w:r>
+      <w:proofErr w:type="spellEnd"/>
+      <w:r>
+        <w:t> namespace</w:t>
+      </w:r>
+    </w:p>
+    <w:p>
+      <w:pPr>
+        <w:shd w:val="clear" w:color="auto" w:fill="D9E2F3" w:themeFill="accent1" w:themeFillTint="33"/>
+        <w:ind w:left="720"/>
+      </w:pPr>
+      <w:r>
+        <w:t>    universal--</w:t>
+      </w:r>
+      <w:proofErr w:type="spellStart"/>
+      <w:r>
+        <w:t>cobra.Model</w:t>
+      </w:r>
+      <w:proofErr w:type="spellEnd"/>
+      <w:r>
+        <w:t> universal model in </w:t>
+      </w:r>
+      <w:proofErr w:type="spellStart"/>
+      <w:r>
+        <w:t>BiGG</w:t>
+      </w:r>
+      <w:proofErr w:type="spellEnd"/>
+      <w:r>
+        <w:t> namespace</w:t>
       </w:r>
     </w:p>
     <w:p>
@@ -4223,16 +4885,55 @@
       </w:r>
     </w:p>
     <w:p>
-      <w:r>
-        <w:t>cons_prod_dict(</w:t>
-      </w:r>
+      <w:proofErr w:type="spellStart"/>
+      <w:r>
+        <w:t>cons_prod_dict</w:t>
+      </w:r>
+      <w:proofErr w:type="spellEnd"/>
+      <w:r>
+        <w:t>(</w:t>
+      </w:r>
+      <w:proofErr w:type="spellStart"/>
       <w:r>
         <w:rPr>
           <w:i/>
           <w:iCs/>
         </w:rPr>
-        <w:t>input_file, model, universal, sol_cons, sol_prod</w:t>
-      </w:r>
+        <w:t>input_file</w:t>
+      </w:r>
+      <w:proofErr w:type="spellEnd"/>
+      <w:r>
+        <w:rPr>
+          <w:i/>
+          <w:iCs/>
+        </w:rPr>
+        <w:t>, model, universal, </w:t>
+      </w:r>
+      <w:proofErr w:type="spellStart"/>
+      <w:r>
+        <w:rPr>
+          <w:i/>
+          <w:iCs/>
+        </w:rPr>
+        <w:t>sol_cons</w:t>
+      </w:r>
+      <w:proofErr w:type="spellEnd"/>
+      <w:r>
+        <w:rPr>
+          <w:i/>
+          <w:iCs/>
+        </w:rPr>
+        <w:t>, </w:t>
+      </w:r>
+      <w:proofErr w:type="spellStart"/>
+      <w:r>
+        <w:rPr>
+          <w:i/>
+          <w:iCs/>
+        </w:rPr>
+        <w:t>sol_prod</w:t>
+      </w:r>
+      <w:proofErr w:type="spellEnd"/>
       <w:r>
         <w:t>)</w:t>
       </w:r>
@@ -4289,43 +4990,147 @@
         <w:ind w:left="720"/>
       </w:pPr>
       <w:r>
-        <w:t>    input_file--str input file in .csv format dictionary like</w:t>
-      </w:r>
-    </w:p>
-    <w:p>
-      <w:pPr>
-        <w:shd w:val="clear" w:color="auto" w:fill="D9E2F3" w:themeFill="accent1" w:themeFillTint="33"/>
-        <w:ind w:left="720"/>
-      </w:pPr>
-      <w:r>
-        <w:t>    model--cobra.Model reference model in BiGG namespace</w:t>
-      </w:r>
-    </w:p>
-    <w:p>
-      <w:pPr>
-        <w:shd w:val="clear" w:color="auto" w:fill="D9E2F3" w:themeFill="accent1" w:themeFillTint="33"/>
-        <w:ind w:left="720"/>
-      </w:pPr>
-      <w:r>
-        <w:t>    universal--cobra.Model universal model in BiGG namespace</w:t>
-      </w:r>
-    </w:p>
-    <w:p>
-      <w:pPr>
-        <w:shd w:val="clear" w:color="auto" w:fill="D9E2F3" w:themeFill="accent1" w:themeFillTint="33"/>
-        <w:ind w:left="720"/>
-      </w:pPr>
-      <w:r>
-        <w:t>    sol_cons--dict retured by analysis_gf_sol function</w:t>
-      </w:r>
-    </w:p>
-    <w:p>
-      <w:pPr>
-        <w:shd w:val="clear" w:color="auto" w:fill="D9E2F3" w:themeFill="accent1" w:themeFillTint="33"/>
-        <w:ind w:left="720"/>
-      </w:pPr>
-      <w:r>
-        <w:t>    sol_prod--dict retured by dict_prod_sol function</w:t>
+        <w:t>    </w:t>
+      </w:r>
+      <w:proofErr w:type="spellStart"/>
+      <w:r>
+        <w:t>input_file</w:t>
+      </w:r>
+      <w:proofErr w:type="spellEnd"/>
+      <w:r>
+        <w:t>--str input file in .csv format dictionary like</w:t>
+      </w:r>
+    </w:p>
+    <w:p>
+      <w:pPr>
+        <w:shd w:val="clear" w:color="auto" w:fill="D9E2F3" w:themeFill="accent1" w:themeFillTint="33"/>
+        <w:ind w:left="720"/>
+      </w:pPr>
+      <w:r>
+        <w:t>    model--</w:t>
+      </w:r>
+      <w:proofErr w:type="spellStart"/>
+      <w:r>
+        <w:t>cobra.Model</w:t>
+      </w:r>
+      <w:proofErr w:type="spellEnd"/>
+      <w:r>
+        <w:t> reference model in </w:t>
+      </w:r>
+      <w:proofErr w:type="spellStart"/>
+      <w:r>
+        <w:t>BiGG</w:t>
+      </w:r>
+      <w:proofErr w:type="spellEnd"/>
+      <w:r>
+        <w:t> namespace</w:t>
+      </w:r>
+    </w:p>
+    <w:p>
+      <w:pPr>
+        <w:shd w:val="clear" w:color="auto" w:fill="D9E2F3" w:themeFill="accent1" w:themeFillTint="33"/>
+        <w:ind w:left="720"/>
+      </w:pPr>
+      <w:r>
+        <w:t>    universal--</w:t>
+      </w:r>
+      <w:proofErr w:type="spellStart"/>
+      <w:r>
+        <w:t>cobra.Model</w:t>
+      </w:r>
+      <w:proofErr w:type="spellEnd"/>
+      <w:r>
+        <w:t> universal model in </w:t>
+      </w:r>
+      <w:proofErr w:type="spellStart"/>
+      <w:r>
+        <w:t>BiGG</w:t>
+      </w:r>
+      <w:proofErr w:type="spellEnd"/>
+      <w:r>
+        <w:t> namespace</w:t>
+      </w:r>
+    </w:p>
+    <w:p>
+      <w:pPr>
+        <w:shd w:val="clear" w:color="auto" w:fill="D9E2F3" w:themeFill="accent1" w:themeFillTint="33"/>
+        <w:ind w:left="720"/>
+      </w:pPr>
+      <w:r>
+        <w:t>    </w:t>
+      </w:r>
+      <w:proofErr w:type="spellStart"/>
+      <w:r>
+        <w:t>sol_cons</w:t>
+      </w:r>
+      <w:proofErr w:type="spellEnd"/>
+      <w:r>
+        <w:t>--</w:t>
+      </w:r>
+      <w:proofErr w:type="spellStart"/>
+      <w:r>
+        <w:t>dict</w:t>
+      </w:r>
+      <w:proofErr w:type="spellEnd"/>
+      <w:r>
+        <w:t> </w:t>
+      </w:r>
+      <w:proofErr w:type="spellStart"/>
+      <w:r>
+        <w:t>retured</w:t>
+      </w:r>
+      <w:proofErr w:type="spellEnd"/>
+      <w:r>
+        <w:t> by </w:t>
+      </w:r>
+      <w:proofErr w:type="spellStart"/>
+      <w:r>
+        <w:t>analysis_gf_sol</w:t>
+      </w:r>
+      <w:proofErr w:type="spellEnd"/>
+      <w:r>
+        <w:t> function</w:t>
+      </w:r>
+    </w:p>
+    <w:p>
+      <w:pPr>
+        <w:shd w:val="clear" w:color="auto" w:fill="D9E2F3" w:themeFill="accent1" w:themeFillTint="33"/>
+        <w:ind w:left="720"/>
+      </w:pPr>
+      <w:r>
+        <w:t>    </w:t>
+      </w:r>
+      <w:proofErr w:type="spellStart"/>
+      <w:r>
+        <w:t>sol_prod</w:t>
+      </w:r>
+      <w:proofErr w:type="spellEnd"/>
+      <w:r>
+        <w:t>--</w:t>
+      </w:r>
+      <w:proofErr w:type="spellStart"/>
+      <w:r>
+        <w:t>dict</w:t>
+      </w:r>
+      <w:proofErr w:type="spellEnd"/>
+      <w:r>
+        <w:t> </w:t>
+      </w:r>
+      <w:proofErr w:type="spellStart"/>
+      <w:r>
+        <w:t>retured</w:t>
+      </w:r>
+      <w:proofErr w:type="spellEnd"/>
+      <w:r>
+        <w:t> by </w:t>
+      </w:r>
+      <w:proofErr w:type="spellStart"/>
+      <w:r>
+        <w:t>dict_prod_sol</w:t>
+      </w:r>
+      <w:proofErr w:type="spellEnd"/>
+      <w:r>
+        <w:t> function</w:t>
       </w:r>
     </w:p>
     <w:p>
@@ -4378,7 +5183,15 @@
         <w:ind w:left="720"/>
       </w:pPr>
       <w:r>
-        <w:t>        Keys of  candp Python dictionary</w:t>
+        <w:t xml:space="preserve">        Keys of  </w:t>
+      </w:r>
+      <w:proofErr w:type="spellStart"/>
+      <w:r>
+        <w:t>candp</w:t>
+      </w:r>
+      <w:proofErr w:type="spellEnd"/>
+      <w:r>
+        <w:t xml:space="preserve"> Python dictionary</w:t>
       </w:r>
     </w:p>
     <w:p>
@@ -4389,8 +5202,29 @@
       <w:r>
         <w:t xml:space="preserve">                   - </w:t>
       </w:r>
-      <w:r>
-        <w:t>consumption_n where n = number in range(len(sol_cons)</w:t>
+      <w:proofErr w:type="spellStart"/>
+      <w:r>
+        <w:t>consumption_n</w:t>
+      </w:r>
+      <w:proofErr w:type="spellEnd"/>
+      <w:r>
+        <w:t> where n = number in range(</w:t>
+      </w:r>
+      <w:proofErr w:type="spellStart"/>
+      <w:r>
+        <w:t>len</w:t>
+      </w:r>
+      <w:proofErr w:type="spellEnd"/>
+      <w:r>
+        <w:t>(</w:t>
+      </w:r>
+      <w:proofErr w:type="spellStart"/>
+      <w:r>
+        <w:t>sol_cons</w:t>
+      </w:r>
+      <w:proofErr w:type="spellEnd"/>
+      <w:r>
+        <w:t>)</w:t>
       </w:r>
     </w:p>
     <w:p>
@@ -4401,8 +5235,29 @@
       <w:r>
         <w:t xml:space="preserve">                   - </w:t>
       </w:r>
-      <w:r>
-        <w:t>production_n where n = number in range(len(sol_cons))</w:t>
+      <w:proofErr w:type="spellStart"/>
+      <w:r>
+        <w:t>production_n</w:t>
+      </w:r>
+      <w:proofErr w:type="spellEnd"/>
+      <w:r>
+        <w:t> where n = number in range(</w:t>
+      </w:r>
+      <w:proofErr w:type="spellStart"/>
+      <w:r>
+        <w:t>len</w:t>
+      </w:r>
+      <w:proofErr w:type="spellEnd"/>
+      <w:r>
+        <w:t>(</w:t>
+      </w:r>
+      <w:proofErr w:type="spellStart"/>
+      <w:r>
+        <w:t>sol_cons</w:t>
+      </w:r>
+      <w:proofErr w:type="spellEnd"/>
+      <w:r>
+        <w:t>))</w:t>
       </w:r>
     </w:p>
     <w:p>
@@ -4505,9 +5360,11 @@
       <w:r>
         <w:t xml:space="preserve"> </w:t>
       </w:r>
+      <w:proofErr w:type="spellStart"/>
       <w:r>
         <w:t>run_optknock_analysis</w:t>
       </w:r>
+      <w:proofErr w:type="spellEnd"/>
       <w:r>
         <w:t xml:space="preserve"> </w:t>
       </w:r>
@@ -4517,9 +5374,11 @@
       <w:r>
         <w:t xml:space="preserve"> </w:t>
       </w:r>
+      <w:proofErr w:type="spellStart"/>
       <w:r>
         <w:t>production_env_KO_eval</w:t>
       </w:r>
+      <w:proofErr w:type="spellEnd"/>
       <w:r>
         <w:t xml:space="preserve"> </w:t>
       </w:r>
@@ -4541,9 +5400,11 @@
       <w:r>
         <w:t xml:space="preserve"> </w:t>
       </w:r>
+      <w:proofErr w:type="spellStart"/>
       <w:r>
         <w:t>Optknock</w:t>
       </w:r>
+      <w:proofErr w:type="spellEnd"/>
       <w:r>
         <w:t xml:space="preserve"> </w:t>
       </w:r>
@@ -4622,49 +5483,137 @@
         <w:ind w:left="720"/>
       </w:pPr>
       <w:r>
-        <w:t>    input_file--str input file in .csv format dictionary like</w:t>
-      </w:r>
-    </w:p>
-    <w:p>
-      <w:pPr>
-        <w:shd w:val="clear" w:color="auto" w:fill="D9E2F3" w:themeFill="accent1" w:themeFillTint="33"/>
-        <w:ind w:left="720"/>
-      </w:pPr>
-      <w:r>
-        <w:t>    output_consumption--dict as output from analysis_gf_sol function</w:t>
-      </w:r>
-    </w:p>
-    <w:p>
-      <w:pPr>
-        <w:shd w:val="clear" w:color="auto" w:fill="D9E2F3" w:themeFill="accent1" w:themeFillTint="33"/>
-        <w:ind w:left="720"/>
-      </w:pPr>
-      <w:r>
-        <w:t>    output_con_and_prod--dict retur</w:t>
+        <w:t>    </w:t>
+      </w:r>
+      <w:proofErr w:type="spellStart"/>
+      <w:r>
+        <w:t>input_file</w:t>
+      </w:r>
+      <w:proofErr w:type="spellEnd"/>
+      <w:r>
+        <w:t>--str input file in .csv format dictionary like</w:t>
+      </w:r>
+    </w:p>
+    <w:p>
+      <w:pPr>
+        <w:shd w:val="clear" w:color="auto" w:fill="D9E2F3" w:themeFill="accent1" w:themeFillTint="33"/>
+        <w:ind w:left="720"/>
+      </w:pPr>
+      <w:r>
+        <w:t>    </w:t>
+      </w:r>
+      <w:proofErr w:type="spellStart"/>
+      <w:r>
+        <w:t>output_consumption</w:t>
+      </w:r>
+      <w:proofErr w:type="spellEnd"/>
+      <w:r>
+        <w:t>--</w:t>
+      </w:r>
+      <w:proofErr w:type="spellStart"/>
+      <w:r>
+        <w:t>dict</w:t>
+      </w:r>
+      <w:proofErr w:type="spellEnd"/>
+      <w:r>
+        <w:t> as output from </w:t>
+      </w:r>
+      <w:proofErr w:type="spellStart"/>
+      <w:r>
+        <w:t>analysis_gf_sol</w:t>
+      </w:r>
+      <w:proofErr w:type="spellEnd"/>
+      <w:r>
+        <w:t> function</w:t>
+      </w:r>
+    </w:p>
+    <w:p>
+      <w:pPr>
+        <w:shd w:val="clear" w:color="auto" w:fill="D9E2F3" w:themeFill="accent1" w:themeFillTint="33"/>
+        <w:ind w:left="720"/>
+      </w:pPr>
+      <w:r>
+        <w:t>    </w:t>
+      </w:r>
+      <w:proofErr w:type="spellStart"/>
+      <w:r>
+        <w:t>output_con_and_prod</w:t>
+      </w:r>
+      <w:proofErr w:type="spellEnd"/>
+      <w:r>
+        <w:t>--</w:t>
+      </w:r>
+      <w:proofErr w:type="spellStart"/>
+      <w:r>
+        <w:t>dict</w:t>
+      </w:r>
+      <w:proofErr w:type="spellEnd"/>
+      <w:r>
+        <w:t> retur</w:t>
       </w:r>
       <w:r>
         <w:t>n</w:t>
       </w:r>
       <w:r>
-        <w:t>ed by cons_prod_dict function</w:t>
-      </w:r>
-    </w:p>
-    <w:p>
-      <w:pPr>
-        <w:shd w:val="clear" w:color="auto" w:fill="D9E2F3" w:themeFill="accent1" w:themeFillTint="33"/>
-        <w:ind w:left="720"/>
-      </w:pPr>
-      <w:r>
-        <w:t>    model--cobra.Model reference model in BiGG namespace</w:t>
-      </w:r>
-    </w:p>
-    <w:p>
-      <w:pPr>
-        <w:shd w:val="clear" w:color="auto" w:fill="D9E2F3" w:themeFill="accent1" w:themeFillTint="33"/>
-        <w:ind w:left="720"/>
-      </w:pPr>
-      <w:r>
-        <w:t>    universal--cobra.Model universal model in BiGG namespace</w:t>
+        <w:t>ed by </w:t>
+      </w:r>
+      <w:proofErr w:type="spellStart"/>
+      <w:r>
+        <w:t>cons_prod_dict</w:t>
+      </w:r>
+      <w:proofErr w:type="spellEnd"/>
+      <w:r>
+        <w:t> function</w:t>
+      </w:r>
+    </w:p>
+    <w:p>
+      <w:pPr>
+        <w:shd w:val="clear" w:color="auto" w:fill="D9E2F3" w:themeFill="accent1" w:themeFillTint="33"/>
+        <w:ind w:left="720"/>
+      </w:pPr>
+      <w:r>
+        <w:t>    model--</w:t>
+      </w:r>
+      <w:proofErr w:type="spellStart"/>
+      <w:r>
+        <w:t>cobra.Model</w:t>
+      </w:r>
+      <w:proofErr w:type="spellEnd"/>
+      <w:r>
+        <w:t> reference model in </w:t>
+      </w:r>
+      <w:proofErr w:type="spellStart"/>
+      <w:r>
+        <w:t>BiGG</w:t>
+      </w:r>
+      <w:proofErr w:type="spellEnd"/>
+      <w:r>
+        <w:t> namespace</w:t>
+      </w:r>
+    </w:p>
+    <w:p>
+      <w:pPr>
+        <w:shd w:val="clear" w:color="auto" w:fill="D9E2F3" w:themeFill="accent1" w:themeFillTint="33"/>
+        <w:ind w:left="720"/>
+      </w:pPr>
+      <w:r>
+        <w:t>    universal--</w:t>
+      </w:r>
+      <w:proofErr w:type="spellStart"/>
+      <w:r>
+        <w:t>cobra.Model</w:t>
+      </w:r>
+      <w:proofErr w:type="spellEnd"/>
+      <w:r>
+        <w:t> universal model in </w:t>
+      </w:r>
+      <w:proofErr w:type="spellStart"/>
+      <w:r>
+        <w:t>BiGG</w:t>
+      </w:r>
+      <w:proofErr w:type="spellEnd"/>
+      <w:r>
+        <w:t> namespace</w:t>
       </w:r>
     </w:p>
     <w:p>
@@ -4708,7 +5657,15 @@
         <w:ind w:left="720"/>
       </w:pPr>
       <w:r>
-        <w:t>        mutants, as returned by production_env_KO_eval function</w:t>
+        <w:t>        mutants, as returned by </w:t>
+      </w:r>
+      <w:proofErr w:type="spellStart"/>
+      <w:r>
+        <w:t>production_env_KO_eval</w:t>
+      </w:r>
+      <w:proofErr w:type="spellEnd"/>
+      <w:r>
+        <w:t> function</w:t>
       </w:r>
     </w:p>
     <w:p>
@@ -4741,24 +5698,89 @@
       <w:r>
         <w:t xml:space="preserve">This module was made by </w:t>
       </w:r>
-      <w:r>
-        <w:t>Shyam Saladi</w:t>
-      </w:r>
+      <w:proofErr w:type="spellStart"/>
+      <w:r>
+        <w:t>Shyam</w:t>
+      </w:r>
+      <w:proofErr w:type="spellEnd"/>
+      <w:r>
+        <w:t> </w:t>
+      </w:r>
+      <w:proofErr w:type="spellStart"/>
+      <w:r>
+        <w:t>Saladi</w:t>
+      </w:r>
+      <w:proofErr w:type="spellEnd"/>
       <w:r>
         <w:t xml:space="preserve"> in May 2020. Delielena Poli from WUR iGEM team 2021 modified this function by adding two new function in order to make the algorithm able to exclude restriction sites from the harmonized sequence.</w:t>
       </w:r>
     </w:p>
     <w:p>
-      <w:r>
-        <w:t>RS_check(</w:t>
-      </w:r>
+      <w:proofErr w:type="spellStart"/>
+      <w:r>
+        <w:t>RS_check</w:t>
+      </w:r>
+      <w:proofErr w:type="spellEnd"/>
+      <w:r>
+        <w:t>(</w:t>
+      </w:r>
+      <w:proofErr w:type="spellStart"/>
       <w:r>
         <w:rPr>
           <w:i/>
           <w:iCs/>
         </w:rPr>
-        <w:t>seq, seq_harmonized, source_freq, target_freq</w:t>
-      </w:r>
+        <w:t>seq</w:t>
+      </w:r>
+      <w:proofErr w:type="spellEnd"/>
+      <w:r>
+        <w:rPr>
+          <w:i/>
+          <w:iCs/>
+        </w:rPr>
+        <w:t>, </w:t>
+      </w:r>
+      <w:proofErr w:type="spellStart"/>
+      <w:r>
+        <w:rPr>
+          <w:i/>
+          <w:iCs/>
+        </w:rPr>
+        <w:t>seq_harmonized</w:t>
+      </w:r>
+      <w:proofErr w:type="spellEnd"/>
+      <w:r>
+        <w:rPr>
+          <w:i/>
+          <w:iCs/>
+        </w:rPr>
+        <w:t>, </w:t>
+      </w:r>
+      <w:proofErr w:type="spellStart"/>
+      <w:r>
+        <w:rPr>
+          <w:i/>
+          <w:iCs/>
+        </w:rPr>
+        <w:t>source_freq</w:t>
+      </w:r>
+      <w:proofErr w:type="spellEnd"/>
+      <w:r>
+        <w:rPr>
+          <w:i/>
+          <w:iCs/>
+        </w:rPr>
+        <w:t>, </w:t>
+      </w:r>
+      <w:proofErr w:type="spellStart"/>
+      <w:r>
+        <w:rPr>
+          <w:i/>
+          <w:iCs/>
+        </w:rPr>
+        <w:t>target_freq</w:t>
+      </w:r>
+      <w:proofErr w:type="spellEnd"/>
       <w:r>
         <w:t>): </w:t>
       </w:r>
@@ -4830,25 +5852,57 @@
         <w:ind w:left="720"/>
       </w:pPr>
       <w:r>
-        <w:t>    seq--str, native sequence</w:t>
-      </w:r>
-    </w:p>
-    <w:p>
-      <w:pPr>
-        <w:shd w:val="clear" w:color="auto" w:fill="D9E2F3" w:themeFill="accent1" w:themeFillTint="33"/>
-        <w:ind w:left="720"/>
-      </w:pPr>
-      <w:r>
-        <w:t>    seq_harmonized--str harmonized sequence</w:t>
-      </w:r>
-    </w:p>
-    <w:p>
-      <w:pPr>
-        <w:shd w:val="clear" w:color="auto" w:fill="D9E2F3" w:themeFill="accent1" w:themeFillTint="33"/>
-        <w:ind w:left="720"/>
-      </w:pPr>
-      <w:r>
-        <w:t>    source_freq--pd.DataFrame with the relative frequencies and counts</w:t>
+        <w:t>    </w:t>
+      </w:r>
+      <w:proofErr w:type="spellStart"/>
+      <w:r>
+        <w:t>seq</w:t>
+      </w:r>
+      <w:proofErr w:type="spellEnd"/>
+      <w:r>
+        <w:t>--str, native sequence</w:t>
+      </w:r>
+    </w:p>
+    <w:p>
+      <w:pPr>
+        <w:shd w:val="clear" w:color="auto" w:fill="D9E2F3" w:themeFill="accent1" w:themeFillTint="33"/>
+        <w:ind w:left="720"/>
+      </w:pPr>
+      <w:r>
+        <w:t>    </w:t>
+      </w:r>
+      <w:proofErr w:type="spellStart"/>
+      <w:r>
+        <w:t>seq_harmonized</w:t>
+      </w:r>
+      <w:proofErr w:type="spellEnd"/>
+      <w:r>
+        <w:t>--str harmonized sequence</w:t>
+      </w:r>
+    </w:p>
+    <w:p>
+      <w:pPr>
+        <w:shd w:val="clear" w:color="auto" w:fill="D9E2F3" w:themeFill="accent1" w:themeFillTint="33"/>
+        <w:ind w:left="720"/>
+      </w:pPr>
+      <w:r>
+        <w:t>    </w:t>
+      </w:r>
+      <w:proofErr w:type="spellStart"/>
+      <w:r>
+        <w:t>source_freq</w:t>
+      </w:r>
+      <w:proofErr w:type="spellEnd"/>
+      <w:r>
+        <w:t>--</w:t>
+      </w:r>
+      <w:proofErr w:type="spellStart"/>
+      <w:r>
+        <w:t>pd.DataFrame</w:t>
+      </w:r>
+      <w:proofErr w:type="spellEnd"/>
+      <w:r>
+        <w:t> with the relative frequencies and counts</w:t>
       </w:r>
       <w:r>
         <w:t xml:space="preserve"> </w:t>
@@ -4913,7 +5967,23 @@
       </w:pPr>
       <w:r>
         <w:lastRenderedPageBreak/>
-        <w:t>    target_freq--pd.DataFrame with the relative frequencies and counts</w:t>
+        <w:t>    </w:t>
+      </w:r>
+      <w:proofErr w:type="spellStart"/>
+      <w:r>
+        <w:t>target_freq</w:t>
+      </w:r>
+      <w:proofErr w:type="spellEnd"/>
+      <w:r>
+        <w:t>--</w:t>
+      </w:r>
+      <w:proofErr w:type="spellStart"/>
+      <w:r>
+        <w:t>pd.DataFrame</w:t>
+      </w:r>
+      <w:proofErr w:type="spellEnd"/>
+      <w:r>
+        <w:t> with the relative frequencies and counts</w:t>
       </w:r>
       <w:r>
         <w:t xml:space="preserve"> </w:t>
@@ -4991,7 +6061,15 @@
         <w:ind w:left="720"/>
       </w:pPr>
       <w:r>
-        <w:t>    seq_harmo: harmonized sequences without restriction sites</w:t>
+        <w:t>    </w:t>
+      </w:r>
+      <w:proofErr w:type="spellStart"/>
+      <w:r>
+        <w:t>seq_harmo</w:t>
+      </w:r>
+      <w:proofErr w:type="spellEnd"/>
+      <w:r>
+        <w:t>: harmonized sequences without restriction sites</w:t>
       </w:r>
     </w:p>
     <w:p>
@@ -5032,6 +6110,7 @@
           <w:szCs w:val="22"/>
         </w:rPr>
       </w:pPr>
+      <w:proofErr w:type="spellStart"/>
       <w:r>
         <w:rPr>
           <w:rStyle w:val="Emphasis"/>
@@ -5042,153 +6121,9 @@
           <w:sz w:val="22"/>
           <w:szCs w:val="22"/>
         </w:rPr>
-        <w:t>get_reference_model(</w:t>
-      </w:r>
-      <w:r>
-        <w:rPr>
-          <w:rFonts w:asciiTheme="minorHAnsi" w:hAnsiTheme="minorHAnsi" w:cstheme="minorHAnsi"/>
-          <w:i/>
-          <w:iCs/>
-          <w:color w:val="000000"/>
-          <w:sz w:val="22"/>
-          <w:szCs w:val="22"/>
-        </w:rPr>
-        <w:t>data_dir, infile</w:t>
-      </w:r>
-      <w:r>
-        <w:rPr>
-          <w:rFonts w:asciiTheme="minorHAnsi" w:hAnsiTheme="minorHAnsi" w:cstheme="minorHAnsi"/>
-          <w:color w:val="000000"/>
-          <w:sz w:val="22"/>
-          <w:szCs w:val="22"/>
-        </w:rPr>
-        <w:t>)</w:t>
-      </w:r>
-    </w:p>
-    <w:p>
-      <w:pPr>
-        <w:pStyle w:val="NormalWeb"/>
-        <w:shd w:val="clear" w:color="auto" w:fill="FFFFFF"/>
-        <w:spacing w:before="0" w:beforeAutospacing="0" w:after="0" w:afterAutospacing="0"/>
-        <w:rPr>
-          <w:rFonts w:ascii="Helvetica" w:hAnsi="Helvetica" w:cs="Helvetica"/>
-          <w:color w:val="000000"/>
-          <w:sz w:val="21"/>
-          <w:szCs w:val="21"/>
-        </w:rPr>
-      </w:pPr>
-    </w:p>
-    <w:p>
-      <w:pPr>
-        <w:shd w:val="clear" w:color="auto" w:fill="D9E2F3" w:themeFill="accent1" w:themeFillTint="33"/>
-        <w:ind w:left="720"/>
-        <w:rPr>
-          <w:b/>
-          <w:bCs/>
-        </w:rPr>
-      </w:pPr>
-      <w:r>
-        <w:rPr>
-          <w:b/>
-          <w:bCs/>
-        </w:rPr>
-        <w:t>Usage</w:t>
-      </w:r>
-    </w:p>
-    <w:p>
-      <w:pPr>
-        <w:shd w:val="clear" w:color="auto" w:fill="D9E2F3" w:themeFill="accent1" w:themeFillTint="33"/>
-        <w:ind w:left="720"/>
-      </w:pPr>
-      <w:r>
-        <w:t>Load the model of the organism that has to be engineered</w:t>
-      </w:r>
-    </w:p>
-    <w:p>
-      <w:pPr>
-        <w:shd w:val="clear" w:color="auto" w:fill="D9E2F3" w:themeFill="accent1" w:themeFillTint="33"/>
-        <w:ind w:left="720"/>
-        <w:rPr>
-          <w:b/>
-          <w:bCs/>
-        </w:rPr>
-      </w:pPr>
-      <w:r>
-        <w:rPr>
-          <w:b/>
-          <w:bCs/>
-        </w:rPr>
-        <w:t>Arguments</w:t>
-      </w:r>
-    </w:p>
-    <w:p>
-      <w:pPr>
-        <w:shd w:val="clear" w:color="auto" w:fill="D9E2F3" w:themeFill="accent1" w:themeFillTint="33"/>
-        <w:ind w:left="720"/>
-      </w:pPr>
-      <w:r>
-        <w:rPr>
-          <w:b/>
-          <w:bCs/>
-        </w:rPr>
-        <w:t>    </w:t>
-      </w:r>
-      <w:r>
-        <w:t>data_dir--str path to be read by os.path.join</w:t>
-      </w:r>
-    </w:p>
-    <w:p>
-      <w:pPr>
-        <w:shd w:val="clear" w:color="auto" w:fill="D9E2F3" w:themeFill="accent1" w:themeFillTint="33"/>
-        <w:ind w:left="720"/>
-      </w:pPr>
-      <w:r>
-        <w:t>    infile--str input file in .csv format dictionary like</w:t>
-      </w:r>
-    </w:p>
-    <w:p>
-      <w:pPr>
-        <w:shd w:val="clear" w:color="auto" w:fill="D9E2F3" w:themeFill="accent1" w:themeFillTint="33"/>
-        <w:ind w:left="720"/>
-        <w:rPr>
-          <w:b/>
-          <w:bCs/>
-        </w:rPr>
-      </w:pPr>
-      <w:r>
-        <w:rPr>
-          <w:b/>
-          <w:bCs/>
-        </w:rPr>
-        <w:t>Return</w:t>
-      </w:r>
-    </w:p>
-    <w:p>
-      <w:pPr>
-        <w:shd w:val="clear" w:color="auto" w:fill="D9E2F3" w:themeFill="accent1" w:themeFillTint="33"/>
-        <w:ind w:left="720"/>
-        <w:rPr>
-          <w:rStyle w:val="Emphasis"/>
-          <w:i w:val="0"/>
-          <w:iCs w:val="0"/>
-        </w:rPr>
-      </w:pPr>
-      <w:r>
-        <w:t>    model: cobra.Model reference model of a specific organism</w:t>
-      </w:r>
-    </w:p>
-    <w:p>
-      <w:pPr>
-        <w:pStyle w:val="NormalWeb"/>
-        <w:shd w:val="clear" w:color="auto" w:fill="FFFFFF"/>
-        <w:spacing w:before="0" w:beforeAutospacing="0" w:after="0" w:afterAutospacing="0"/>
-        <w:rPr>
-          <w:rStyle w:val="Emphasis"/>
-          <w:rFonts w:asciiTheme="minorHAnsi" w:hAnsiTheme="minorHAnsi" w:cstheme="minorHAnsi"/>
-          <w:sz w:val="22"/>
-          <w:szCs w:val="22"/>
-        </w:rPr>
-      </w:pPr>
+        <w:t>get_reference_model</w:t>
+      </w:r>
+      <w:proofErr w:type="spellEnd"/>
       <w:r>
         <w:rPr>
           <w:rStyle w:val="Emphasis"/>
@@ -5199,29 +6134,280 @@
           <w:sz w:val="22"/>
           <w:szCs w:val="22"/>
         </w:rPr>
-        <w:t>get_universal_main</w:t>
-      </w:r>
-      <w:r>
+        <w:t>(</w:t>
+      </w:r>
+      <w:proofErr w:type="spellStart"/>
+      <w:r>
+        <w:rPr>
+          <w:rFonts w:asciiTheme="minorHAnsi" w:hAnsiTheme="minorHAnsi" w:cstheme="minorHAnsi"/>
+          <w:i/>
+          <w:iCs/>
+          <w:color w:val="000000"/>
+          <w:sz w:val="22"/>
+          <w:szCs w:val="22"/>
+        </w:rPr>
+        <w:t>data_dir</w:t>
+      </w:r>
+      <w:proofErr w:type="spellEnd"/>
+      <w:r>
+        <w:rPr>
+          <w:rFonts w:asciiTheme="minorHAnsi" w:hAnsiTheme="minorHAnsi" w:cstheme="minorHAnsi"/>
+          <w:i/>
+          <w:iCs/>
+          <w:color w:val="000000"/>
+          <w:sz w:val="22"/>
+          <w:szCs w:val="22"/>
+        </w:rPr>
+        <w:t xml:space="preserve">, </w:t>
+      </w:r>
+      <w:proofErr w:type="spellStart"/>
+      <w:r>
+        <w:rPr>
+          <w:rFonts w:asciiTheme="minorHAnsi" w:hAnsiTheme="minorHAnsi" w:cstheme="minorHAnsi"/>
+          <w:i/>
+          <w:iCs/>
+          <w:color w:val="000000"/>
+          <w:sz w:val="22"/>
+          <w:szCs w:val="22"/>
+        </w:rPr>
+        <w:t>infile</w:t>
+      </w:r>
+      <w:proofErr w:type="spellEnd"/>
+      <w:r>
+        <w:rPr>
+          <w:rFonts w:asciiTheme="minorHAnsi" w:hAnsiTheme="minorHAnsi" w:cstheme="minorHAnsi"/>
+          <w:color w:val="000000"/>
+          <w:sz w:val="22"/>
+          <w:szCs w:val="22"/>
+        </w:rPr>
+        <w:t>)</w:t>
+      </w:r>
+    </w:p>
+    <w:p>
+      <w:pPr>
+        <w:pStyle w:val="NormalWeb"/>
+        <w:shd w:val="clear" w:color="auto" w:fill="FFFFFF"/>
+        <w:spacing w:before="0" w:beforeAutospacing="0" w:after="0" w:afterAutospacing="0"/>
+        <w:rPr>
+          <w:rFonts w:ascii="Helvetica" w:hAnsi="Helvetica" w:cs="Helvetica"/>
+          <w:color w:val="000000"/>
+          <w:sz w:val="21"/>
+          <w:szCs w:val="21"/>
+        </w:rPr>
+      </w:pPr>
+    </w:p>
+    <w:p>
+      <w:pPr>
+        <w:shd w:val="clear" w:color="auto" w:fill="D9E2F3" w:themeFill="accent1" w:themeFillTint="33"/>
+        <w:ind w:left="720"/>
+        <w:rPr>
+          <w:b/>
+          <w:bCs/>
+        </w:rPr>
+      </w:pPr>
+      <w:r>
+        <w:rPr>
+          <w:b/>
+          <w:bCs/>
+        </w:rPr>
+        <w:t>Usage</w:t>
+      </w:r>
+    </w:p>
+    <w:p>
+      <w:pPr>
+        <w:shd w:val="clear" w:color="auto" w:fill="D9E2F3" w:themeFill="accent1" w:themeFillTint="33"/>
+        <w:ind w:left="720"/>
+      </w:pPr>
+      <w:r>
+        <w:t>Load the model of the organism that has to be engineered</w:t>
+      </w:r>
+    </w:p>
+    <w:p>
+      <w:pPr>
+        <w:shd w:val="clear" w:color="auto" w:fill="D9E2F3" w:themeFill="accent1" w:themeFillTint="33"/>
+        <w:ind w:left="720"/>
+        <w:rPr>
+          <w:b/>
+          <w:bCs/>
+        </w:rPr>
+      </w:pPr>
+      <w:r>
+        <w:rPr>
+          <w:b/>
+          <w:bCs/>
+        </w:rPr>
+        <w:t>Arguments</w:t>
+      </w:r>
+    </w:p>
+    <w:p>
+      <w:pPr>
+        <w:shd w:val="clear" w:color="auto" w:fill="D9E2F3" w:themeFill="accent1" w:themeFillTint="33"/>
+        <w:ind w:left="720"/>
+      </w:pPr>
+      <w:r>
+        <w:rPr>
+          <w:b/>
+          <w:bCs/>
+        </w:rPr>
+        <w:t>    </w:t>
+      </w:r>
+      <w:proofErr w:type="spellStart"/>
+      <w:r>
+        <w:t>data_dir</w:t>
+      </w:r>
+      <w:proofErr w:type="spellEnd"/>
+      <w:r>
+        <w:t>--str path to be read by </w:t>
+      </w:r>
+      <w:proofErr w:type="spellStart"/>
+      <w:r>
+        <w:t>os.path.join</w:t>
+      </w:r>
+      <w:proofErr w:type="spellEnd"/>
+    </w:p>
+    <w:p>
+      <w:pPr>
+        <w:shd w:val="clear" w:color="auto" w:fill="D9E2F3" w:themeFill="accent1" w:themeFillTint="33"/>
+        <w:ind w:left="720"/>
+      </w:pPr>
+      <w:r>
+        <w:t>    </w:t>
+      </w:r>
+      <w:proofErr w:type="spellStart"/>
+      <w:r>
+        <w:t>infile</w:t>
+      </w:r>
+      <w:proofErr w:type="spellEnd"/>
+      <w:r>
+        <w:t>--str input file in .csv format dictionary like</w:t>
+      </w:r>
+    </w:p>
+    <w:p>
+      <w:pPr>
+        <w:shd w:val="clear" w:color="auto" w:fill="D9E2F3" w:themeFill="accent1" w:themeFillTint="33"/>
+        <w:ind w:left="720"/>
+        <w:rPr>
+          <w:b/>
+          <w:bCs/>
+        </w:rPr>
+      </w:pPr>
+      <w:r>
+        <w:rPr>
+          <w:b/>
+          <w:bCs/>
+        </w:rPr>
+        <w:t>Return</w:t>
+      </w:r>
+    </w:p>
+    <w:p>
+      <w:pPr>
+        <w:shd w:val="clear" w:color="auto" w:fill="D9E2F3" w:themeFill="accent1" w:themeFillTint="33"/>
+        <w:ind w:left="720"/>
+        <w:rPr>
+          <w:rStyle w:val="Emphasis"/>
+          <w:i w:val="0"/>
+          <w:iCs w:val="0"/>
+        </w:rPr>
+      </w:pPr>
+      <w:r>
+        <w:t>    model: </w:t>
+      </w:r>
+      <w:proofErr w:type="spellStart"/>
+      <w:r>
+        <w:t>cobra.Model</w:t>
+      </w:r>
+      <w:proofErr w:type="spellEnd"/>
+      <w:r>
+        <w:t> reference model of a specific organism</w:t>
+      </w:r>
+    </w:p>
+    <w:p>
+      <w:pPr>
+        <w:pStyle w:val="NormalWeb"/>
+        <w:shd w:val="clear" w:color="auto" w:fill="FFFFFF"/>
+        <w:spacing w:before="0" w:beforeAutospacing="0" w:after="0" w:afterAutospacing="0"/>
         <w:rPr>
           <w:rStyle w:val="Emphasis"/>
           <w:rFonts w:asciiTheme="minorHAnsi" w:hAnsiTheme="minorHAnsi" w:cstheme="minorHAnsi"/>
           <w:sz w:val="22"/>
           <w:szCs w:val="22"/>
         </w:rPr>
-        <w:t>(data_dir, infile)</w:t>
-      </w:r>
-    </w:p>
-    <w:p>
-      <w:pPr>
-        <w:pStyle w:val="NormalWeb"/>
-        <w:shd w:val="clear" w:color="auto" w:fill="FFFFFF"/>
-        <w:spacing w:before="0" w:beforeAutospacing="0" w:after="0" w:afterAutospacing="0"/>
+      </w:pPr>
+      <w:proofErr w:type="spellStart"/>
+      <w:r>
+        <w:rPr>
+          <w:rStyle w:val="Emphasis"/>
+          <w:rFonts w:asciiTheme="minorHAnsi" w:hAnsiTheme="minorHAnsi" w:cstheme="minorHAnsi"/>
+          <w:i w:val="0"/>
+          <w:iCs w:val="0"/>
+          <w:color w:val="000000"/>
+          <w:sz w:val="22"/>
+          <w:szCs w:val="22"/>
+        </w:rPr>
+        <w:t>get_universal_main</w:t>
+      </w:r>
+      <w:proofErr w:type="spellEnd"/>
+      <w:r>
         <w:rPr>
           <w:rStyle w:val="Emphasis"/>
           <w:rFonts w:asciiTheme="minorHAnsi" w:hAnsiTheme="minorHAnsi" w:cstheme="minorHAnsi"/>
           <w:sz w:val="22"/>
           <w:szCs w:val="22"/>
         </w:rPr>
+        <w:t>(</w:t>
+      </w:r>
+      <w:proofErr w:type="spellStart"/>
+      <w:r>
+        <w:rPr>
+          <w:rStyle w:val="Emphasis"/>
+          <w:rFonts w:asciiTheme="minorHAnsi" w:hAnsiTheme="minorHAnsi" w:cstheme="minorHAnsi"/>
+          <w:sz w:val="22"/>
+          <w:szCs w:val="22"/>
+        </w:rPr>
+        <w:t>data_dir</w:t>
+      </w:r>
+      <w:proofErr w:type="spellEnd"/>
+      <w:r>
+        <w:rPr>
+          <w:rStyle w:val="Emphasis"/>
+          <w:rFonts w:asciiTheme="minorHAnsi" w:hAnsiTheme="minorHAnsi" w:cstheme="minorHAnsi"/>
+          <w:sz w:val="22"/>
+          <w:szCs w:val="22"/>
+        </w:rPr>
+        <w:t xml:space="preserve">, </w:t>
+      </w:r>
+      <w:proofErr w:type="spellStart"/>
+      <w:r>
+        <w:rPr>
+          <w:rStyle w:val="Emphasis"/>
+          <w:rFonts w:asciiTheme="minorHAnsi" w:hAnsiTheme="minorHAnsi" w:cstheme="minorHAnsi"/>
+          <w:sz w:val="22"/>
+          <w:szCs w:val="22"/>
+        </w:rPr>
+        <w:t>infile</w:t>
+      </w:r>
+      <w:proofErr w:type="spellEnd"/>
+      <w:r>
+        <w:rPr>
+          <w:rStyle w:val="Emphasis"/>
+          <w:rFonts w:asciiTheme="minorHAnsi" w:hAnsiTheme="minorHAnsi" w:cstheme="minorHAnsi"/>
+          <w:sz w:val="22"/>
+          <w:szCs w:val="22"/>
+        </w:rPr>
+        <w:t>)</w:t>
+      </w:r>
+    </w:p>
+    <w:p>
+      <w:pPr>
+        <w:pStyle w:val="NormalWeb"/>
+        <w:shd w:val="clear" w:color="auto" w:fill="FFFFFF"/>
+        <w:spacing w:before="0" w:beforeAutospacing="0" w:after="0" w:afterAutospacing="0"/>
+        <w:rPr>
+          <w:rStyle w:val="Emphasis"/>
+          <w:rFonts w:asciiTheme="minorHAnsi" w:hAnsiTheme="minorHAnsi" w:cstheme="minorHAnsi"/>
+          <w:sz w:val="22"/>
+          <w:szCs w:val="22"/>
+        </w:rPr>
       </w:pPr>
     </w:p>
     <w:p>
@@ -5247,9 +6433,25 @@
         <w:ind w:left="720"/>
       </w:pPr>
       <w:r>
-        <w:t>Load the universal model, which is one of the 5 versions of BiGG database contained in CarveMe </w:t>
-      </w:r>
-      <w:hyperlink r:id="rId17" w:tgtFrame="_blank" w:history="1">
+        <w:t xml:space="preserve">Load the universal model, which is one of the 5 versions of </w:t>
+      </w:r>
+      <w:proofErr w:type="spellStart"/>
+      <w:r>
+        <w:t>BiGG</w:t>
+      </w:r>
+      <w:proofErr w:type="spellEnd"/>
+      <w:r>
+        <w:t xml:space="preserve"> database contained in </w:t>
+      </w:r>
+      <w:proofErr w:type="spellStart"/>
+      <w:r>
+        <w:t>CarveMe</w:t>
+      </w:r>
+      <w:proofErr w:type="spellEnd"/>
+      <w:r>
+        <w:t> </w:t>
+      </w:r>
+      <w:hyperlink r:id="rId16" w:tgtFrame="_blank" w:history="1">
         <w:r>
           <w:t xml:space="preserve">Gitlab </w:t>
         </w:r>
@@ -5267,17 +6469,27 @@
         <w:ind w:left="720"/>
       </w:pPr>
       <w:r>
-        <w:t>The reactions from all bacteria species in BiGG</w:t>
-      </w:r>
-    </w:p>
-    <w:p>
-      <w:pPr>
-        <w:shd w:val="clear" w:color="auto" w:fill="D9E2F3" w:themeFill="accent1" w:themeFillTint="33"/>
-        <w:ind w:left="720"/>
-      </w:pPr>
-      <w:r>
-        <w:t>A special universal reaction database with reactions specific for Gram negative and one for Gram positive bacetia</w:t>
-      </w:r>
+        <w:t xml:space="preserve">The reactions from all bacteria species in </w:t>
+      </w:r>
+      <w:proofErr w:type="spellStart"/>
+      <w:r>
+        <w:t>BiGG</w:t>
+      </w:r>
+      <w:proofErr w:type="spellEnd"/>
+    </w:p>
+    <w:p>
+      <w:pPr>
+        <w:shd w:val="clear" w:color="auto" w:fill="D9E2F3" w:themeFill="accent1" w:themeFillTint="33"/>
+        <w:ind w:left="720"/>
+      </w:pPr>
+      <w:r>
+        <w:t xml:space="preserve">A special universal reaction database with reactions specific for Gram negative and one for Gram positive </w:t>
+      </w:r>
+      <w:proofErr w:type="spellStart"/>
+      <w:r>
+        <w:t>bacetia</w:t>
+      </w:r>
+      <w:proofErr w:type="spellEnd"/>
     </w:p>
     <w:p>
       <w:pPr>
@@ -5294,7 +6506,15 @@
         <w:ind w:left="720"/>
       </w:pPr>
       <w:r>
-        <w:t>Finally a set of reactions that inlcudes specific cyanobacteria reactions</w:t>
+        <w:t xml:space="preserve">Finally a set of reactions that </w:t>
+      </w:r>
+      <w:proofErr w:type="spellStart"/>
+      <w:r>
+        <w:t>inlcudes</w:t>
+      </w:r>
+      <w:proofErr w:type="spellEnd"/>
+      <w:r>
+        <w:t xml:space="preserve"> specific cyanobacteria reactions</w:t>
       </w:r>
     </w:p>
     <w:p>
@@ -5320,49 +6540,105 @@
         <w:ind w:left="720"/>
       </w:pPr>
       <w:r>
-        <w:t xml:space="preserve">    data_dir--str path to be read by os.path.join </w:t>
-      </w:r>
-    </w:p>
-    <w:p>
-      <w:pPr>
-        <w:shd w:val="clear" w:color="auto" w:fill="D9E2F3" w:themeFill="accent1" w:themeFillTint="33"/>
-        <w:ind w:left="720"/>
-      </w:pPr>
-      <w:r>
-        <w:t xml:space="preserve">    infile--str csv file dictionary like</w:t>
-      </w:r>
-    </w:p>
-    <w:p>
-      <w:pPr>
-        <w:shd w:val="clear" w:color="auto" w:fill="D9E2F3" w:themeFill="accent1" w:themeFillTint="33"/>
-        <w:ind w:left="720"/>
-      </w:pPr>
-    </w:p>
-    <w:p>
-      <w:pPr>
-        <w:shd w:val="clear" w:color="auto" w:fill="D9E2F3" w:themeFill="accent1" w:themeFillTint="33"/>
-        <w:ind w:left="720"/>
-        <w:rPr>
-          <w:b/>
-          <w:bCs/>
-        </w:rPr>
-      </w:pPr>
-      <w:r>
-        <w:rPr>
-          <w:b/>
-          <w:bCs/>
+        <w:t xml:space="preserve">    </w:t>
+      </w:r>
+      <w:proofErr w:type="spellStart"/>
+      <w:r>
+        <w:t>data_dir</w:t>
+      </w:r>
+      <w:proofErr w:type="spellEnd"/>
+      <w:r>
+        <w:t xml:space="preserve">--str path to be read by </w:t>
+      </w:r>
+      <w:proofErr w:type="spellStart"/>
+      <w:r>
+        <w:t>os.path.join</w:t>
+      </w:r>
+      <w:proofErr w:type="spellEnd"/>
+      <w:r>
+        <w:t xml:space="preserve"> </w:t>
+      </w:r>
+    </w:p>
+    <w:p>
+      <w:pPr>
+        <w:shd w:val="clear" w:color="auto" w:fill="D9E2F3" w:themeFill="accent1" w:themeFillTint="33"/>
+        <w:ind w:left="720"/>
+      </w:pPr>
+      <w:r>
+        <w:t xml:space="preserve">    </w:t>
+      </w:r>
+      <w:proofErr w:type="spellStart"/>
+      <w:r>
+        <w:t>infile</w:t>
+      </w:r>
+      <w:proofErr w:type="spellEnd"/>
+      <w:r>
+        <w:t>--str csv file dictionary like</w:t>
+      </w:r>
+    </w:p>
+    <w:p>
+      <w:pPr>
+        <w:shd w:val="clear" w:color="auto" w:fill="D9E2F3" w:themeFill="accent1" w:themeFillTint="33"/>
+        <w:ind w:left="720"/>
+      </w:pPr>
+    </w:p>
+    <w:p>
+      <w:pPr>
+        <w:shd w:val="clear" w:color="auto" w:fill="D9E2F3" w:themeFill="accent1" w:themeFillTint="33"/>
+        <w:ind w:left="720"/>
+        <w:rPr>
+          <w:b/>
+          <w:bCs/>
+          <w:lang w:val="es-ES"/>
+        </w:rPr>
+      </w:pPr>
+      <w:proofErr w:type="spellStart"/>
+      <w:r>
+        <w:rPr>
+          <w:b/>
+          <w:bCs/>
+          <w:lang w:val="es-ES"/>
         </w:rPr>
         <w:t>Return</w:t>
       </w:r>
-    </w:p>
-    <w:p>
-      <w:pPr>
-        <w:shd w:val="clear" w:color="auto" w:fill="D9E2F3" w:themeFill="accent1" w:themeFillTint="33"/>
-        <w:ind w:left="720"/>
-      </w:pPr>
-      <w:r>
-        <w:t xml:space="preserve">    universal: cobra.Model universal model</w:t>
-      </w:r>
+      <w:proofErr w:type="spellEnd"/>
+    </w:p>
+    <w:p>
+      <w:pPr>
+        <w:shd w:val="clear" w:color="auto" w:fill="D9E2F3" w:themeFill="accent1" w:themeFillTint="33"/>
+        <w:ind w:left="720"/>
+        <w:rPr>
+          <w:lang w:val="es-ES"/>
+        </w:rPr>
+      </w:pPr>
+      <w:r>
+        <w:rPr>
+          <w:lang w:val="es-ES"/>
+        </w:rPr>
+        <w:t xml:space="preserve">    universal: </w:t>
+      </w:r>
+      <w:proofErr w:type="spellStart"/>
+      <w:r>
+        <w:rPr>
+          <w:lang w:val="es-ES"/>
+        </w:rPr>
+        <w:t>cobra.Model</w:t>
+      </w:r>
+      <w:proofErr w:type="spellEnd"/>
+      <w:r>
+        <w:rPr>
+          <w:lang w:val="es-ES"/>
+        </w:rPr>
+        <w:t xml:space="preserve"> universal </w:t>
+      </w:r>
+      <w:proofErr w:type="spellStart"/>
+      <w:r>
+        <w:rPr>
+          <w:lang w:val="es-ES"/>
+        </w:rPr>
+        <w:t>model</w:t>
+      </w:r>
+      <w:proofErr w:type="spellEnd"/>
     </w:p>
     <w:p>
       <w:pPr>
@@ -5408,12 +6684,21 @@
       <w:r>
         <w:t>main(</w:t>
       </w:r>
+      <w:proofErr w:type="spellStart"/>
       <w:r>
         <w:rPr>
           <w:i/>
           <w:iCs/>
         </w:rPr>
-        <w:t>input_file, universal, model</w:t>
+        <w:t>input_file</w:t>
+      </w:r>
+      <w:proofErr w:type="spellEnd"/>
+      <w:r>
+        <w:rPr>
+          <w:i/>
+          <w:iCs/>
+        </w:rPr>
+        <w:t>, universal, model</w:t>
       </w:r>
       <w:r>
         <w:t>)</w:t>
@@ -5468,36 +6753,132 @@
         <w:ind w:left="720"/>
       </w:pPr>
       <w:r>
-        <w:t>    input_file--str input file in .csv format dictionary like</w:t>
-      </w:r>
-    </w:p>
-    <w:p>
-      <w:pPr>
-        <w:shd w:val="clear" w:color="auto" w:fill="D9E2F3" w:themeFill="accent1" w:themeFillTint="33"/>
-        <w:ind w:left="720"/>
-      </w:pPr>
-      <w:r>
-        <w:t>    universal--cobra.Model universal model</w:t>
-      </w:r>
-    </w:p>
-    <w:p>
-      <w:pPr>
-        <w:shd w:val="clear" w:color="auto" w:fill="D9E2F3" w:themeFill="accent1" w:themeFillTint="33"/>
-        <w:ind w:left="720"/>
-      </w:pPr>
-      <w:r>
-        <w:t>    model--cobra.Model reference model</w:t>
-      </w:r>
-    </w:p>
-    <w:p>
-      <w:pPr>
-        <w:shd w:val="clear" w:color="auto" w:fill="D9E2F3" w:themeFill="accent1" w:themeFillTint="33"/>
-        <w:ind w:left="720"/>
-        <w:rPr>
-          <w:b/>
-          <w:bCs/>
-        </w:rPr>
-      </w:pPr>
+        <w:t>    </w:t>
+      </w:r>
+      <w:proofErr w:type="spellStart"/>
+      <w:r>
+        <w:t>input_file</w:t>
+      </w:r>
+      <w:proofErr w:type="spellEnd"/>
+      <w:r>
+        <w:t>--str input file in .csv format dictionary like</w:t>
+      </w:r>
+    </w:p>
+    <w:p>
+      <w:pPr>
+        <w:shd w:val="clear" w:color="auto" w:fill="D9E2F3" w:themeFill="accent1" w:themeFillTint="33"/>
+        <w:ind w:left="720"/>
+        <w:rPr>
+          <w:lang w:val="es-ES"/>
+        </w:rPr>
+      </w:pPr>
+      <w:r>
+        <w:t>    </w:t>
+      </w:r>
+      <w:r>
+        <w:rPr>
+          <w:lang w:val="es-ES"/>
+        </w:rPr>
+        <w:t>universal--</w:t>
+      </w:r>
+      <w:proofErr w:type="spellStart"/>
+      <w:r>
+        <w:rPr>
+          <w:lang w:val="es-ES"/>
+        </w:rPr>
+        <w:t>cobra.Model</w:t>
+      </w:r>
+      <w:proofErr w:type="spellEnd"/>
+      <w:r>
+        <w:rPr>
+          <w:lang w:val="es-ES"/>
+        </w:rPr>
+        <w:t> universal </w:t>
+      </w:r>
+      <w:proofErr w:type="spellStart"/>
+      <w:r>
+        <w:rPr>
+          <w:lang w:val="es-ES"/>
+        </w:rPr>
+        <w:t>model</w:t>
+      </w:r>
+      <w:proofErr w:type="spellEnd"/>
+    </w:p>
+    <w:p>
+      <w:pPr>
+        <w:shd w:val="clear" w:color="auto" w:fill="D9E2F3" w:themeFill="accent1" w:themeFillTint="33"/>
+        <w:ind w:left="720"/>
+        <w:rPr>
+          <w:lang w:val="es-ES"/>
+        </w:rPr>
+      </w:pPr>
+      <w:r>
+        <w:rPr>
+          <w:lang w:val="es-ES"/>
+        </w:rPr>
+        <w:t>    </w:t>
+      </w:r>
+      <w:proofErr w:type="spellStart"/>
+      <w:r>
+        <w:rPr>
+          <w:lang w:val="es-ES"/>
+        </w:rPr>
+        <w:t>model</w:t>
+      </w:r>
+      <w:proofErr w:type="spellEnd"/>
+      <w:r>
+        <w:rPr>
+          <w:lang w:val="es-ES"/>
+        </w:rPr>
+        <w:t>--</w:t>
+      </w:r>
+      <w:proofErr w:type="spellStart"/>
+      <w:r>
+        <w:rPr>
+          <w:lang w:val="es-ES"/>
+        </w:rPr>
+        <w:t>cobra.Model</w:t>
+      </w:r>
+      <w:proofErr w:type="spellEnd"/>
+      <w:r>
+        <w:rPr>
+          <w:lang w:val="es-ES"/>
+        </w:rPr>
+        <w:t> </w:t>
+      </w:r>
+      <w:proofErr w:type="spellStart"/>
+      <w:r>
+        <w:rPr>
+          <w:lang w:val="es-ES"/>
+        </w:rPr>
+        <w:t>reference</w:t>
+      </w:r>
+      <w:proofErr w:type="spellEnd"/>
+      <w:r>
+        <w:rPr>
+          <w:lang w:val="es-ES"/>
+        </w:rPr>
+        <w:t> </w:t>
+      </w:r>
+      <w:proofErr w:type="spellStart"/>
+      <w:r>
+        <w:rPr>
+          <w:lang w:val="es-ES"/>
+        </w:rPr>
+        <w:t>model</w:t>
+      </w:r>
+      <w:proofErr w:type="spellEnd"/>
+    </w:p>
+    <w:p>
+      <w:pPr>
+        <w:shd w:val="clear" w:color="auto" w:fill="D9E2F3" w:themeFill="accent1" w:themeFillTint="33"/>
+        <w:ind w:left="720"/>
+        <w:rPr>
+          <w:b/>
+          <w:bCs/>
+        </w:rPr>
+      </w:pPr>
+      <w:proofErr w:type="spellStart"/>
       <w:r>
         <w:rPr>
           <w:b/>
@@ -5505,14 +6886,23 @@
         </w:rPr>
         <w:t>Retrun</w:t>
       </w:r>
-    </w:p>
-    <w:p>
-      <w:pPr>
-        <w:shd w:val="clear" w:color="auto" w:fill="D9E2F3" w:themeFill="accent1" w:themeFillTint="33"/>
-        <w:ind w:left="720"/>
-      </w:pPr>
-      <w:r>
-        <w:t>    model: cobra.Model reference model with the right settings.</w:t>
+      <w:proofErr w:type="spellEnd"/>
+    </w:p>
+    <w:p>
+      <w:pPr>
+        <w:shd w:val="clear" w:color="auto" w:fill="D9E2F3" w:themeFill="accent1" w:themeFillTint="33"/>
+        <w:ind w:left="720"/>
+      </w:pPr>
+      <w:r>
+        <w:t>    model: </w:t>
+      </w:r>
+      <w:proofErr w:type="spellStart"/>
+      <w:r>
+        <w:t>cobra.Model</w:t>
+      </w:r>
+      <w:proofErr w:type="spellEnd"/>
+      <w:r>
+        <w:t> reference model with the right settings.</w:t>
       </w:r>
     </w:p>
     <w:p>
@@ -5698,8 +7088,13 @@
         <w:spacing w:after="0"/>
       </w:pPr>
       <w:r>
-        <w:t>gets reactions list from pFBA</w:t>
-      </w:r>
+        <w:t xml:space="preserve">gets reactions list from </w:t>
+      </w:r>
+      <w:proofErr w:type="spellStart"/>
+      <w:r>
+        <w:t>pFBA</w:t>
+      </w:r>
+      <w:proofErr w:type="spellEnd"/>
     </w:p>
     <w:p>
       <w:pPr>
@@ -5732,7 +7127,15 @@
         <w:spacing w:after="0"/>
       </w:pPr>
       <w:r>
-        <w:t>generates SBtab file with the results ready for MDF calculation</w:t>
+        <w:t xml:space="preserve">generates </w:t>
+      </w:r>
+      <w:proofErr w:type="spellStart"/>
+      <w:r>
+        <w:t>SBtab</w:t>
+      </w:r>
+      <w:proofErr w:type="spellEnd"/>
+      <w:r>
+        <w:t xml:space="preserve"> file with the results ready for MDF calculation</w:t>
       </w:r>
     </w:p>
     <w:p>
@@ -5758,34 +7161,106 @@
         <w:ind w:left="720"/>
       </w:pPr>
       <w:r>
-        <w:t>    input_file--str input file in .csv format dictionary like</w:t>
-      </w:r>
-    </w:p>
-    <w:p>
-      <w:pPr>
-        <w:shd w:val="clear" w:color="auto" w:fill="D9E2F3" w:themeFill="accent1" w:themeFillTint="33"/>
-        <w:ind w:left="720"/>
-      </w:pPr>
-      <w:r>
-        <w:t>    model--cobra.Model reference model in BiGG namespace</w:t>
-      </w:r>
-    </w:p>
-    <w:p>
-      <w:pPr>
-        <w:shd w:val="clear" w:color="auto" w:fill="D9E2F3" w:themeFill="accent1" w:themeFillTint="33"/>
-        <w:ind w:left="720"/>
-      </w:pPr>
-      <w:r>
-        <w:t>    raw_tsv_file_name--str of the intermediate .tsv SBtab file</w:t>
-      </w:r>
-    </w:p>
-    <w:p>
-      <w:pPr>
-        <w:shd w:val="clear" w:color="auto" w:fill="D9E2F3" w:themeFill="accent1" w:themeFillTint="33"/>
-        <w:ind w:left="720"/>
-      </w:pPr>
-      <w:r>
-        <w:t>    input_mdf_filename--str of the .tsv SBtab file for </w:t>
+        <w:t>    </w:t>
+      </w:r>
+      <w:proofErr w:type="spellStart"/>
+      <w:r>
+        <w:t>input_file</w:t>
+      </w:r>
+      <w:proofErr w:type="spellEnd"/>
+      <w:r>
+        <w:t>--str input file in .csv format dictionary like</w:t>
+      </w:r>
+    </w:p>
+    <w:p>
+      <w:pPr>
+        <w:shd w:val="clear" w:color="auto" w:fill="D9E2F3" w:themeFill="accent1" w:themeFillTint="33"/>
+        <w:ind w:left="720"/>
+      </w:pPr>
+      <w:r>
+        <w:t>    model--</w:t>
+      </w:r>
+      <w:proofErr w:type="spellStart"/>
+      <w:r>
+        <w:t>cobra.Model</w:t>
+      </w:r>
+      <w:proofErr w:type="spellEnd"/>
+      <w:r>
+        <w:t> reference model in </w:t>
+      </w:r>
+      <w:proofErr w:type="spellStart"/>
+      <w:r>
+        <w:t>BiGG</w:t>
+      </w:r>
+      <w:proofErr w:type="spellEnd"/>
+      <w:r>
+        <w:t> namespace</w:t>
+      </w:r>
+    </w:p>
+    <w:p>
+      <w:pPr>
+        <w:shd w:val="clear" w:color="auto" w:fill="D9E2F3" w:themeFill="accent1" w:themeFillTint="33"/>
+        <w:ind w:left="720"/>
+      </w:pPr>
+      <w:r>
+        <w:t>    </w:t>
+      </w:r>
+      <w:proofErr w:type="spellStart"/>
+      <w:r>
+        <w:t>raw_tsv_file_name</w:t>
+      </w:r>
+      <w:proofErr w:type="spellEnd"/>
+      <w:r>
+        <w:t>--str of the intermediate .</w:t>
+      </w:r>
+      <w:proofErr w:type="spellStart"/>
+      <w:r>
+        <w:t>tsv</w:t>
+      </w:r>
+      <w:proofErr w:type="spellEnd"/>
+      <w:r>
+        <w:t> </w:t>
+      </w:r>
+      <w:proofErr w:type="spellStart"/>
+      <w:r>
+        <w:t>SBtab</w:t>
+      </w:r>
+      <w:proofErr w:type="spellEnd"/>
+      <w:r>
+        <w:t> file</w:t>
+      </w:r>
+    </w:p>
+    <w:p>
+      <w:pPr>
+        <w:shd w:val="clear" w:color="auto" w:fill="D9E2F3" w:themeFill="accent1" w:themeFillTint="33"/>
+        <w:ind w:left="720"/>
+      </w:pPr>
+      <w:r>
+        <w:t>    </w:t>
+      </w:r>
+      <w:proofErr w:type="spellStart"/>
+      <w:r>
+        <w:t>input_mdf_filename</w:t>
+      </w:r>
+      <w:proofErr w:type="spellEnd"/>
+      <w:r>
+        <w:t>--str of the .</w:t>
+      </w:r>
+      <w:proofErr w:type="spellStart"/>
+      <w:r>
+        <w:t>tsv</w:t>
+      </w:r>
+      <w:proofErr w:type="spellEnd"/>
+      <w:r>
+        <w:t> </w:t>
+      </w:r>
+      <w:proofErr w:type="spellStart"/>
+      <w:r>
+        <w:t>SBtab</w:t>
+      </w:r>
+      <w:proofErr w:type="spellEnd"/>
+      <w:r>
+        <w:t> file for </w:t>
       </w:r>
       <w:r>
         <w:t>MDF</w:t>
@@ -5822,9 +7297,11 @@
       <w:r>
         <w:t xml:space="preserve"> </w:t>
       </w:r>
+      <w:proofErr w:type="spellStart"/>
       <w:r>
         <w:t>reaction_list_pruning</w:t>
       </w:r>
+      <w:proofErr w:type="spellEnd"/>
       <w:r>
         <w:t xml:space="preserve">     </w:t>
       </w:r>
@@ -5915,7 +7392,15 @@
         <w:t>en</w:t>
       </w:r>
       <w:r>
-        <w:t xml:space="preserve">erated SBtab for </w:t>
+        <w:t xml:space="preserve">erated </w:t>
+      </w:r>
+      <w:proofErr w:type="spellStart"/>
+      <w:r>
+        <w:t>SBtab</w:t>
+      </w:r>
+      <w:proofErr w:type="spellEnd"/>
+      <w:r>
+        <w:t xml:space="preserve"> for </w:t>
       </w:r>
       <w:r>
         <w:t>MDF</w:t>
@@ -6091,34 +7576,106 @@
         <w:ind w:left="720"/>
       </w:pPr>
       <w:r>
-        <w:t>    input_file--str input file in .csv format dictionary like</w:t>
-      </w:r>
-    </w:p>
-    <w:p>
-      <w:pPr>
-        <w:shd w:val="clear" w:color="auto" w:fill="D9E2F3" w:themeFill="accent1" w:themeFillTint="33"/>
-        <w:ind w:left="720"/>
-      </w:pPr>
-      <w:r>
-        <w:t>    model--cobra.Model reference model in BiGG namespace</w:t>
-      </w:r>
-    </w:p>
-    <w:p>
-      <w:pPr>
-        <w:shd w:val="clear" w:color="auto" w:fill="D9E2F3" w:themeFill="accent1" w:themeFillTint="33"/>
-        <w:ind w:left="720"/>
-      </w:pPr>
-      <w:r>
-        <w:t>    raw_tsv_file_name--str of the intermediate .tsv SBtab file</w:t>
-      </w:r>
-    </w:p>
-    <w:p>
-      <w:pPr>
-        <w:shd w:val="clear" w:color="auto" w:fill="D9E2F3" w:themeFill="accent1" w:themeFillTint="33"/>
-        <w:ind w:left="720"/>
-      </w:pPr>
-      <w:r>
-        <w:t>    input_mdf_filename--str of the .tsv SBtab file for </w:t>
+        <w:t>    </w:t>
+      </w:r>
+      <w:proofErr w:type="spellStart"/>
+      <w:r>
+        <w:t>input_file</w:t>
+      </w:r>
+      <w:proofErr w:type="spellEnd"/>
+      <w:r>
+        <w:t>--str input file in .csv format dictionary like</w:t>
+      </w:r>
+    </w:p>
+    <w:p>
+      <w:pPr>
+        <w:shd w:val="clear" w:color="auto" w:fill="D9E2F3" w:themeFill="accent1" w:themeFillTint="33"/>
+        <w:ind w:left="720"/>
+      </w:pPr>
+      <w:r>
+        <w:t>    model--</w:t>
+      </w:r>
+      <w:proofErr w:type="spellStart"/>
+      <w:r>
+        <w:t>cobra.Model</w:t>
+      </w:r>
+      <w:proofErr w:type="spellEnd"/>
+      <w:r>
+        <w:t> reference model in </w:t>
+      </w:r>
+      <w:proofErr w:type="spellStart"/>
+      <w:r>
+        <w:t>BiGG</w:t>
+      </w:r>
+      <w:proofErr w:type="spellEnd"/>
+      <w:r>
+        <w:t> namespace</w:t>
+      </w:r>
+    </w:p>
+    <w:p>
+      <w:pPr>
+        <w:shd w:val="clear" w:color="auto" w:fill="D9E2F3" w:themeFill="accent1" w:themeFillTint="33"/>
+        <w:ind w:left="720"/>
+      </w:pPr>
+      <w:r>
+        <w:t>    </w:t>
+      </w:r>
+      <w:proofErr w:type="spellStart"/>
+      <w:r>
+        <w:t>raw_tsv_file_name</w:t>
+      </w:r>
+      <w:proofErr w:type="spellEnd"/>
+      <w:r>
+        <w:t>--str of the intermediate .</w:t>
+      </w:r>
+      <w:proofErr w:type="spellStart"/>
+      <w:r>
+        <w:t>tsv</w:t>
+      </w:r>
+      <w:proofErr w:type="spellEnd"/>
+      <w:r>
+        <w:t> </w:t>
+      </w:r>
+      <w:proofErr w:type="spellStart"/>
+      <w:r>
+        <w:t>SBtab</w:t>
+      </w:r>
+      <w:proofErr w:type="spellEnd"/>
+      <w:r>
+        <w:t> file</w:t>
+      </w:r>
+    </w:p>
+    <w:p>
+      <w:pPr>
+        <w:shd w:val="clear" w:color="auto" w:fill="D9E2F3" w:themeFill="accent1" w:themeFillTint="33"/>
+        <w:ind w:left="720"/>
+      </w:pPr>
+      <w:r>
+        <w:t>    </w:t>
+      </w:r>
+      <w:proofErr w:type="spellStart"/>
+      <w:r>
+        <w:t>input_mdf_filename</w:t>
+      </w:r>
+      <w:proofErr w:type="spellEnd"/>
+      <w:r>
+        <w:t>--str of the .</w:t>
+      </w:r>
+      <w:proofErr w:type="spellStart"/>
+      <w:r>
+        <w:t>tsv</w:t>
+      </w:r>
+      <w:proofErr w:type="spellEnd"/>
+      <w:r>
+        <w:t> </w:t>
+      </w:r>
+      <w:proofErr w:type="spellStart"/>
+      <w:r>
+        <w:t>SBtab</w:t>
+      </w:r>
+      <w:proofErr w:type="spellEnd"/>
+      <w:r>
+        <w:t> file for </w:t>
       </w:r>
       <w:r>
         <w:t>MDF</w:t>
@@ -6155,8 +7712,21 @@
         <w:ind w:left="720"/>
       </w:pPr>
       <w:r>
-        <w:t>        by get_mdf_value or NoneType</w:t>
-      </w:r>
+        <w:t>        by </w:t>
+      </w:r>
+      <w:proofErr w:type="spellStart"/>
+      <w:r>
+        <w:t>get_mdf_value</w:t>
+      </w:r>
+      <w:proofErr w:type="spellEnd"/>
+      <w:r>
+        <w:t> or </w:t>
+      </w:r>
+      <w:proofErr w:type="spellStart"/>
+      <w:r>
+        <w:t>NoneType</w:t>
+      </w:r>
+      <w:proofErr w:type="spellEnd"/>
     </w:p>
     <w:p>
       <w:pPr>
@@ -6173,7 +7743,15 @@
         <w:ind w:left="720"/>
       </w:pPr>
       <w:r>
-        <w:t>        obtained from whole_procedure_path_definition function</w:t>
+        <w:t>        obtained from </w:t>
+      </w:r>
+      <w:proofErr w:type="spellStart"/>
+      <w:r>
+        <w:t>whole_procedure_path_definition</w:t>
+      </w:r>
+      <w:proofErr w:type="spellEnd"/>
+      <w:r>
+        <w:t> function</w:t>
       </w:r>
     </w:p>
     <w:p>
@@ -6240,7 +7818,15 @@
         <w:ind w:left="720"/>
       </w:pPr>
       <w:r>
-        <w:t>Rank the different engineering strategies. This function parses the output of generate_scores function and ranks the model variants representing different engineering strategies by total scores in decreasing order. The model at position 1 is the one considered the best based on the "metabolic criteria": consumption and production rate, number of knock-ins, MDF, pathway length. </w:t>
+        <w:t xml:space="preserve">Rank the different engineering strategies. This function parses the output of </w:t>
+      </w:r>
+      <w:proofErr w:type="spellStart"/>
+      <w:r>
+        <w:t>generate_scores</w:t>
+      </w:r>
+      <w:proofErr w:type="spellEnd"/>
+      <w:r>
+        <w:t xml:space="preserve"> function and ranks the model variants representing different engineering strategies by total scores in decreasing order. The model at position 1 is the one considered the best based on the "metabolic criteria": consumption and production rate, number of knock-ins, MDF, pathway length. </w:t>
       </w:r>
     </w:p>
     <w:p>
@@ -6266,37 +7852,93 @@
         <w:ind w:left="720"/>
       </w:pPr>
       <w:r>
-        <w:t>    input_file--str, input file in .csv format dictionary like</w:t>
-      </w:r>
-    </w:p>
-    <w:p>
-      <w:pPr>
-        <w:shd w:val="clear" w:color="auto" w:fill="D9E2F3" w:themeFill="accent1" w:themeFillTint="33"/>
-        <w:ind w:left="720"/>
-      </w:pPr>
-      <w:r>
-        <w:t>    output_consumption--dict retur</w:t>
+        <w:t>    </w:t>
+      </w:r>
+      <w:proofErr w:type="spellStart"/>
+      <w:r>
+        <w:t>input_file</w:t>
+      </w:r>
+      <w:proofErr w:type="spellEnd"/>
+      <w:r>
+        <w:t>--str, input file in .csv format dictionary like</w:t>
+      </w:r>
+    </w:p>
+    <w:p>
+      <w:pPr>
+        <w:shd w:val="clear" w:color="auto" w:fill="D9E2F3" w:themeFill="accent1" w:themeFillTint="33"/>
+        <w:ind w:left="720"/>
+      </w:pPr>
+      <w:r>
+        <w:t>    </w:t>
+      </w:r>
+      <w:proofErr w:type="spellStart"/>
+      <w:r>
+        <w:t>output_consumption</w:t>
+      </w:r>
+      <w:proofErr w:type="spellEnd"/>
+      <w:r>
+        <w:t>--</w:t>
+      </w:r>
+      <w:proofErr w:type="spellStart"/>
+      <w:r>
+        <w:t>dict</w:t>
+      </w:r>
+      <w:proofErr w:type="spellEnd"/>
+      <w:r>
+        <w:t> retur</w:t>
       </w:r>
       <w:r>
         <w:t>n</w:t>
       </w:r>
       <w:r>
-        <w:t>ed by analysis_gf_sol function</w:t>
-      </w:r>
-    </w:p>
-    <w:p>
-      <w:pPr>
-        <w:shd w:val="clear" w:color="auto" w:fill="D9E2F3" w:themeFill="accent1" w:themeFillTint="33"/>
-        <w:ind w:left="720"/>
-      </w:pPr>
-      <w:r>
-        <w:t>    output_con_and_prod--dict retur</w:t>
+        <w:t>ed by </w:t>
+      </w:r>
+      <w:proofErr w:type="spellStart"/>
+      <w:r>
+        <w:t>analysis_gf_sol</w:t>
+      </w:r>
+      <w:proofErr w:type="spellEnd"/>
+      <w:r>
+        <w:t> function</w:t>
+      </w:r>
+    </w:p>
+    <w:p>
+      <w:pPr>
+        <w:shd w:val="clear" w:color="auto" w:fill="D9E2F3" w:themeFill="accent1" w:themeFillTint="33"/>
+        <w:ind w:left="720"/>
+      </w:pPr>
+      <w:r>
+        <w:t>    </w:t>
+      </w:r>
+      <w:proofErr w:type="spellStart"/>
+      <w:r>
+        <w:t>output_con_and_prod</w:t>
+      </w:r>
+      <w:proofErr w:type="spellEnd"/>
+      <w:r>
+        <w:t>--</w:t>
+      </w:r>
+      <w:proofErr w:type="spellStart"/>
+      <w:r>
+        <w:t>dict</w:t>
+      </w:r>
+      <w:proofErr w:type="spellEnd"/>
+      <w:r>
+        <w:t> retur</w:t>
       </w:r>
       <w:r>
         <w:t>n</w:t>
       </w:r>
       <w:r>
-        <w:t>ed by cons_prod_dict function</w:t>
+        <w:t>ed by </w:t>
+      </w:r>
+      <w:proofErr w:type="spellStart"/>
+      <w:r>
+        <w:t>cons_prod_dict</w:t>
+      </w:r>
+      <w:proofErr w:type="spellEnd"/>
+      <w:r>
+        <w:t> function</w:t>
       </w:r>
     </w:p>
     <w:p>
@@ -6322,7 +7964,23 @@
         <w:ind w:left="720"/>
       </w:pPr>
       <w:r>
-        <w:t>    final_output_scores: dict with the ranked variant. The rank</w:t>
+        <w:t>    </w:t>
+      </w:r>
+      <w:proofErr w:type="spellStart"/>
+      <w:r>
+        <w:t>final_output_scores</w:t>
+      </w:r>
+      <w:proofErr w:type="spellEnd"/>
+      <w:r>
+        <w:t>: </w:t>
+      </w:r>
+      <w:proofErr w:type="spellStart"/>
+      <w:r>
+        <w:t>dict</w:t>
+      </w:r>
+      <w:proofErr w:type="spellEnd"/>
+      <w:r>
+        <w:t> with the ranked variant. The rank</w:t>
       </w:r>
     </w:p>
     <w:p>
@@ -6344,1337 +8002,1609 @@
       </w:r>
     </w:p>
     <w:p>
-      <w:r>
-        <w:t>score_BB_presence(</w:t>
-      </w:r>
+      <w:proofErr w:type="spellStart"/>
+      <w:r>
+        <w:t>score_BB_presence</w:t>
+      </w:r>
+      <w:proofErr w:type="spellEnd"/>
+      <w:r>
+        <w:t>(</w:t>
+      </w:r>
+      <w:proofErr w:type="spellStart"/>
       <w:r>
         <w:rPr>
           <w:i/>
           <w:iCs/>
         </w:rPr>
-        <w:t>input_file, to_wiki, from_wiki, scores_output</w:t>
-      </w:r>
-      <w:r>
-        <w:t>)</w:t>
-      </w:r>
-    </w:p>
-    <w:p/>
-    <w:p>
-      <w:pPr>
-        <w:shd w:val="clear" w:color="auto" w:fill="D9E2F3" w:themeFill="accent1" w:themeFillTint="33"/>
-        <w:ind w:left="720"/>
-        <w:rPr>
-          <w:b/>
-          <w:bCs/>
-        </w:rPr>
-      </w:pPr>
-      <w:r>
-        <w:rPr>
-          <w:b/>
-          <w:bCs/>
-        </w:rPr>
-        <w:t>Usage</w:t>
-      </w:r>
-    </w:p>
-    <w:p>
-      <w:pPr>
-        <w:shd w:val="clear" w:color="auto" w:fill="D9E2F3" w:themeFill="accent1" w:themeFillTint="33"/>
-        <w:ind w:left="720"/>
-      </w:pPr>
-      <w:r>
-        <w:t>Get percentage of matching biobrick per model variant. It counts the number of knock ins involved in each different engineering strategy (model variant) and it counts the number of biobrick matching the reaction function were found by querying the wikidata biobrick database. It results the percentage of matching biobricks.</w:t>
-      </w:r>
-    </w:p>
-    <w:p>
-      <w:pPr>
-        <w:shd w:val="clear" w:color="auto" w:fill="D9E2F3" w:themeFill="accent1" w:themeFillTint="33"/>
-        <w:ind w:left="720"/>
-        <w:rPr>
-          <w:b/>
-          <w:bCs/>
-        </w:rPr>
-      </w:pPr>
-      <w:r>
-        <w:rPr>
-          <w:b/>
-          <w:bCs/>
-        </w:rPr>
-        <w:t>Arguments</w:t>
-      </w:r>
-    </w:p>
-    <w:p>
-      <w:pPr>
-        <w:shd w:val="clear" w:color="auto" w:fill="D9E2F3" w:themeFill="accent1" w:themeFillTint="33"/>
-        <w:ind w:left="720"/>
-      </w:pPr>
-      <w:r>
-        <w:t>    input_file--str, input file in .csv format dictionary like</w:t>
-      </w:r>
-    </w:p>
-    <w:p>
-      <w:pPr>
-        <w:shd w:val="clear" w:color="auto" w:fill="D9E2F3" w:themeFill="accent1" w:themeFillTint="33"/>
-        <w:ind w:left="720"/>
-      </w:pPr>
-      <w:r>
-        <w:t>    to_wiki--list of lists with information on EC number</w:t>
-      </w:r>
-    </w:p>
-    <w:p>
-      <w:pPr>
-        <w:shd w:val="clear" w:color="auto" w:fill="D9E2F3" w:themeFill="accent1" w:themeFillTint="33"/>
-        <w:ind w:left="720"/>
-      </w:pPr>
-      <w:r>
-        <w:t>        and KEGG ID of each heterologous reaction</w:t>
-      </w:r>
-    </w:p>
-    <w:p>
-      <w:pPr>
-        <w:shd w:val="clear" w:color="auto" w:fill="D9E2F3" w:themeFill="accent1" w:themeFillTint="33"/>
-        <w:ind w:left="720"/>
-      </w:pPr>
-      <w:r>
-        <w:t>    from wiki--dict type (nested dictionary) returned from </w:t>
-      </w:r>
-    </w:p>
-    <w:p>
-      <w:pPr>
-        <w:shd w:val="clear" w:color="auto" w:fill="D9E2F3" w:themeFill="accent1" w:themeFillTint="33"/>
-        <w:ind w:left="720"/>
-      </w:pPr>
-      <w:r>
-        <w:t>        wikidata query function.</w:t>
-      </w:r>
-    </w:p>
-    <w:p>
-      <w:pPr>
-        <w:shd w:val="clear" w:color="auto" w:fill="D9E2F3" w:themeFill="accent1" w:themeFillTint="33"/>
-        <w:ind w:left="720"/>
-      </w:pPr>
-      <w:r>
-        <w:t>    scores_output--dict with the ranked variant. The rank</w:t>
-      </w:r>
-    </w:p>
-    <w:p>
-      <w:pPr>
-        <w:shd w:val="clear" w:color="auto" w:fill="D9E2F3" w:themeFill="accent1" w:themeFillTint="33"/>
-        <w:ind w:left="720"/>
-      </w:pPr>
-      <w:r>
-        <w:t>        positions are the keys, while the values are tuples with </w:t>
-      </w:r>
-    </w:p>
-    <w:p>
-      <w:pPr>
-        <w:shd w:val="clear" w:color="auto" w:fill="D9E2F3" w:themeFill="accent1" w:themeFillTint="33"/>
-        <w:ind w:left="720"/>
-      </w:pPr>
-      <w:r>
-        <w:t>        model name and its finals score.</w:t>
-      </w:r>
-    </w:p>
-    <w:p>
-      <w:pPr>
-        <w:shd w:val="clear" w:color="auto" w:fill="D9E2F3" w:themeFill="accent1" w:themeFillTint="33"/>
-        <w:ind w:left="720"/>
-        <w:rPr>
-          <w:b/>
-          <w:bCs/>
-        </w:rPr>
-      </w:pPr>
-      <w:r>
-        <w:rPr>
-          <w:b/>
-          <w:bCs/>
-        </w:rPr>
-        <w:t>Return</w:t>
-      </w:r>
-    </w:p>
-    <w:p>
-      <w:pPr>
-        <w:shd w:val="clear" w:color="auto" w:fill="D9E2F3" w:themeFill="accent1" w:themeFillTint="33"/>
-        <w:ind w:left="720"/>
-      </w:pPr>
-      <w:r>
-        <w:t>    BB_scores: list of tuples in which the object with index 0 is</w:t>
-      </w:r>
-    </w:p>
-    <w:p>
-      <w:pPr>
-        <w:shd w:val="clear" w:color="auto" w:fill="D9E2F3" w:themeFill="accent1" w:themeFillTint="33"/>
-        <w:ind w:left="720"/>
-      </w:pPr>
-      <w:r>
-        <w:t>        the name of the model variant, while index 1 indicate </w:t>
-      </w:r>
-    </w:p>
-    <w:p>
-      <w:pPr>
-        <w:shd w:val="clear" w:color="auto" w:fill="D9E2F3" w:themeFill="accent1" w:themeFillTint="33"/>
-        <w:ind w:left="720"/>
-      </w:pPr>
-      <w:r>
-        <w:t>        the percentage of biobricks   </w:t>
-      </w:r>
-    </w:p>
-    <w:p/>
-    <w:p>
-      <w:pPr>
-        <w:pStyle w:val="Heading2"/>
-        <w:rPr>
-          <w:b/>
-          <w:bCs/>
-          <w:color w:val="auto"/>
-        </w:rPr>
-      </w:pPr>
-      <w:r>
-        <w:rPr>
-          <w:b/>
-          <w:bCs/>
-          <w:color w:val="auto"/>
-        </w:rPr>
-        <w:t>to_and_from_</w:t>
-      </w:r>
-      <w:r>
-        <w:rPr>
-          <w:b/>
-          <w:bCs/>
-          <w:color w:val="auto"/>
-        </w:rPr>
-        <w:t>b</w:t>
-      </w:r>
-      <w:r>
-        <w:rPr>
-          <w:b/>
-          <w:bCs/>
-          <w:color w:val="auto"/>
-        </w:rPr>
-        <w:t>iobrick_wikidata</w:t>
-      </w:r>
-      <w:r>
-        <w:rPr>
-          <w:b/>
-          <w:bCs/>
-          <w:color w:val="auto"/>
-        </w:rPr>
-        <w:t>.py</w:t>
-      </w:r>
-    </w:p>
-    <w:p>
-      <w:pPr>
-        <w:spacing w:after="0"/>
-      </w:pPr>
-      <w:r>
-        <w:t>Module for interacition with Biobrick wikidata page and output evaluation</w:t>
-      </w:r>
-      <w:r>
-        <w:t xml:space="preserve">. </w:t>
-      </w:r>
-    </w:p>
-    <w:p>
-      <w:pPr>
-        <w:spacing w:after="0"/>
-      </w:pPr>
-      <w:r>
-        <w:t>Contains functions to query the biobrick wikidata and parse the output.</w:t>
-      </w:r>
-    </w:p>
-    <w:p>
-      <w:pPr>
-        <w:spacing w:after="0"/>
-      </w:pPr>
-      <w:r>
-        <w:t>The output is used to:</w:t>
-      </w:r>
-    </w:p>
-    <w:p>
-      <w:pPr>
-        <w:spacing w:after="0"/>
-      </w:pPr>
-      <w:r>
-        <w:t>1) get the percentage of biobrick matching the heterologous reactions of a pathway </w:t>
-      </w:r>
-    </w:p>
-    <w:p>
-      <w:pPr>
-        <w:spacing w:after="0"/>
-      </w:pPr>
-      <w:r>
-        <w:t>2) generate codon harmonized and restriction sites free sequences of the</w:t>
-      </w:r>
-      <w:r>
-        <w:t xml:space="preserve"> </w:t>
-      </w:r>
-      <w:r>
-        <w:t>gene(s)</w:t>
-      </w:r>
-      <w:r>
-        <w:t xml:space="preserve"> </w:t>
-      </w:r>
-      <w:r>
-        <w:t>in</w:t>
-      </w:r>
-      <w:r>
-        <w:t xml:space="preserve"> </w:t>
-      </w:r>
-      <w:r>
-        <w:t>the</w:t>
-      </w:r>
-      <w:r>
-        <w:t xml:space="preserve"> </w:t>
-      </w:r>
-      <w:r>
-        <w:t>matching</w:t>
-      </w:r>
-      <w:r>
-        <w:t xml:space="preserve"> </w:t>
-      </w:r>
-      <w:r>
-        <w:t>biobricks.</w:t>
-      </w:r>
-    </w:p>
-    <w:p>
-      <w:pPr>
-        <w:spacing w:after="0"/>
-      </w:pPr>
-    </w:p>
-    <w:p>
-      <w:r>
-        <w:t>output_for_biobrick_search(</w:t>
-      </w:r>
+        <w:t>input_file</w:t>
+      </w:r>
+      <w:proofErr w:type="spellEnd"/>
       <w:r>
         <w:rPr>
           <w:i/>
           <w:iCs/>
         </w:rPr>
-        <w:t>universal, scores, output_con_and_prod</w:t>
-      </w:r>
-      <w:r>
-        <w:t>):</w:t>
-      </w:r>
-    </w:p>
-    <w:p>
-      <w:pPr>
-        <w:shd w:val="clear" w:color="auto" w:fill="D9E2F3" w:themeFill="accent1" w:themeFillTint="33"/>
-        <w:ind w:left="720"/>
-        <w:rPr>
-          <w:b/>
-          <w:bCs/>
-        </w:rPr>
-      </w:pPr>
-      <w:r>
-        <w:rPr>
-          <w:b/>
-          <w:bCs/>
-        </w:rPr>
-        <w:t>Usage</w:t>
-      </w:r>
-    </w:p>
-    <w:p>
-      <w:pPr>
-        <w:shd w:val="clear" w:color="auto" w:fill="D9E2F3" w:themeFill="accent1" w:themeFillTint="33"/>
-        <w:ind w:left="720"/>
-      </w:pPr>
-      <w:r>
-        <w:t>Create output for the query of the biobrick wikidata</w:t>
-      </w:r>
-      <w:r>
-        <w:t>. It r</w:t>
-      </w:r>
-      <w:r>
-        <w:t>ead</w:t>
-      </w:r>
-      <w:r>
-        <w:t xml:space="preserve">s </w:t>
-      </w:r>
-      <w:r>
-        <w:t>the</w:t>
-      </w:r>
-      <w:r>
-        <w:t xml:space="preserve"> </w:t>
-      </w:r>
-      <w:r>
-        <w:t>results</w:t>
-      </w:r>
-      <w:r>
-        <w:t xml:space="preserve"> </w:t>
-      </w:r>
-      <w:r>
-        <w:t>of</w:t>
-      </w:r>
-      <w:r>
-        <w:t xml:space="preserve"> </w:t>
-      </w:r>
-      <w:r>
-        <w:t>the</w:t>
-      </w:r>
-      <w:r>
-        <w:t xml:space="preserve"> </w:t>
-      </w:r>
-      <w:r>
-        <w:t>metabolic</w:t>
-      </w:r>
-      <w:r>
-        <w:t xml:space="preserve"> </w:t>
-      </w:r>
-      <w:r>
-        <w:t>optimization</w:t>
-      </w:r>
-      <w:r>
-        <w:t xml:space="preserve"> </w:t>
-      </w:r>
-      <w:r>
-        <w:t>and</w:t>
-      </w:r>
-      <w:r>
-        <w:t xml:space="preserve"> </w:t>
-      </w:r>
-      <w:r>
-        <w:t>create</w:t>
-      </w:r>
-      <w:r>
-        <w:t xml:space="preserve"> </w:t>
-      </w:r>
-      <w:r>
-        <w:t>output</w:t>
-      </w:r>
-      <w:r>
-        <w:t xml:space="preserve"> </w:t>
-      </w:r>
-      <w:r>
-        <w:t>for</w:t>
-      </w:r>
-      <w:r>
-        <w:t xml:space="preserve"> </w:t>
-      </w:r>
-      <w:r>
-        <w:t>the</w:t>
-      </w:r>
-      <w:r>
-        <w:t xml:space="preserve"> </w:t>
-      </w:r>
-      <w:r>
-        <w:t>query</w:t>
-      </w:r>
-      <w:r>
-        <w:t xml:space="preserve"> </w:t>
-      </w:r>
-      <w:r>
-        <w:t>of</w:t>
-      </w:r>
-      <w:r>
-        <w:t xml:space="preserve"> </w:t>
-      </w:r>
-      <w:r>
-        <w:t>the</w:t>
-      </w:r>
-      <w:r>
-        <w:t xml:space="preserve"> </w:t>
-      </w:r>
-      <w:r>
-        <w:t>biobrick</w:t>
-      </w:r>
-      <w:r>
-        <w:t xml:space="preserve"> </w:t>
-      </w:r>
-      <w:r>
-        <w:t>wikidata.</w:t>
-      </w:r>
-      <w:r>
-        <w:t xml:space="preserve"> </w:t>
-      </w:r>
-      <w:r>
-        <w:t>The</w:t>
-      </w:r>
-      <w:r>
-        <w:t xml:space="preserve"> </w:t>
-      </w:r>
-      <w:r>
-        <w:t>information</w:t>
-      </w:r>
-      <w:r>
-        <w:t xml:space="preserve"> </w:t>
-      </w:r>
-      <w:r>
-        <w:t>needed</w:t>
-      </w:r>
-      <w:r>
-        <w:t xml:space="preserve"> </w:t>
-      </w:r>
-      <w:r>
-        <w:t>for</w:t>
-      </w:r>
-      <w:r>
-        <w:t xml:space="preserve"> </w:t>
-      </w:r>
-      <w:r>
-        <w:t>the</w:t>
-      </w:r>
-      <w:r>
-        <w:t xml:space="preserve"> </w:t>
-      </w:r>
-      <w:r>
-        <w:t>query</w:t>
-      </w:r>
-      <w:r>
-        <w:t xml:space="preserve"> </w:t>
-      </w:r>
-      <w:r>
-        <w:t>is</w:t>
-      </w:r>
-      <w:r>
-        <w:t xml:space="preserve"> </w:t>
-      </w:r>
-      <w:r>
-        <w:t>the</w:t>
-      </w:r>
-      <w:r>
-        <w:t xml:space="preserve"> </w:t>
-      </w:r>
-      <w:r>
-        <w:t>EC</w:t>
-      </w:r>
-      <w:r>
-        <w:t xml:space="preserve"> </w:t>
-      </w:r>
-      <w:r>
-        <w:t>number</w:t>
-      </w:r>
-      <w:r>
-        <w:t xml:space="preserve"> </w:t>
-      </w:r>
-      <w:r>
-        <w:t>of the hetero</w:t>
-      </w:r>
-      <w:r>
-        <w:t>lo</w:t>
-      </w:r>
-      <w:r>
-        <w:t>gous reactions found</w:t>
-      </w:r>
-      <w:r>
-        <w:t xml:space="preserve"> </w:t>
-      </w:r>
-      <w:r>
-        <w:t>with gapfilling optimization.</w:t>
-      </w:r>
-    </w:p>
-    <w:p>
-      <w:pPr>
-        <w:shd w:val="clear" w:color="auto" w:fill="D9E2F3" w:themeFill="accent1" w:themeFillTint="33"/>
-        <w:ind w:left="720"/>
-      </w:pPr>
-      <w:r>
-        <w:rPr>
-          <w:b/>
-          <w:bCs/>
-        </w:rPr>
-        <w:t>Arguments</w:t>
-      </w:r>
-    </w:p>
-    <w:p>
-      <w:pPr>
-        <w:shd w:val="clear" w:color="auto" w:fill="D9E2F3" w:themeFill="accent1" w:themeFillTint="33"/>
-        <w:ind w:left="720"/>
-      </w:pPr>
-      <w:r>
-        <w:t>    universal--cobra.Model universal model in BiGG namespace</w:t>
-      </w:r>
-    </w:p>
-    <w:p>
-      <w:pPr>
-        <w:shd w:val="clear" w:color="auto" w:fill="D9E2F3" w:themeFill="accent1" w:themeFillTint="33"/>
-        <w:ind w:left="720"/>
-      </w:pPr>
-      <w:r>
-        <w:lastRenderedPageBreak/>
-        <w:t>    scores--dict with the ranked model variants and associated scores. </w:t>
-      </w:r>
-    </w:p>
-    <w:p>
-      <w:pPr>
-        <w:shd w:val="clear" w:color="auto" w:fill="D9E2F3" w:themeFill="accent1" w:themeFillTint="33"/>
-        <w:ind w:left="720"/>
-      </w:pPr>
-      <w:r>
-        <w:t>    output_con_and_prod--dict with comprehensive information on </w:t>
-      </w:r>
-    </w:p>
-    <w:p>
-      <w:pPr>
-        <w:shd w:val="clear" w:color="auto" w:fill="D9E2F3" w:themeFill="accent1" w:themeFillTint="33"/>
-        <w:ind w:left="720"/>
-      </w:pPr>
-      <w:r>
-        <w:t>        reactions additions and fluxes for each model veraint </w:t>
-      </w:r>
-    </w:p>
-    <w:p>
-      <w:pPr>
-        <w:shd w:val="clear" w:color="auto" w:fill="D9E2F3" w:themeFill="accent1" w:themeFillTint="33"/>
-        <w:ind w:left="720"/>
-      </w:pPr>
-      <w:r>
-        <w:t>        growing on the indicated substrate and producing the target.</w:t>
-      </w:r>
-    </w:p>
-    <w:p>
-      <w:pPr>
-        <w:shd w:val="clear" w:color="auto" w:fill="D9E2F3" w:themeFill="accent1" w:themeFillTint="33"/>
-        <w:ind w:left="720"/>
-      </w:pPr>
-      <w:r>
-        <w:rPr>
-          <w:b/>
-          <w:bCs/>
-        </w:rPr>
-        <w:t>Return</w:t>
-      </w:r>
-      <w:r>
-        <w:t>  </w:t>
-      </w:r>
-    </w:p>
-    <w:p>
-      <w:pPr>
-        <w:shd w:val="clear" w:color="auto" w:fill="D9E2F3" w:themeFill="accent1" w:themeFillTint="33"/>
-        <w:ind w:left="720"/>
-      </w:pPr>
-      <w:r>
-        <w:t>    for_biobrick_search: list of lists with information on EC number</w:t>
-      </w:r>
-    </w:p>
-    <w:p>
-      <w:pPr>
-        <w:shd w:val="clear" w:color="auto" w:fill="D9E2F3" w:themeFill="accent1" w:themeFillTint="33"/>
-        <w:ind w:left="720"/>
-      </w:pPr>
-      <w:r>
-        <w:t>        and KEGG ID of each heterologous reaction</w:t>
-      </w:r>
-    </w:p>
-    <w:p>
-      <w:r>
-        <w:t>run_harmonization_per_model(</w:t>
-      </w:r>
+        <w:t>, </w:t>
+      </w:r>
+      <w:proofErr w:type="spellStart"/>
       <w:r>
         <w:rPr>
           <w:i/>
           <w:iCs/>
         </w:rPr>
-        <w:t>output_wikidata, input_file</w:t>
-      </w:r>
-      <w:r>
-        <w:t>):</w:t>
-      </w:r>
-    </w:p>
-    <w:p>
-      <w:pPr>
-        <w:shd w:val="clear" w:color="auto" w:fill="D9E2F3" w:themeFill="accent1" w:themeFillTint="33"/>
-        <w:ind w:left="720"/>
-        <w:rPr>
-          <w:b/>
-          <w:bCs/>
-        </w:rPr>
-      </w:pPr>
-      <w:r>
-        <w:rPr>
-          <w:b/>
-          <w:bCs/>
-        </w:rPr>
-        <w:t>Usage</w:t>
-      </w:r>
-    </w:p>
-    <w:p>
-      <w:pPr>
-        <w:shd w:val="clear" w:color="auto" w:fill="D9E2F3" w:themeFill="accent1" w:themeFillTint="33"/>
-        <w:ind w:left="720"/>
-      </w:pPr>
-      <w:r>
-        <w:t>Read wikidata output and add harmonized sequences</w:t>
-      </w:r>
-      <w:r>
-        <w:t xml:space="preserve">. </w:t>
-      </w:r>
-      <w:r>
-        <w:t>For each model and each EC number (which are associated to the</w:t>
-      </w:r>
-      <w:r>
-        <w:t xml:space="preserve"> </w:t>
-      </w:r>
-      <w:r>
-        <w:t>reaction</w:t>
-      </w:r>
-      <w:r>
-        <w:t xml:space="preserve">) </w:t>
-      </w:r>
-      <w:r>
-        <w:t>it</w:t>
-      </w:r>
-      <w:r>
-        <w:t xml:space="preserve"> </w:t>
-      </w:r>
-      <w:r>
-        <w:t>obtains</w:t>
-      </w:r>
-      <w:r>
-        <w:t xml:space="preserve"> </w:t>
-      </w:r>
-      <w:r>
-        <w:t>the</w:t>
-      </w:r>
-      <w:r>
-        <w:t xml:space="preserve"> </w:t>
-      </w:r>
-      <w:r>
-        <w:t>coding</w:t>
-      </w:r>
-      <w:r>
-        <w:t xml:space="preserve"> </w:t>
-      </w:r>
-      <w:r>
-        <w:t>sequences</w:t>
-      </w:r>
-      <w:r>
-        <w:t xml:space="preserve"> </w:t>
-      </w:r>
-      <w:r>
-        <w:t>of</w:t>
-      </w:r>
-      <w:r>
-        <w:t xml:space="preserve"> </w:t>
-      </w:r>
-      <w:r>
-        <w:t>native</w:t>
-      </w:r>
-      <w:r>
-        <w:t xml:space="preserve"> </w:t>
-      </w:r>
-      <w:r>
-        <w:t>(with</w:t>
-      </w:r>
-      <w:r>
-        <w:t xml:space="preserve"> </w:t>
-      </w:r>
-      <w:r>
-        <w:t>wget</w:t>
-      </w:r>
-      <w:r>
-        <w:t xml:space="preserve"> </w:t>
-      </w:r>
-      <w:r>
-        <w:t>package)</w:t>
-      </w:r>
-      <w:r>
-        <w:t xml:space="preserve"> </w:t>
-      </w:r>
-      <w:r>
-        <w:t>and</w:t>
-      </w:r>
-      <w:r>
-        <w:t xml:space="preserve"> </w:t>
-      </w:r>
-      <w:r>
-        <w:t>expression</w:t>
-      </w:r>
-      <w:r>
-        <w:t xml:space="preserve"> </w:t>
-      </w:r>
-      <w:r>
-        <w:t>host</w:t>
-      </w:r>
-      <w:r>
-        <w:t xml:space="preserve"> </w:t>
-      </w:r>
-      <w:r>
-        <w:t>and</w:t>
-      </w:r>
-      <w:r>
-        <w:t xml:space="preserve"> </w:t>
-      </w:r>
-      <w:r>
-        <w:t>it</w:t>
-      </w:r>
-      <w:r>
-        <w:t xml:space="preserve"> </w:t>
-      </w:r>
-      <w:r>
-        <w:t>derives</w:t>
-      </w:r>
-      <w:r>
-        <w:t xml:space="preserve"> </w:t>
-      </w:r>
-      <w:r>
-        <w:t>the</w:t>
-      </w:r>
-      <w:r>
-        <w:t xml:space="preserve"> </w:t>
-      </w:r>
-      <w:r>
-        <w:t>codon</w:t>
-      </w:r>
-      <w:r>
-        <w:t xml:space="preserve"> </w:t>
-      </w:r>
-      <w:r>
-        <w:t>frequences.</w:t>
-      </w:r>
-    </w:p>
-    <w:p>
-      <w:pPr>
-        <w:shd w:val="clear" w:color="auto" w:fill="D9E2F3" w:themeFill="accent1" w:themeFillTint="33"/>
-        <w:ind w:left="720"/>
-      </w:pPr>
-      <w:r>
-        <w:t>The</w:t>
-      </w:r>
-      <w:r>
-        <w:t xml:space="preserve"> </w:t>
-      </w:r>
-      <w:r>
-        <w:t>codon</w:t>
-      </w:r>
-      <w:r>
-        <w:t xml:space="preserve"> </w:t>
-      </w:r>
-      <w:r>
-        <w:t>harmonization</w:t>
-      </w:r>
-      <w:r>
-        <w:t xml:space="preserve"> </w:t>
-      </w:r>
-      <w:r>
-        <w:t>is</w:t>
-      </w:r>
-      <w:r>
-        <w:t xml:space="preserve"> </w:t>
-      </w:r>
-      <w:r>
-        <w:t>done</w:t>
-      </w:r>
-      <w:r>
-        <w:t xml:space="preserve"> o</w:t>
-      </w:r>
-      <w:r>
-        <w:t>n</w:t>
-      </w:r>
-      <w:r>
-        <w:t xml:space="preserve"> </w:t>
-      </w:r>
-      <w:r>
-        <w:t>the</w:t>
-      </w:r>
-      <w:r>
-        <w:t xml:space="preserve"> </w:t>
-      </w:r>
-      <w:r>
-        <w:t>fasta</w:t>
-      </w:r>
-      <w:r>
-        <w:t xml:space="preserve"> </w:t>
-      </w:r>
-      <w:r>
-        <w:t>sequence</w:t>
-      </w:r>
-      <w:r>
-        <w:t xml:space="preserve"> </w:t>
-      </w:r>
-      <w:r>
-        <w:t>of</w:t>
-      </w:r>
-      <w:r>
-        <w:t xml:space="preserve"> </w:t>
-      </w:r>
-      <w:r>
-        <w:t>the</w:t>
-      </w:r>
-      <w:r>
-        <w:t xml:space="preserve"> </w:t>
-      </w:r>
-      <w:r>
-        <w:t>gene(s)</w:t>
-      </w:r>
-      <w:r>
-        <w:t xml:space="preserve"> </w:t>
-      </w:r>
-      <w:r>
-        <w:t>encoded</w:t>
-      </w:r>
-      <w:r>
-        <w:t xml:space="preserve"> </w:t>
-      </w:r>
-      <w:r>
-        <w:t>by</w:t>
-      </w:r>
-      <w:r>
-        <w:t xml:space="preserve"> </w:t>
-      </w:r>
-      <w:r>
-        <w:t>the</w:t>
-      </w:r>
-      <w:r>
-        <w:t xml:space="preserve"> </w:t>
-      </w:r>
-      <w:r>
-        <w:t>matching</w:t>
-      </w:r>
-      <w:r>
-        <w:t xml:space="preserve"> </w:t>
-      </w:r>
-      <w:r>
-        <w:t>biobric</w:t>
-      </w:r>
-      <w:r>
-        <w:t>k</w:t>
-      </w:r>
-      <w:r>
-        <w:t>.</w:t>
-      </w:r>
-      <w:r>
-        <w:t xml:space="preserve"> </w:t>
-      </w:r>
-      <w:r>
-        <w:t>The</w:t>
-      </w:r>
-      <w:r>
-        <w:t xml:space="preserve"> </w:t>
-      </w:r>
-      <w:r>
-        <w:t>sequence</w:t>
-      </w:r>
-      <w:r>
-        <w:t xml:space="preserve"> </w:t>
-      </w:r>
-      <w:r>
-        <w:t>is</w:t>
-      </w:r>
-      <w:r>
-        <w:t xml:space="preserve"> </w:t>
-      </w:r>
-      <w:r>
-        <w:t>also provided</w:t>
-      </w:r>
-      <w:r>
-        <w:t xml:space="preserve"> </w:t>
-      </w:r>
-      <w:r>
-        <w:t>in</w:t>
-      </w:r>
-      <w:r>
-        <w:t xml:space="preserve"> </w:t>
-      </w:r>
-      <w:r>
-        <w:t>the</w:t>
-      </w:r>
-      <w:r>
-        <w:t xml:space="preserve"> </w:t>
-      </w:r>
-      <w:r>
-        <w:t>wikidata</w:t>
-      </w:r>
-      <w:r>
-        <w:t xml:space="preserve"> </w:t>
-      </w:r>
-      <w:r>
-        <w:t>output.</w:t>
-      </w:r>
-      <w:r>
-        <w:t xml:space="preserve"> </w:t>
-      </w:r>
-      <w:r>
-        <w:t>It</w:t>
-      </w:r>
-      <w:r>
-        <w:t xml:space="preserve"> </w:t>
-      </w:r>
-      <w:r>
-        <w:t>returns</w:t>
-      </w:r>
-      <w:r>
-        <w:t xml:space="preserve"> </w:t>
-      </w:r>
-      <w:r>
-        <w:t>a</w:t>
-      </w:r>
-      <w:r>
-        <w:t xml:space="preserve"> </w:t>
-      </w:r>
-      <w:r>
-        <w:t>dictionary</w:t>
-      </w:r>
-      <w:r>
-        <w:t xml:space="preserve"> </w:t>
-      </w:r>
-      <w:r>
-        <w:t>with</w:t>
-      </w:r>
-      <w:r>
-        <w:t xml:space="preserve"> </w:t>
-      </w:r>
-      <w:r>
-        <w:t>the</w:t>
-      </w:r>
-      <w:r>
-        <w:t xml:space="preserve"> </w:t>
-      </w:r>
-      <w:r>
-        <w:t>codon-harmonized</w:t>
-      </w:r>
-      <w:r>
-        <w:t xml:space="preserve"> </w:t>
-      </w:r>
-      <w:r>
-        <w:t>and restriction-free</w:t>
-      </w:r>
-      <w:r>
-        <w:t xml:space="preserve"> </w:t>
-      </w:r>
-      <w:r>
-        <w:t>sequences</w:t>
-      </w:r>
-      <w:r>
-        <w:t xml:space="preserve"> </w:t>
-      </w:r>
-      <w:r>
-        <w:t>for</w:t>
-      </w:r>
-      <w:r>
-        <w:t xml:space="preserve"> </w:t>
-      </w:r>
-      <w:r>
-        <w:t>each</w:t>
-      </w:r>
-      <w:r>
-        <w:t xml:space="preserve"> </w:t>
-      </w:r>
-      <w:r>
-        <w:t>model.</w:t>
-      </w:r>
-    </w:p>
-    <w:p>
-      <w:pPr>
-        <w:shd w:val="clear" w:color="auto" w:fill="D9E2F3" w:themeFill="accent1" w:themeFillTint="33"/>
-        <w:ind w:left="720"/>
-        <w:rPr>
-          <w:b/>
-          <w:bCs/>
-        </w:rPr>
-      </w:pPr>
-      <w:r>
-        <w:rPr>
-          <w:b/>
-          <w:bCs/>
-        </w:rPr>
-        <w:t>Arguments </w:t>
-      </w:r>
-    </w:p>
-    <w:p>
-      <w:pPr>
-        <w:shd w:val="clear" w:color="auto" w:fill="D9E2F3" w:themeFill="accent1" w:themeFillTint="33"/>
-        <w:ind w:left="720"/>
-      </w:pPr>
-      <w:r>
-        <w:t>    output_wikidata--dict type (nested dictionary) returned from </w:t>
-      </w:r>
-    </w:p>
-    <w:p>
-      <w:pPr>
-        <w:shd w:val="clear" w:color="auto" w:fill="D9E2F3" w:themeFill="accent1" w:themeFillTint="33"/>
-        <w:ind w:left="720"/>
-      </w:pPr>
-      <w:r>
-        <w:t>        wikidata query function. </w:t>
-      </w:r>
-    </w:p>
-    <w:p>
-      <w:pPr>
-        <w:shd w:val="clear" w:color="auto" w:fill="D9E2F3" w:themeFill="accent1" w:themeFillTint="33"/>
-        <w:ind w:left="720"/>
-      </w:pPr>
-      <w:r>
-        <w:t>    input_file--str input file in .csv format dictionary like</w:t>
-      </w:r>
-    </w:p>
-    <w:p>
-      <w:pPr>
-        <w:shd w:val="clear" w:color="auto" w:fill="D9E2F3" w:themeFill="accent1" w:themeFillTint="33"/>
-        <w:ind w:left="720"/>
-      </w:pPr>
-    </w:p>
-    <w:p>
-      <w:pPr>
-        <w:shd w:val="clear" w:color="auto" w:fill="D9E2F3" w:themeFill="accent1" w:themeFillTint="33"/>
-        <w:ind w:left="720"/>
-        <w:rPr>
-          <w:b/>
-          <w:bCs/>
-        </w:rPr>
-      </w:pPr>
-      <w:r>
-        <w:rPr>
-          <w:b/>
-          <w:bCs/>
-        </w:rPr>
-        <w:t>Return</w:t>
-      </w:r>
-    </w:p>
-    <w:p>
-      <w:pPr>
-        <w:shd w:val="clear" w:color="auto" w:fill="D9E2F3" w:themeFill="accent1" w:themeFillTint="33"/>
-        <w:ind w:left="720"/>
-      </w:pPr>
-      <w:r>
-        <w:t>    harmonized_seq_per_model: nested dictionary with the model variants</w:t>
-      </w:r>
-    </w:p>
-    <w:p>
-      <w:pPr>
-        <w:shd w:val="clear" w:color="auto" w:fill="D9E2F3" w:themeFill="accent1" w:themeFillTint="33"/>
-        <w:ind w:left="720"/>
-      </w:pPr>
-      <w:r>
-        <w:t>        as keys, and the EC numbers of the heterologous reactions as </w:t>
-      </w:r>
-    </w:p>
-    <w:p>
-      <w:pPr>
-        <w:shd w:val="clear" w:color="auto" w:fill="D9E2F3" w:themeFill="accent1" w:themeFillTint="33"/>
-        <w:ind w:left="720"/>
-      </w:pPr>
-      <w:r>
-        <w:t>        keys of the nested dictionary, while the values are tuples.            </w:t>
-      </w:r>
-    </w:p>
-    <w:p>
-      <w:pPr>
-        <w:pStyle w:val="Heading1"/>
-        <w:rPr>
-          <w:b/>
-          <w:bCs/>
-          <w:color w:val="auto"/>
-        </w:rPr>
-      </w:pPr>
-      <w:r>
-        <w:rPr>
-          <w:b/>
-          <w:bCs/>
-          <w:color w:val="auto"/>
-        </w:rPr>
-        <w:t>Tutorials</w:t>
-      </w:r>
-    </w:p>
-    <w:p>
-      <w:r>
-        <w:t xml:space="preserve">List of the tutorials </w:t>
-      </w:r>
-      <w:r>
-        <w:t>that can be accessed through the GitLab repository.</w:t>
-      </w:r>
-    </w:p>
-    <w:p>
-      <w:pPr>
-        <w:rPr>
-          <w:u w:val="single"/>
-        </w:rPr>
-      </w:pPr>
-      <w:r>
-        <w:rPr>
-          <w:u w:val="single"/>
-        </w:rPr>
-        <w:t xml:space="preserve">0. </w:t>
-      </w:r>
-      <w:r>
-        <w:rPr>
-          <w:u w:val="single"/>
-        </w:rPr>
-        <w:t>How to fill the input file</w:t>
-      </w:r>
-    </w:p>
-    <w:p>
-      <w:pPr>
-        <w:ind w:left="720"/>
-      </w:pPr>
-      <w:r>
-        <w:t xml:space="preserve">This tutorial gives a detailed description on how to fill the input file in Comma Separate Value (.csv) format. </w:t>
-      </w:r>
-    </w:p>
-    <w:p>
-      <w:pPr>
-        <w:rPr>
-          <w:u w:val="single"/>
-        </w:rPr>
-      </w:pPr>
-      <w:r>
-        <w:rPr>
-          <w:u w:val="single"/>
-        </w:rPr>
-        <w:t>1. How to load the model and prepare them for further analysis</w:t>
-      </w:r>
-    </w:p>
-    <w:p>
-      <w:pPr>
-        <w:ind w:left="720"/>
-      </w:pPr>
-      <w:r>
-        <w:t>An example of how to open the model of the organism of interest and the reaction database for the analysis</w:t>
-      </w:r>
-      <w:r>
-        <w:t>. Additionally, in this tutorial it is show how the information in the input file are used for setting up part of the analysis.</w:t>
-      </w:r>
-    </w:p>
-    <w:p>
-      <w:pPr>
-        <w:rPr>
-          <w:u w:val="single"/>
-        </w:rPr>
-      </w:pPr>
-      <w:r>
-        <w:rPr>
-          <w:u w:val="single"/>
-        </w:rPr>
-        <w:t xml:space="preserve">2.1 </w:t>
-      </w:r>
-      <w:r>
-        <w:rPr>
-          <w:u w:val="single"/>
-        </w:rPr>
-        <w:t>Analysis for reactions addition allowing growth on uncommon substrates</w:t>
-      </w:r>
-    </w:p>
-    <w:p>
-      <w:pPr>
-        <w:ind w:left="720"/>
-        <w:jc w:val="both"/>
-      </w:pPr>
-      <w:r>
-        <w:t>In this example a model of </w:t>
-      </w:r>
+        <w:t>to_wiki</w:t>
+      </w:r>
+      <w:proofErr w:type="spellEnd"/>
       <w:r>
         <w:rPr>
           <w:i/>
           <w:iCs/>
         </w:rPr>
-        <w:t>Escherichia coli</w:t>
-      </w:r>
-      <w:r>
-        <w:t> is used to generate strains able to grow on methane. Formate is indicated as target product as it is an intermediate of methane oxidation pathway.</w:t>
-      </w:r>
-    </w:p>
-    <w:p>
-      <w:pPr>
-        <w:rPr>
-          <w:u w:val="single"/>
-        </w:rPr>
-      </w:pPr>
-      <w:r>
-        <w:rPr>
-          <w:u w:val="single"/>
-        </w:rPr>
-        <w:lastRenderedPageBreak/>
-        <w:t xml:space="preserve">2.2 </w:t>
-      </w:r>
-      <w:r>
-        <w:rPr>
-          <w:u w:val="single"/>
-        </w:rPr>
-        <w:t>Analysis for reactions addition allowing growth on uncommon substrates and production of a target compound</w:t>
-      </w:r>
-    </w:p>
-    <w:p>
-      <w:pPr>
-        <w:ind w:left="720"/>
-      </w:pPr>
-      <w:r>
-        <w:t>In this tutorial a model of </w:t>
-      </w:r>
+        <w:t>, </w:t>
+      </w:r>
+      <w:proofErr w:type="spellStart"/>
       <w:r>
         <w:rPr>
           <w:i/>
           <w:iCs/>
         </w:rPr>
-        <w:t>Escherichia coli</w:t>
-      </w:r>
-      <w:r>
-        <w:t> is used to generate strains growing on methane and producing itaconate.</w:t>
-      </w:r>
-    </w:p>
-    <w:p>
-      <w:pPr>
-        <w:rPr>
-          <w:u w:val="single"/>
-        </w:rPr>
-      </w:pPr>
-      <w:r>
-        <w:rPr>
-          <w:u w:val="single"/>
-        </w:rPr>
-        <w:t xml:space="preserve">3. </w:t>
-      </w:r>
-      <w:r>
-        <w:rPr>
-          <w:u w:val="single"/>
-        </w:rPr>
-        <w:t>Using the pipeline together with COBRApy functions to studying auxotrophy</w:t>
-      </w:r>
-    </w:p>
-    <w:p>
-      <w:pPr>
-        <w:ind w:left="720"/>
-      </w:pPr>
-      <w:r>
-        <w:t>In this tutorial the pipeline will suggest the reactions to knock-in to allow </w:t>
-      </w:r>
+        <w:t>from_wiki</w:t>
+      </w:r>
+      <w:proofErr w:type="spellEnd"/>
       <w:r>
         <w:rPr>
           <w:i/>
           <w:iCs/>
         </w:rPr>
-        <w:t>E. coli</w:t>
-      </w:r>
-      <w:r>
-        <w:t xml:space="preserve"> auxotrophic for Tryptophan to grow on </w:t>
-      </w:r>
-      <w:r>
-        <w:t>methane</w:t>
-      </w:r>
-      <w:r>
-        <w:t xml:space="preserve"> and produce Arginine.</w:t>
-      </w:r>
-    </w:p>
-    <w:p>
-      <w:pPr>
-        <w:rPr>
-          <w:u w:val="single"/>
-        </w:rPr>
-      </w:pPr>
-      <w:r>
-        <w:rPr>
-          <w:u w:val="single"/>
-        </w:rPr>
-        <w:t xml:space="preserve">4. </w:t>
-      </w:r>
-      <w:r>
-        <w:rPr>
-          <w:u w:val="single"/>
-        </w:rPr>
-        <w:t>How to use the pipeline when production of the target is the only objective</w:t>
-      </w:r>
-    </w:p>
-    <w:p>
-      <w:pPr>
-        <w:ind w:left="720"/>
-      </w:pPr>
-      <w:r>
-        <w:t>This tutorial makes use of the functions of the pipeline to generate a strain of </w:t>
-      </w:r>
+        <w:t>, </w:t>
+      </w:r>
+      <w:proofErr w:type="spellStart"/>
       <w:r>
         <w:rPr>
           <w:i/>
           <w:iCs/>
         </w:rPr>
+        <w:t>scores_output</w:t>
+      </w:r>
+      <w:proofErr w:type="spellEnd"/>
+      <w:r>
+        <w:t>)</w:t>
+      </w:r>
+    </w:p>
+    <w:p/>
+    <w:p>
+      <w:pPr>
+        <w:shd w:val="clear" w:color="auto" w:fill="D9E2F3" w:themeFill="accent1" w:themeFillTint="33"/>
+        <w:ind w:left="720"/>
+        <w:rPr>
+          <w:b/>
+          <w:bCs/>
+        </w:rPr>
+      </w:pPr>
+      <w:r>
+        <w:rPr>
+          <w:b/>
+          <w:bCs/>
+        </w:rPr>
+        <w:t>Usage</w:t>
+      </w:r>
+    </w:p>
+    <w:p>
+      <w:pPr>
+        <w:shd w:val="clear" w:color="auto" w:fill="D9E2F3" w:themeFill="accent1" w:themeFillTint="33"/>
+        <w:ind w:left="720"/>
+      </w:pPr>
+      <w:r>
+        <w:t xml:space="preserve">Get percentage of matching biobrick per model variant. It counts the number of knock ins involved in each different engineering strategy (model variant) and it counts the number of biobrick matching the reaction function were found by querying the </w:t>
+      </w:r>
+      <w:proofErr w:type="spellStart"/>
+      <w:r>
+        <w:t>wikidata</w:t>
+      </w:r>
+      <w:proofErr w:type="spellEnd"/>
+      <w:r>
+        <w:t xml:space="preserve"> biobrick database. It results the percentage of matching </w:t>
+      </w:r>
+      <w:proofErr w:type="spellStart"/>
+      <w:r>
+        <w:t>biobricks</w:t>
+      </w:r>
+      <w:proofErr w:type="spellEnd"/>
+      <w:r>
+        <w:t>.</w:t>
+      </w:r>
+    </w:p>
+    <w:p>
+      <w:pPr>
+        <w:shd w:val="clear" w:color="auto" w:fill="D9E2F3" w:themeFill="accent1" w:themeFillTint="33"/>
+        <w:ind w:left="720"/>
+        <w:rPr>
+          <w:b/>
+          <w:bCs/>
+        </w:rPr>
+      </w:pPr>
+      <w:r>
+        <w:rPr>
+          <w:b/>
+          <w:bCs/>
+        </w:rPr>
+        <w:t>Arguments</w:t>
+      </w:r>
+    </w:p>
+    <w:p>
+      <w:pPr>
+        <w:shd w:val="clear" w:color="auto" w:fill="D9E2F3" w:themeFill="accent1" w:themeFillTint="33"/>
+        <w:ind w:left="720"/>
+      </w:pPr>
+      <w:r>
+        <w:t>    </w:t>
+      </w:r>
+      <w:proofErr w:type="spellStart"/>
+      <w:r>
+        <w:t>input_file</w:t>
+      </w:r>
+      <w:proofErr w:type="spellEnd"/>
+      <w:r>
+        <w:t>--str, input file in .csv format dictionary like</w:t>
+      </w:r>
+    </w:p>
+    <w:p>
+      <w:pPr>
+        <w:shd w:val="clear" w:color="auto" w:fill="D9E2F3" w:themeFill="accent1" w:themeFillTint="33"/>
+        <w:ind w:left="720"/>
+      </w:pPr>
+      <w:r>
+        <w:t>    </w:t>
+      </w:r>
+      <w:proofErr w:type="spellStart"/>
+      <w:r>
+        <w:t>to_wiki</w:t>
+      </w:r>
+      <w:proofErr w:type="spellEnd"/>
+      <w:r>
+        <w:t>--list of lists with information on EC number</w:t>
+      </w:r>
+    </w:p>
+    <w:p>
+      <w:pPr>
+        <w:shd w:val="clear" w:color="auto" w:fill="D9E2F3" w:themeFill="accent1" w:themeFillTint="33"/>
+        <w:ind w:left="720"/>
+      </w:pPr>
+      <w:r>
+        <w:t>        and KEGG ID of each heterologous reaction</w:t>
+      </w:r>
+    </w:p>
+    <w:p>
+      <w:pPr>
+        <w:shd w:val="clear" w:color="auto" w:fill="D9E2F3" w:themeFill="accent1" w:themeFillTint="33"/>
+        <w:ind w:left="720"/>
+      </w:pPr>
+      <w:r>
+        <w:t>    from wiki--</w:t>
+      </w:r>
+      <w:proofErr w:type="spellStart"/>
+      <w:r>
+        <w:t>dict</w:t>
+      </w:r>
+      <w:proofErr w:type="spellEnd"/>
+      <w:r>
+        <w:t> type (nested dictionary) returned from </w:t>
+      </w:r>
+    </w:p>
+    <w:p>
+      <w:pPr>
+        <w:shd w:val="clear" w:color="auto" w:fill="D9E2F3" w:themeFill="accent1" w:themeFillTint="33"/>
+        <w:ind w:left="720"/>
+      </w:pPr>
+      <w:r>
+        <w:t>        </w:t>
+      </w:r>
+      <w:proofErr w:type="spellStart"/>
+      <w:r>
+        <w:t>wikidata</w:t>
+      </w:r>
+      <w:proofErr w:type="spellEnd"/>
+      <w:r>
+        <w:t> query function.</w:t>
+      </w:r>
+    </w:p>
+    <w:p>
+      <w:pPr>
+        <w:shd w:val="clear" w:color="auto" w:fill="D9E2F3" w:themeFill="accent1" w:themeFillTint="33"/>
+        <w:ind w:left="720"/>
+      </w:pPr>
+      <w:r>
+        <w:t>    </w:t>
+      </w:r>
+      <w:proofErr w:type="spellStart"/>
+      <w:r>
+        <w:t>scores_output</w:t>
+      </w:r>
+      <w:proofErr w:type="spellEnd"/>
+      <w:r>
+        <w:t>--</w:t>
+      </w:r>
+      <w:proofErr w:type="spellStart"/>
+      <w:r>
+        <w:t>dict</w:t>
+      </w:r>
+      <w:proofErr w:type="spellEnd"/>
+      <w:r>
+        <w:t> with the ranked variant. The rank</w:t>
+      </w:r>
+    </w:p>
+    <w:p>
+      <w:pPr>
+        <w:shd w:val="clear" w:color="auto" w:fill="D9E2F3" w:themeFill="accent1" w:themeFillTint="33"/>
+        <w:ind w:left="720"/>
+      </w:pPr>
+      <w:r>
+        <w:t>        positions are the keys, while the values are tuples with </w:t>
+      </w:r>
+    </w:p>
+    <w:p>
+      <w:pPr>
+        <w:shd w:val="clear" w:color="auto" w:fill="D9E2F3" w:themeFill="accent1" w:themeFillTint="33"/>
+        <w:ind w:left="720"/>
+      </w:pPr>
+      <w:r>
+        <w:t>        model name and its finals score.</w:t>
+      </w:r>
+    </w:p>
+    <w:p>
+      <w:pPr>
+        <w:shd w:val="clear" w:color="auto" w:fill="D9E2F3" w:themeFill="accent1" w:themeFillTint="33"/>
+        <w:ind w:left="720"/>
+        <w:rPr>
+          <w:b/>
+          <w:bCs/>
+        </w:rPr>
+      </w:pPr>
+      <w:r>
+        <w:rPr>
+          <w:b/>
+          <w:bCs/>
+        </w:rPr>
+        <w:t>Return</w:t>
+      </w:r>
+    </w:p>
+    <w:p>
+      <w:pPr>
+        <w:shd w:val="clear" w:color="auto" w:fill="D9E2F3" w:themeFill="accent1" w:themeFillTint="33"/>
+        <w:ind w:left="720"/>
+      </w:pPr>
+      <w:r>
+        <w:t>    BB_scores: list of tuples in which the object with index 0 is</w:t>
+      </w:r>
+    </w:p>
+    <w:p>
+      <w:pPr>
+        <w:shd w:val="clear" w:color="auto" w:fill="D9E2F3" w:themeFill="accent1" w:themeFillTint="33"/>
+        <w:ind w:left="720"/>
+      </w:pPr>
+      <w:r>
+        <w:t>        the name of the model variant, while index 1 indicate </w:t>
+      </w:r>
+    </w:p>
+    <w:p>
+      <w:pPr>
+        <w:shd w:val="clear" w:color="auto" w:fill="D9E2F3" w:themeFill="accent1" w:themeFillTint="33"/>
+        <w:ind w:left="720"/>
+      </w:pPr>
+      <w:r>
+        <w:t>        the percentage of </w:t>
+      </w:r>
+      <w:proofErr w:type="spellStart"/>
+      <w:r>
+        <w:t>biobricks</w:t>
+      </w:r>
+      <w:proofErr w:type="spellEnd"/>
+      <w:r>
+        <w:t>   </w:t>
+      </w:r>
+    </w:p>
+    <w:p/>
+    <w:p>
+      <w:pPr>
+        <w:pStyle w:val="Heading2"/>
+        <w:rPr>
+          <w:b/>
+          <w:bCs/>
+          <w:color w:val="auto"/>
+        </w:rPr>
+      </w:pPr>
+      <w:r>
+        <w:rPr>
+          <w:b/>
+          <w:bCs/>
+          <w:color w:val="auto"/>
+        </w:rPr>
+        <w:t>to_and_from_</w:t>
+      </w:r>
+      <w:r>
+        <w:rPr>
+          <w:b/>
+          <w:bCs/>
+          <w:color w:val="auto"/>
+        </w:rPr>
+        <w:t>b</w:t>
+      </w:r>
+      <w:r>
+        <w:rPr>
+          <w:b/>
+          <w:bCs/>
+          <w:color w:val="auto"/>
+        </w:rPr>
+        <w:t>iobrick_wikidata</w:t>
+      </w:r>
+      <w:r>
+        <w:rPr>
+          <w:b/>
+          <w:bCs/>
+          <w:color w:val="auto"/>
+        </w:rPr>
+        <w:t>.py</w:t>
+      </w:r>
+    </w:p>
+    <w:p>
+      <w:pPr>
+        <w:spacing w:after="0"/>
+      </w:pPr>
+      <w:r>
+        <w:t>Module for interacition with Biobrick wikidata page and output evaluation</w:t>
+      </w:r>
+      <w:r>
+        <w:t xml:space="preserve">. </w:t>
+      </w:r>
+    </w:p>
+    <w:p>
+      <w:pPr>
+        <w:spacing w:after="0"/>
+      </w:pPr>
+      <w:r>
+        <w:t>Contains functions to query the biobrick wikidata and parse the output.</w:t>
+      </w:r>
+    </w:p>
+    <w:p>
+      <w:pPr>
+        <w:spacing w:after="0"/>
+      </w:pPr>
+      <w:r>
+        <w:t>The output is used to:</w:t>
+      </w:r>
+    </w:p>
+    <w:p>
+      <w:pPr>
+        <w:spacing w:after="0"/>
+      </w:pPr>
+      <w:r>
+        <w:t>1) get the percentage of biobrick matching the heterologous reactions of a pathway </w:t>
+      </w:r>
+    </w:p>
+    <w:p>
+      <w:pPr>
+        <w:spacing w:after="0"/>
+      </w:pPr>
+      <w:r>
+        <w:t>2) generate codon harmonized and restriction sites free sequences of the</w:t>
+      </w:r>
+      <w:r>
+        <w:t xml:space="preserve"> </w:t>
+      </w:r>
+      <w:r>
+        <w:t>gene(s)</w:t>
+      </w:r>
+      <w:r>
+        <w:t xml:space="preserve"> </w:t>
+      </w:r>
+      <w:r>
+        <w:t>in</w:t>
+      </w:r>
+      <w:r>
+        <w:t xml:space="preserve"> </w:t>
+      </w:r>
+      <w:r>
+        <w:t>the</w:t>
+      </w:r>
+      <w:r>
+        <w:t xml:space="preserve"> </w:t>
+      </w:r>
+      <w:r>
+        <w:t>matching</w:t>
+      </w:r>
+      <w:r>
+        <w:t xml:space="preserve"> </w:t>
+      </w:r>
+      <w:proofErr w:type="spellStart"/>
+      <w:r>
+        <w:t>biobricks</w:t>
+      </w:r>
+      <w:proofErr w:type="spellEnd"/>
+      <w:r>
+        <w:t>.</w:t>
+      </w:r>
+    </w:p>
+    <w:p>
+      <w:pPr>
+        <w:spacing w:after="0"/>
+      </w:pPr>
+    </w:p>
+    <w:p>
+      <w:r>
+        <w:t>output_for_biobrick_search(</w:t>
+      </w:r>
+      <w:r>
+        <w:rPr>
+          <w:i/>
+          <w:iCs/>
+        </w:rPr>
+        <w:t>universal, scores, output_con_and_prod</w:t>
+      </w:r>
+      <w:r>
+        <w:t>):</w:t>
+      </w:r>
+    </w:p>
+    <w:p>
+      <w:pPr>
+        <w:shd w:val="clear" w:color="auto" w:fill="D9E2F3" w:themeFill="accent1" w:themeFillTint="33"/>
+        <w:ind w:left="720"/>
+        <w:rPr>
+          <w:b/>
+          <w:bCs/>
+        </w:rPr>
+      </w:pPr>
+      <w:r>
+        <w:rPr>
+          <w:b/>
+          <w:bCs/>
+        </w:rPr>
+        <w:t>Usage</w:t>
+      </w:r>
+    </w:p>
+    <w:p>
+      <w:pPr>
+        <w:shd w:val="clear" w:color="auto" w:fill="D9E2F3" w:themeFill="accent1" w:themeFillTint="33"/>
+        <w:ind w:left="720"/>
+      </w:pPr>
+      <w:r>
+        <w:t>Create output for the query of the biobrick </w:t>
+      </w:r>
+      <w:proofErr w:type="spellStart"/>
+      <w:r>
+        <w:t>wikidata</w:t>
+      </w:r>
+      <w:proofErr w:type="spellEnd"/>
+      <w:r>
+        <w:t>. It r</w:t>
+      </w:r>
+      <w:r>
+        <w:t>ead</w:t>
+      </w:r>
+      <w:r>
+        <w:t xml:space="preserve">s </w:t>
+      </w:r>
+      <w:r>
+        <w:t>the</w:t>
+      </w:r>
+      <w:r>
+        <w:t xml:space="preserve"> </w:t>
+      </w:r>
+      <w:r>
+        <w:t>results</w:t>
+      </w:r>
+      <w:r>
+        <w:t xml:space="preserve"> </w:t>
+      </w:r>
+      <w:r>
+        <w:t>of</w:t>
+      </w:r>
+      <w:r>
+        <w:t xml:space="preserve"> </w:t>
+      </w:r>
+      <w:r>
+        <w:t>the</w:t>
+      </w:r>
+      <w:r>
+        <w:t xml:space="preserve"> </w:t>
+      </w:r>
+      <w:r>
+        <w:t>metabolic</w:t>
+      </w:r>
+      <w:r>
+        <w:t xml:space="preserve"> </w:t>
+      </w:r>
+      <w:r>
+        <w:t>optimization</w:t>
+      </w:r>
+      <w:r>
+        <w:t xml:space="preserve"> </w:t>
+      </w:r>
+      <w:r>
+        <w:t>and</w:t>
+      </w:r>
+      <w:r>
+        <w:t xml:space="preserve"> </w:t>
+      </w:r>
+      <w:r>
+        <w:t>create</w:t>
+      </w:r>
+      <w:r>
+        <w:t xml:space="preserve"> </w:t>
+      </w:r>
+      <w:r>
+        <w:t>output</w:t>
+      </w:r>
+      <w:r>
+        <w:t xml:space="preserve"> </w:t>
+      </w:r>
+      <w:r>
+        <w:t>for</w:t>
+      </w:r>
+      <w:r>
+        <w:t xml:space="preserve"> </w:t>
+      </w:r>
+      <w:r>
+        <w:t>the</w:t>
+      </w:r>
+      <w:r>
+        <w:t xml:space="preserve"> </w:t>
+      </w:r>
+      <w:r>
+        <w:t>query</w:t>
+      </w:r>
+      <w:r>
+        <w:t xml:space="preserve"> </w:t>
+      </w:r>
+      <w:r>
+        <w:t>of</w:t>
+      </w:r>
+      <w:r>
+        <w:t xml:space="preserve"> </w:t>
+      </w:r>
+      <w:r>
+        <w:t>the</w:t>
+      </w:r>
+      <w:r>
+        <w:t xml:space="preserve"> </w:t>
+      </w:r>
+      <w:r>
+        <w:t>biobrick</w:t>
+      </w:r>
+      <w:r>
+        <w:t xml:space="preserve"> </w:t>
+      </w:r>
+      <w:proofErr w:type="spellStart"/>
+      <w:r>
+        <w:t>wikidata</w:t>
+      </w:r>
+      <w:proofErr w:type="spellEnd"/>
+      <w:r>
+        <w:t>.</w:t>
+      </w:r>
+      <w:r>
+        <w:t xml:space="preserve"> </w:t>
+      </w:r>
+      <w:r>
+        <w:t>The</w:t>
+      </w:r>
+      <w:r>
+        <w:t xml:space="preserve"> </w:t>
+      </w:r>
+      <w:r>
+        <w:t>information</w:t>
+      </w:r>
+      <w:r>
+        <w:t xml:space="preserve"> </w:t>
+      </w:r>
+      <w:r>
+        <w:t>needed</w:t>
+      </w:r>
+      <w:r>
+        <w:t xml:space="preserve"> </w:t>
+      </w:r>
+      <w:r>
+        <w:t>for</w:t>
+      </w:r>
+      <w:r>
+        <w:t xml:space="preserve"> </w:t>
+      </w:r>
+      <w:r>
+        <w:t>the</w:t>
+      </w:r>
+      <w:r>
+        <w:t xml:space="preserve"> </w:t>
+      </w:r>
+      <w:r>
+        <w:t>query</w:t>
+      </w:r>
+      <w:r>
+        <w:t xml:space="preserve"> </w:t>
+      </w:r>
+      <w:r>
+        <w:t>is</w:t>
+      </w:r>
+      <w:r>
+        <w:t xml:space="preserve"> </w:t>
+      </w:r>
+      <w:r>
+        <w:t>the</w:t>
+      </w:r>
+      <w:r>
+        <w:t xml:space="preserve"> </w:t>
+      </w:r>
+      <w:r>
+        <w:t>EC</w:t>
+      </w:r>
+      <w:r>
+        <w:t xml:space="preserve"> </w:t>
+      </w:r>
+      <w:r>
+        <w:t>number</w:t>
+      </w:r>
+      <w:r>
+        <w:t xml:space="preserve"> </w:t>
+      </w:r>
+      <w:r>
+        <w:t>of the hetero</w:t>
+      </w:r>
+      <w:r>
+        <w:t>lo</w:t>
+      </w:r>
+      <w:r>
+        <w:t>gous reactions found</w:t>
+      </w:r>
+      <w:r>
+        <w:t xml:space="preserve"> </w:t>
+      </w:r>
+      <w:r>
+        <w:t>with </w:t>
+      </w:r>
+      <w:proofErr w:type="spellStart"/>
+      <w:r>
+        <w:t>gapfilling</w:t>
+      </w:r>
+      <w:proofErr w:type="spellEnd"/>
+      <w:r>
+        <w:t> optimization.</w:t>
+      </w:r>
+    </w:p>
+    <w:p>
+      <w:pPr>
+        <w:shd w:val="clear" w:color="auto" w:fill="D9E2F3" w:themeFill="accent1" w:themeFillTint="33"/>
+        <w:ind w:left="720"/>
+      </w:pPr>
+      <w:r>
+        <w:rPr>
+          <w:b/>
+          <w:bCs/>
+        </w:rPr>
+        <w:t>Arguments</w:t>
+      </w:r>
+    </w:p>
+    <w:p>
+      <w:pPr>
+        <w:shd w:val="clear" w:color="auto" w:fill="D9E2F3" w:themeFill="accent1" w:themeFillTint="33"/>
+        <w:ind w:left="720"/>
+      </w:pPr>
+      <w:r>
+        <w:t>    universal--</w:t>
+      </w:r>
+      <w:proofErr w:type="spellStart"/>
+      <w:r>
+        <w:t>cobra.Model</w:t>
+      </w:r>
+      <w:proofErr w:type="spellEnd"/>
+      <w:r>
+        <w:t> universal model in </w:t>
+      </w:r>
+      <w:proofErr w:type="spellStart"/>
+      <w:r>
+        <w:t>BiGG</w:t>
+      </w:r>
+      <w:proofErr w:type="spellEnd"/>
+      <w:r>
+        <w:t> namespace</w:t>
+      </w:r>
+    </w:p>
+    <w:p>
+      <w:pPr>
+        <w:shd w:val="clear" w:color="auto" w:fill="D9E2F3" w:themeFill="accent1" w:themeFillTint="33"/>
+        <w:ind w:left="720"/>
+      </w:pPr>
+      <w:r>
+        <w:lastRenderedPageBreak/>
+        <w:t>    scores--</w:t>
+      </w:r>
+      <w:proofErr w:type="spellStart"/>
+      <w:r>
+        <w:t>dict</w:t>
+      </w:r>
+      <w:proofErr w:type="spellEnd"/>
+      <w:r>
+        <w:t> with the ranked model variants and associated scores. </w:t>
+      </w:r>
+    </w:p>
+    <w:p>
+      <w:pPr>
+        <w:shd w:val="clear" w:color="auto" w:fill="D9E2F3" w:themeFill="accent1" w:themeFillTint="33"/>
+        <w:ind w:left="720"/>
+      </w:pPr>
+      <w:r>
+        <w:t>    </w:t>
+      </w:r>
+      <w:proofErr w:type="spellStart"/>
+      <w:r>
+        <w:t>output_con_and_prod</w:t>
+      </w:r>
+      <w:proofErr w:type="spellEnd"/>
+      <w:r>
+        <w:t>--</w:t>
+      </w:r>
+      <w:proofErr w:type="spellStart"/>
+      <w:r>
+        <w:t>dict</w:t>
+      </w:r>
+      <w:proofErr w:type="spellEnd"/>
+      <w:r>
+        <w:t> with comprehensive information on </w:t>
+      </w:r>
+    </w:p>
+    <w:p>
+      <w:pPr>
+        <w:shd w:val="clear" w:color="auto" w:fill="D9E2F3" w:themeFill="accent1" w:themeFillTint="33"/>
+        <w:ind w:left="720"/>
+      </w:pPr>
+      <w:r>
+        <w:t>        reactions additions and fluxes for each model </w:t>
+      </w:r>
+      <w:proofErr w:type="spellStart"/>
+      <w:r>
+        <w:t>veraint</w:t>
+      </w:r>
+      <w:proofErr w:type="spellEnd"/>
+      <w:r>
+        <w:t> </w:t>
+      </w:r>
+    </w:p>
+    <w:p>
+      <w:pPr>
+        <w:shd w:val="clear" w:color="auto" w:fill="D9E2F3" w:themeFill="accent1" w:themeFillTint="33"/>
+        <w:ind w:left="720"/>
+      </w:pPr>
+      <w:r>
+        <w:t>        growing on the indicated substrate and producing the target.</w:t>
+      </w:r>
+    </w:p>
+    <w:p>
+      <w:pPr>
+        <w:shd w:val="clear" w:color="auto" w:fill="D9E2F3" w:themeFill="accent1" w:themeFillTint="33"/>
+        <w:ind w:left="720"/>
+      </w:pPr>
+      <w:r>
+        <w:rPr>
+          <w:b/>
+          <w:bCs/>
+        </w:rPr>
+        <w:t>Return</w:t>
+      </w:r>
+      <w:r>
+        <w:t>  </w:t>
+      </w:r>
+    </w:p>
+    <w:p>
+      <w:pPr>
+        <w:shd w:val="clear" w:color="auto" w:fill="D9E2F3" w:themeFill="accent1" w:themeFillTint="33"/>
+        <w:ind w:left="720"/>
+      </w:pPr>
+      <w:r>
+        <w:t>    for_biobrick_search: list of lists with information on EC number</w:t>
+      </w:r>
+    </w:p>
+    <w:p>
+      <w:pPr>
+        <w:shd w:val="clear" w:color="auto" w:fill="D9E2F3" w:themeFill="accent1" w:themeFillTint="33"/>
+        <w:ind w:left="720"/>
+      </w:pPr>
+      <w:r>
+        <w:t>        and KEGG ID of each heterologous reaction</w:t>
+      </w:r>
+    </w:p>
+    <w:p>
+      <w:proofErr w:type="spellStart"/>
+      <w:r>
+        <w:t>run_harmonization_per_model</w:t>
+      </w:r>
+      <w:proofErr w:type="spellEnd"/>
+      <w:r>
+        <w:t>(</w:t>
+      </w:r>
+      <w:proofErr w:type="spellStart"/>
+      <w:r>
+        <w:rPr>
+          <w:i/>
+          <w:iCs/>
+        </w:rPr>
+        <w:t>output_wikidata</w:t>
+      </w:r>
+      <w:proofErr w:type="spellEnd"/>
+      <w:r>
+        <w:rPr>
+          <w:i/>
+          <w:iCs/>
+        </w:rPr>
+        <w:t>, </w:t>
+      </w:r>
+      <w:proofErr w:type="spellStart"/>
+      <w:r>
+        <w:rPr>
+          <w:i/>
+          <w:iCs/>
+        </w:rPr>
+        <w:t>input_file</w:t>
+      </w:r>
+      <w:proofErr w:type="spellEnd"/>
+      <w:r>
+        <w:t>):</w:t>
+      </w:r>
+    </w:p>
+    <w:p>
+      <w:pPr>
+        <w:shd w:val="clear" w:color="auto" w:fill="D9E2F3" w:themeFill="accent1" w:themeFillTint="33"/>
+        <w:ind w:left="720"/>
+        <w:rPr>
+          <w:b/>
+          <w:bCs/>
+        </w:rPr>
+      </w:pPr>
+      <w:r>
+        <w:rPr>
+          <w:b/>
+          <w:bCs/>
+        </w:rPr>
+        <w:t>Usage</w:t>
+      </w:r>
+    </w:p>
+    <w:p>
+      <w:pPr>
+        <w:shd w:val="clear" w:color="auto" w:fill="D9E2F3" w:themeFill="accent1" w:themeFillTint="33"/>
+        <w:ind w:left="720"/>
+      </w:pPr>
+      <w:r>
+        <w:t>Read </w:t>
+      </w:r>
+      <w:proofErr w:type="spellStart"/>
+      <w:r>
+        <w:t>wikidata</w:t>
+      </w:r>
+      <w:proofErr w:type="spellEnd"/>
+      <w:r>
+        <w:t> output and add harmonized sequences</w:t>
+      </w:r>
+      <w:r>
+        <w:t xml:space="preserve">. </w:t>
+      </w:r>
+      <w:r>
+        <w:t>For each model and each EC number (which are associated to the</w:t>
+      </w:r>
+      <w:r>
+        <w:t xml:space="preserve"> </w:t>
+      </w:r>
+      <w:r>
+        <w:t>reaction</w:t>
+      </w:r>
+      <w:r>
+        <w:t xml:space="preserve">) </w:t>
+      </w:r>
+      <w:r>
+        <w:t>it</w:t>
+      </w:r>
+      <w:r>
+        <w:t xml:space="preserve"> </w:t>
+      </w:r>
+      <w:r>
+        <w:t>obtains</w:t>
+      </w:r>
+      <w:r>
+        <w:t xml:space="preserve"> </w:t>
+      </w:r>
+      <w:r>
+        <w:t>the</w:t>
+      </w:r>
+      <w:r>
+        <w:t xml:space="preserve"> </w:t>
+      </w:r>
+      <w:r>
+        <w:t>coding</w:t>
+      </w:r>
+      <w:r>
+        <w:t xml:space="preserve"> </w:t>
+      </w:r>
+      <w:r>
+        <w:t>sequences</w:t>
+      </w:r>
+      <w:r>
+        <w:t xml:space="preserve"> </w:t>
+      </w:r>
+      <w:r>
+        <w:t>of</w:t>
+      </w:r>
+      <w:r>
+        <w:t xml:space="preserve"> </w:t>
+      </w:r>
+      <w:r>
+        <w:t>native</w:t>
+      </w:r>
+      <w:r>
+        <w:t xml:space="preserve"> </w:t>
+      </w:r>
+      <w:r>
+        <w:t>(with</w:t>
+      </w:r>
+      <w:r>
+        <w:t xml:space="preserve"> </w:t>
+      </w:r>
+      <w:proofErr w:type="spellStart"/>
+      <w:r>
+        <w:t>wget</w:t>
+      </w:r>
+      <w:proofErr w:type="spellEnd"/>
+      <w:r>
+        <w:t xml:space="preserve"> </w:t>
+      </w:r>
+      <w:r>
+        <w:t>package)</w:t>
+      </w:r>
+      <w:r>
+        <w:t xml:space="preserve"> </w:t>
+      </w:r>
+      <w:r>
+        <w:t>and</w:t>
+      </w:r>
+      <w:r>
+        <w:t xml:space="preserve"> </w:t>
+      </w:r>
+      <w:r>
+        <w:t>expression</w:t>
+      </w:r>
+      <w:r>
+        <w:t xml:space="preserve"> </w:t>
+      </w:r>
+      <w:r>
+        <w:t>host</w:t>
+      </w:r>
+      <w:r>
+        <w:t xml:space="preserve"> </w:t>
+      </w:r>
+      <w:r>
+        <w:t>and</w:t>
+      </w:r>
+      <w:r>
+        <w:t xml:space="preserve"> </w:t>
+      </w:r>
+      <w:r>
+        <w:t>it</w:t>
+      </w:r>
+      <w:r>
+        <w:t xml:space="preserve"> </w:t>
+      </w:r>
+      <w:r>
+        <w:t>derives</w:t>
+      </w:r>
+      <w:r>
+        <w:t xml:space="preserve"> </w:t>
+      </w:r>
+      <w:r>
+        <w:t>the</w:t>
+      </w:r>
+      <w:r>
+        <w:t xml:space="preserve"> </w:t>
+      </w:r>
+      <w:r>
+        <w:t>codon</w:t>
+      </w:r>
+      <w:r>
+        <w:t xml:space="preserve"> </w:t>
+      </w:r>
+      <w:proofErr w:type="spellStart"/>
+      <w:r>
+        <w:t>frequences</w:t>
+      </w:r>
+      <w:proofErr w:type="spellEnd"/>
+      <w:r>
+        <w:t>.</w:t>
+      </w:r>
+    </w:p>
+    <w:p>
+      <w:pPr>
+        <w:shd w:val="clear" w:color="auto" w:fill="D9E2F3" w:themeFill="accent1" w:themeFillTint="33"/>
+        <w:ind w:left="720"/>
+      </w:pPr>
+      <w:r>
+        <w:t>The</w:t>
+      </w:r>
+      <w:r>
+        <w:t xml:space="preserve"> </w:t>
+      </w:r>
+      <w:r>
+        <w:t>codon</w:t>
+      </w:r>
+      <w:r>
+        <w:t xml:space="preserve"> </w:t>
+      </w:r>
+      <w:r>
+        <w:t>harmonization</w:t>
+      </w:r>
+      <w:r>
+        <w:t xml:space="preserve"> </w:t>
+      </w:r>
+      <w:r>
+        <w:t>is</w:t>
+      </w:r>
+      <w:r>
+        <w:t xml:space="preserve"> </w:t>
+      </w:r>
+      <w:r>
+        <w:t>done</w:t>
+      </w:r>
+      <w:r>
+        <w:t xml:space="preserve"> o</w:t>
+      </w:r>
+      <w:r>
+        <w:t>n</w:t>
+      </w:r>
+      <w:r>
+        <w:t xml:space="preserve"> </w:t>
+      </w:r>
+      <w:r>
+        <w:t>the</w:t>
+      </w:r>
+      <w:r>
+        <w:t xml:space="preserve"> </w:t>
+      </w:r>
+      <w:proofErr w:type="spellStart"/>
+      <w:r>
+        <w:t>fasta</w:t>
+      </w:r>
+      <w:proofErr w:type="spellEnd"/>
+      <w:r>
+        <w:t xml:space="preserve"> </w:t>
+      </w:r>
+      <w:r>
+        <w:t>sequence</w:t>
+      </w:r>
+      <w:r>
+        <w:t xml:space="preserve"> </w:t>
+      </w:r>
+      <w:r>
+        <w:t>of</w:t>
+      </w:r>
+      <w:r>
+        <w:t xml:space="preserve"> </w:t>
+      </w:r>
+      <w:r>
+        <w:t>the</w:t>
+      </w:r>
+      <w:r>
+        <w:t xml:space="preserve"> </w:t>
+      </w:r>
+      <w:r>
+        <w:t>gene(s)</w:t>
+      </w:r>
+      <w:r>
+        <w:t xml:space="preserve"> </w:t>
+      </w:r>
+      <w:r>
+        <w:t>encoded</w:t>
+      </w:r>
+      <w:r>
+        <w:t xml:space="preserve"> </w:t>
+      </w:r>
+      <w:r>
+        <w:t>by</w:t>
+      </w:r>
+      <w:r>
+        <w:t xml:space="preserve"> </w:t>
+      </w:r>
+      <w:r>
+        <w:t>the</w:t>
+      </w:r>
+      <w:r>
+        <w:t xml:space="preserve"> </w:t>
+      </w:r>
+      <w:r>
+        <w:t>matching</w:t>
+      </w:r>
+      <w:r>
+        <w:t xml:space="preserve"> </w:t>
+      </w:r>
+      <w:r>
+        <w:t>biobric</w:t>
+      </w:r>
+      <w:r>
+        <w:t>k</w:t>
+      </w:r>
+      <w:r>
+        <w:t>.</w:t>
+      </w:r>
+      <w:r>
+        <w:t xml:space="preserve"> </w:t>
+      </w:r>
+      <w:r>
+        <w:t>The</w:t>
+      </w:r>
+      <w:r>
+        <w:t xml:space="preserve"> </w:t>
+      </w:r>
+      <w:r>
+        <w:t>sequence</w:t>
+      </w:r>
+      <w:r>
+        <w:t xml:space="preserve"> </w:t>
+      </w:r>
+      <w:r>
+        <w:t>is</w:t>
+      </w:r>
+      <w:r>
+        <w:t xml:space="preserve"> </w:t>
+      </w:r>
+      <w:r>
+        <w:t>also provided</w:t>
+      </w:r>
+      <w:r>
+        <w:t xml:space="preserve"> </w:t>
+      </w:r>
+      <w:r>
+        <w:t>in</w:t>
+      </w:r>
+      <w:r>
+        <w:t xml:space="preserve"> </w:t>
+      </w:r>
+      <w:r>
+        <w:t>the</w:t>
+      </w:r>
+      <w:r>
+        <w:t xml:space="preserve"> </w:t>
+      </w:r>
+      <w:proofErr w:type="spellStart"/>
+      <w:r>
+        <w:t>wikidata</w:t>
+      </w:r>
+      <w:proofErr w:type="spellEnd"/>
+      <w:r>
+        <w:t xml:space="preserve"> </w:t>
+      </w:r>
+      <w:r>
+        <w:t>output.</w:t>
+      </w:r>
+      <w:r>
+        <w:t xml:space="preserve"> </w:t>
+      </w:r>
+      <w:r>
+        <w:t>It</w:t>
+      </w:r>
+      <w:r>
+        <w:t xml:space="preserve"> </w:t>
+      </w:r>
+      <w:r>
+        <w:t>returns</w:t>
+      </w:r>
+      <w:r>
+        <w:t xml:space="preserve"> </w:t>
+      </w:r>
+      <w:r>
+        <w:t>a</w:t>
+      </w:r>
+      <w:r>
+        <w:t xml:space="preserve"> </w:t>
+      </w:r>
+      <w:r>
+        <w:t>dictionary</w:t>
+      </w:r>
+      <w:r>
+        <w:t xml:space="preserve"> </w:t>
+      </w:r>
+      <w:r>
+        <w:t>with</w:t>
+      </w:r>
+      <w:r>
+        <w:t xml:space="preserve"> </w:t>
+      </w:r>
+      <w:r>
+        <w:t>the</w:t>
+      </w:r>
+      <w:r>
+        <w:t xml:space="preserve"> </w:t>
+      </w:r>
+      <w:r>
+        <w:t>codon-harmonized</w:t>
+      </w:r>
+      <w:r>
+        <w:t xml:space="preserve"> </w:t>
+      </w:r>
+      <w:r>
+        <w:t>and restriction-free</w:t>
+      </w:r>
+      <w:r>
+        <w:t xml:space="preserve"> </w:t>
+      </w:r>
+      <w:r>
+        <w:t>sequences</w:t>
+      </w:r>
+      <w:r>
+        <w:t xml:space="preserve"> </w:t>
+      </w:r>
+      <w:r>
+        <w:t>for</w:t>
+      </w:r>
+      <w:r>
+        <w:t xml:space="preserve"> </w:t>
+      </w:r>
+      <w:r>
+        <w:t>each</w:t>
+      </w:r>
+      <w:r>
+        <w:t xml:space="preserve"> </w:t>
+      </w:r>
+      <w:r>
+        <w:t>model.</w:t>
+      </w:r>
+    </w:p>
+    <w:p>
+      <w:pPr>
+        <w:shd w:val="clear" w:color="auto" w:fill="D9E2F3" w:themeFill="accent1" w:themeFillTint="33"/>
+        <w:ind w:left="720"/>
+        <w:rPr>
+          <w:b/>
+          <w:bCs/>
+        </w:rPr>
+      </w:pPr>
+      <w:r>
+        <w:rPr>
+          <w:b/>
+          <w:bCs/>
+        </w:rPr>
+        <w:t>Arguments </w:t>
+      </w:r>
+    </w:p>
+    <w:p>
+      <w:pPr>
+        <w:shd w:val="clear" w:color="auto" w:fill="D9E2F3" w:themeFill="accent1" w:themeFillTint="33"/>
+        <w:ind w:left="720"/>
+      </w:pPr>
+      <w:r>
+        <w:t>    </w:t>
+      </w:r>
+      <w:proofErr w:type="spellStart"/>
+      <w:r>
+        <w:t>output_wikidata</w:t>
+      </w:r>
+      <w:proofErr w:type="spellEnd"/>
+      <w:r>
+        <w:t>--</w:t>
+      </w:r>
+      <w:proofErr w:type="spellStart"/>
+      <w:r>
+        <w:t>dict</w:t>
+      </w:r>
+      <w:proofErr w:type="spellEnd"/>
+      <w:r>
+        <w:t> type (nested dictionary) returned from </w:t>
+      </w:r>
+    </w:p>
+    <w:p>
+      <w:pPr>
+        <w:shd w:val="clear" w:color="auto" w:fill="D9E2F3" w:themeFill="accent1" w:themeFillTint="33"/>
+        <w:ind w:left="720"/>
+      </w:pPr>
+      <w:r>
+        <w:t>        </w:t>
+      </w:r>
+      <w:proofErr w:type="spellStart"/>
+      <w:r>
+        <w:t>wikidata</w:t>
+      </w:r>
+      <w:proofErr w:type="spellEnd"/>
+      <w:r>
+        <w:t> query function. </w:t>
+      </w:r>
+    </w:p>
+    <w:p>
+      <w:pPr>
+        <w:shd w:val="clear" w:color="auto" w:fill="D9E2F3" w:themeFill="accent1" w:themeFillTint="33"/>
+        <w:ind w:left="720"/>
+      </w:pPr>
+      <w:r>
+        <w:t>    </w:t>
+      </w:r>
+      <w:proofErr w:type="spellStart"/>
+      <w:r>
+        <w:t>input_file</w:t>
+      </w:r>
+      <w:proofErr w:type="spellEnd"/>
+      <w:r>
+        <w:t>--str input file in .csv format dictionary like</w:t>
+      </w:r>
+    </w:p>
+    <w:p>
+      <w:pPr>
+        <w:shd w:val="clear" w:color="auto" w:fill="D9E2F3" w:themeFill="accent1" w:themeFillTint="33"/>
+        <w:ind w:left="720"/>
+      </w:pPr>
+    </w:p>
+    <w:p>
+      <w:pPr>
+        <w:shd w:val="clear" w:color="auto" w:fill="D9E2F3" w:themeFill="accent1" w:themeFillTint="33"/>
+        <w:ind w:left="720"/>
+        <w:rPr>
+          <w:b/>
+          <w:bCs/>
+        </w:rPr>
+      </w:pPr>
+      <w:r>
+        <w:rPr>
+          <w:b/>
+          <w:bCs/>
+        </w:rPr>
+        <w:t>Return</w:t>
+      </w:r>
+    </w:p>
+    <w:p>
+      <w:pPr>
+        <w:shd w:val="clear" w:color="auto" w:fill="D9E2F3" w:themeFill="accent1" w:themeFillTint="33"/>
+        <w:ind w:left="720"/>
+      </w:pPr>
+      <w:r>
+        <w:t>    harmonized_seq_per_model: nested dictionary with the model variants</w:t>
+      </w:r>
+    </w:p>
+    <w:p>
+      <w:pPr>
+        <w:shd w:val="clear" w:color="auto" w:fill="D9E2F3" w:themeFill="accent1" w:themeFillTint="33"/>
+        <w:ind w:left="720"/>
+      </w:pPr>
+      <w:r>
+        <w:t>        as keys, and the EC numbers of the heterologous reactions as </w:t>
+      </w:r>
+    </w:p>
+    <w:p>
+      <w:pPr>
+        <w:shd w:val="clear" w:color="auto" w:fill="D9E2F3" w:themeFill="accent1" w:themeFillTint="33"/>
+        <w:ind w:left="720"/>
+      </w:pPr>
+      <w:r>
+        <w:t>        keys of the nested dictionary, while the values are tuples.            </w:t>
+      </w:r>
+    </w:p>
+    <w:p>
+      <w:pPr>
+        <w:pStyle w:val="Heading1"/>
+        <w:rPr>
+          <w:b/>
+          <w:bCs/>
+          <w:color w:val="auto"/>
+        </w:rPr>
+      </w:pPr>
+      <w:r>
+        <w:rPr>
+          <w:b/>
+          <w:bCs/>
+          <w:color w:val="auto"/>
+        </w:rPr>
+        <w:t>Tutorials</w:t>
+      </w:r>
+    </w:p>
+    <w:p>
+      <w:r>
+        <w:t xml:space="preserve">List of the tutorials </w:t>
+      </w:r>
+      <w:r>
+        <w:t>that can be accessed through the GitLab repository.</w:t>
+      </w:r>
+    </w:p>
+    <w:p>
+      <w:pPr>
+        <w:rPr>
+          <w:u w:val="single"/>
+        </w:rPr>
+      </w:pPr>
+      <w:r>
+        <w:rPr>
+          <w:u w:val="single"/>
+        </w:rPr>
+        <w:t xml:space="preserve">0. </w:t>
+      </w:r>
+      <w:r>
+        <w:rPr>
+          <w:u w:val="single"/>
+        </w:rPr>
+        <w:t>How to fill the input file</w:t>
+      </w:r>
+    </w:p>
+    <w:p>
+      <w:pPr>
+        <w:ind w:left="720"/>
+      </w:pPr>
+      <w:r>
+        <w:t xml:space="preserve">This tutorial gives a detailed description on how to fill the input file in Comma Separate Value (.csv) format. </w:t>
+      </w:r>
+    </w:p>
+    <w:p>
+      <w:pPr>
+        <w:rPr>
+          <w:u w:val="single"/>
+        </w:rPr>
+      </w:pPr>
+      <w:r>
+        <w:rPr>
+          <w:u w:val="single"/>
+        </w:rPr>
+        <w:t>1. How to load the model and prepare them for further analysis</w:t>
+      </w:r>
+    </w:p>
+    <w:p>
+      <w:pPr>
+        <w:ind w:left="720"/>
+      </w:pPr>
+      <w:r>
+        <w:t>An example of how to open the model of the organism of interest and the reaction database for the analysis</w:t>
+      </w:r>
+      <w:r>
+        <w:t>. Additionally, in this tutorial it is show how the information in the input file are used for setting up part of the analysis.</w:t>
+      </w:r>
+    </w:p>
+    <w:p>
+      <w:pPr>
+        <w:rPr>
+          <w:u w:val="single"/>
+        </w:rPr>
+      </w:pPr>
+      <w:r>
+        <w:rPr>
+          <w:u w:val="single"/>
+        </w:rPr>
+        <w:lastRenderedPageBreak/>
+        <w:t>2.1 Analysis for reactions addition allowing growth on uncommon substrates</w:t>
+      </w:r>
+    </w:p>
+    <w:p>
+      <w:pPr>
+        <w:ind w:left="720"/>
+        <w:jc w:val="both"/>
+      </w:pPr>
+      <w:r>
+        <w:t>In this example a model of </w:t>
+      </w:r>
+      <w:r>
+        <w:rPr>
+          <w:i/>
+          <w:iCs/>
+        </w:rPr>
+        <w:t>Escherichia coli</w:t>
+      </w:r>
+      <w:r>
+        <w:t xml:space="preserve"> is used to generate strains able to grow on methane. </w:t>
+      </w:r>
+      <w:proofErr w:type="spellStart"/>
+      <w:r>
+        <w:t>Formate</w:t>
+      </w:r>
+      <w:proofErr w:type="spellEnd"/>
+      <w:r>
+        <w:t xml:space="preserve"> is indicated as target product as it is an intermediate of methane oxidation pathway.</w:t>
+      </w:r>
+    </w:p>
+    <w:p>
+      <w:pPr>
+        <w:rPr>
+          <w:u w:val="single"/>
+        </w:rPr>
+      </w:pPr>
+      <w:r>
+        <w:rPr>
+          <w:u w:val="single"/>
+        </w:rPr>
+        <w:t>2.2 Analysis for reactions addition allowing growth on uncommon substrates and production of a target compound</w:t>
+      </w:r>
+    </w:p>
+    <w:p>
+      <w:pPr>
+        <w:ind w:left="720"/>
+      </w:pPr>
+      <w:r>
+        <w:t>In this tutorial a model of </w:t>
+      </w:r>
+      <w:r>
+        <w:rPr>
+          <w:i/>
+          <w:iCs/>
+        </w:rPr>
+        <w:t>Escherichia coli</w:t>
+      </w:r>
+      <w:r>
+        <w:t> is used to generate strains growing on methane and producing itaconate.</w:t>
+      </w:r>
+    </w:p>
+    <w:p>
+      <w:pPr>
+        <w:rPr>
+          <w:u w:val="single"/>
+        </w:rPr>
+      </w:pPr>
+      <w:r>
+        <w:rPr>
+          <w:u w:val="single"/>
+        </w:rPr>
+        <w:t xml:space="preserve">3. Using the pipeline together with </w:t>
+      </w:r>
+      <w:proofErr w:type="spellStart"/>
+      <w:r>
+        <w:rPr>
+          <w:u w:val="single"/>
+        </w:rPr>
+        <w:t>COBRApy</w:t>
+      </w:r>
+      <w:proofErr w:type="spellEnd"/>
+      <w:r>
+        <w:rPr>
+          <w:u w:val="single"/>
+        </w:rPr>
+        <w:t xml:space="preserve"> functions to studying </w:t>
+      </w:r>
+      <w:proofErr w:type="spellStart"/>
+      <w:r>
+        <w:rPr>
+          <w:u w:val="single"/>
+        </w:rPr>
+        <w:t>auxotrophy</w:t>
+      </w:r>
+      <w:proofErr w:type="spellEnd"/>
+    </w:p>
+    <w:p>
+      <w:pPr>
+        <w:ind w:left="720"/>
+      </w:pPr>
+      <w:r>
+        <w:t>In this tutorial the pipeline will suggest the reactions to knock-in to allow </w:t>
+      </w:r>
+      <w:r>
+        <w:rPr>
+          <w:i/>
+          <w:iCs/>
+        </w:rPr>
         <w:t>E. coli</w:t>
       </w:r>
       <w:r>
+        <w:t> auxotrophic for Tryptophan to grow on methane and produce Arginine.</w:t>
+      </w:r>
+    </w:p>
+    <w:p>
+      <w:pPr>
+        <w:rPr>
+          <w:u w:val="single"/>
+        </w:rPr>
+      </w:pPr>
+      <w:r>
+        <w:rPr>
+          <w:u w:val="single"/>
+        </w:rPr>
+        <w:t>4. How to use the pipeline when production of the target is the only objective</w:t>
+      </w:r>
+    </w:p>
+    <w:p>
+      <w:pPr>
+        <w:ind w:left="720"/>
+      </w:pPr>
+      <w:r>
+        <w:t>This tutorial makes use of the functions of the pipeline to generate a strain of </w:t>
+      </w:r>
+      <w:r>
+        <w:rPr>
+          <w:i/>
+          <w:iCs/>
+        </w:rPr>
+        <w:t>E. coli</w:t>
+      </w:r>
+      <w:r>
         <w:t> growing on glucose and producing itaconic acid.</w:t>
       </w:r>
     </w:p>
@@ -7688,27 +9618,15 @@
         <w:rPr>
           <w:u w:val="single"/>
         </w:rPr>
-        <w:t xml:space="preserve">5. </w:t>
-      </w:r>
-      <w:r>
-        <w:rPr>
-          <w:u w:val="single"/>
-        </w:rPr>
-        <w:t>Running the thermodynamic analysis using the functions of the pipeline</w:t>
-      </w:r>
-    </w:p>
-    <w:p>
-      <w:pPr>
-        <w:ind w:left="720"/>
-      </w:pPr>
-      <w:r>
-        <w:t xml:space="preserve">In the </w:t>
-      </w:r>
-      <w:r>
-        <w:t>following</w:t>
-      </w:r>
-      <w:r>
-        <w:t xml:space="preserve"> tutorial some of the functions for the thermodynamic analysis are used individually on one of the combination of the strains of </w:t>
+        <w:t>5. Running the thermodynamic analysis using the functions of the pipeline</w:t>
+      </w:r>
+    </w:p>
+    <w:p>
+      <w:pPr>
+        <w:ind w:left="720"/>
+      </w:pPr>
+      <w:r>
+        <w:t>In the following tutorial some of the functions for the thermodynamic analysis are used individually on one of the combination of the strains of </w:t>
       </w:r>
       <w:r>
         <w:rPr>
@@ -7991,9 +9909,11 @@
           <w:numId w:val="8"/>
         </w:numPr>
       </w:pPr>
+      <w:proofErr w:type="spellStart"/>
       <w:r>
         <w:t>OptStrain</w:t>
       </w:r>
+      <w:proofErr w:type="spellEnd"/>
     </w:p>
     <w:p>
       <w:pPr>
@@ -8003,15 +9923,17 @@
           <w:numId w:val="8"/>
         </w:numPr>
       </w:pPr>
+      <w:proofErr w:type="spellStart"/>
       <w:r>
         <w:t>OptCouple</w:t>
       </w:r>
+      <w:proofErr w:type="spellEnd"/>
     </w:p>
     <w:p>
       <w:pPr>
         <w:jc w:val="both"/>
       </w:pPr>
-      <w:hyperlink r:id="rId18" w:history="1">
+      <w:hyperlink r:id="rId17" w:history="1">
         <w:r>
           <w:rPr>
             <w:rStyle w:val="Hyperlink"/>
@@ -8026,7 +9948,15 @@
         <w:t xml:space="preserve">is </w:t>
       </w:r>
       <w:r>
-        <w:t>a COBRApy based library</w:t>
+        <w:t xml:space="preserve">a </w:t>
+      </w:r>
+      <w:proofErr w:type="spellStart"/>
+      <w:r>
+        <w:t>COBRApy</w:t>
+      </w:r>
+      <w:proofErr w:type="spellEnd"/>
+      <w:r>
+        <w:t xml:space="preserve"> based library</w:t>
       </w:r>
       <w:r>
         <w:t xml:space="preserve"> [</w:t>
@@ -8043,7 +9973,7 @@
       <w:r>
         <w:t xml:space="preserve"> </w:t>
       </w:r>
-      <w:hyperlink r:id="rId19" w:history="1">
+      <w:hyperlink r:id="rId18" w:history="1">
         <w:r>
           <w:rPr>
             <w:rStyle w:val="Hyperlink"/>
@@ -8060,7 +9990,7 @@
       <w:r>
         <w:t xml:space="preserve">and the recent </w:t>
       </w:r>
-      <w:hyperlink r:id="rId20" w:history="1">
+      <w:hyperlink r:id="rId19" w:history="1">
         <w:r>
           <w:rPr>
             <w:rStyle w:val="Hyperlink"/>
@@ -8081,7 +10011,23 @@
         <w:t>]</w:t>
       </w:r>
       <w:r>
-        <w:t xml:space="preserve"> are two examples of tools considering both addition and deletion of reactions to achieve product formation in a growth-coupled manner. OptStrain uses a two-steps optimization approach in which non-native reactions are found first and reaction knock-outs are successively identified with the Optknock algorithm </w:t>
+        <w:t xml:space="preserve"> are two examples of tools considering both addition and deletion of reactions to achieve product formation in a growth-coupled manner. </w:t>
+      </w:r>
+      <w:proofErr w:type="spellStart"/>
+      <w:r>
+        <w:t>OptStrain</w:t>
+      </w:r>
+      <w:proofErr w:type="spellEnd"/>
+      <w:r>
+        <w:t xml:space="preserve"> uses a two-steps optimization approach in which non-native reactions are found first and reaction knock-outs are successively identified with the </w:t>
+      </w:r>
+      <w:proofErr w:type="spellStart"/>
+      <w:r>
+        <w:t>Optknock</w:t>
+      </w:r>
+      <w:proofErr w:type="spellEnd"/>
+      <w:r>
+        <w:t xml:space="preserve"> algorithm </w:t>
       </w:r>
       <w:r>
         <w:fldChar w:fldCharType="begin" w:fldLock="1"/>
@@ -8105,7 +10051,15 @@
         <w:fldChar w:fldCharType="end"/>
       </w:r>
       <w:r>
-        <w:t>. OptCouple has been developed to look for reaction insertions, deletions and medium supplements simultaneously</w:t>
+        <w:t xml:space="preserve">. </w:t>
+      </w:r>
+      <w:proofErr w:type="spellStart"/>
+      <w:r>
+        <w:t>OptCouple</w:t>
+      </w:r>
+      <w:proofErr w:type="spellEnd"/>
+      <w:r>
+        <w:t xml:space="preserve"> has been developed to look for reaction insertions, deletions and medium supplements simultaneously</w:t>
       </w:r>
       <w:r>
         <w:fldChar w:fldCharType="begin" w:fldLock="1"/>
@@ -8117,9 +10071,25 @@
         <w:fldChar w:fldCharType="end"/>
       </w:r>
       <w:r>
-        <w:t>. Both tools exist in implementations which are under development. OptStrain as independent Matlab functions (</w:t>
-      </w:r>
-      <w:hyperlink r:id="rId21" w:history="1">
+        <w:t xml:space="preserve">. Both tools exist in implementations which are under development. </w:t>
+      </w:r>
+      <w:proofErr w:type="spellStart"/>
+      <w:r>
+        <w:t>OptStrain</w:t>
+      </w:r>
+      <w:proofErr w:type="spellEnd"/>
+      <w:r>
+        <w:t xml:space="preserve"> as independent </w:t>
+      </w:r>
+      <w:proofErr w:type="spellStart"/>
+      <w:r>
+        <w:t>Matlab</w:t>
+      </w:r>
+      <w:proofErr w:type="spellEnd"/>
+      <w:r>
+        <w:t xml:space="preserve"> functions (</w:t>
+      </w:r>
+      <w:hyperlink r:id="rId20" w:history="1">
         <w:r>
           <w:rPr>
             <w:rStyle w:val="Hyperlink"/>
@@ -8128,7 +10098,15 @@
         </w:r>
       </w:hyperlink>
       <w:r>
-        <w:t>), OptCouple as a function in Python based Cameo tool.</w:t>
+        <w:t xml:space="preserve">), </w:t>
+      </w:r>
+      <w:proofErr w:type="spellStart"/>
+      <w:r>
+        <w:t>OptCouple</w:t>
+      </w:r>
+      <w:proofErr w:type="spellEnd"/>
+      <w:r>
+        <w:t xml:space="preserve"> as a function in Python based Cameo tool.</w:t>
       </w:r>
     </w:p>
     <w:p>
@@ -8146,6 +10124,7 @@
           <w:bCs/>
           <w:color w:val="auto"/>
         </w:rPr>
+        <w:lastRenderedPageBreak/>
         <w:t>References</w:t>
       </w:r>
     </w:p>
@@ -8166,7 +10145,47 @@
         <w:t xml:space="preserve"> </w:t>
       </w:r>
       <w:r>
-        <w:t xml:space="preserve">A. Ebrahim, J. A. Lerman, B. O. Palsson, and D. R. Hyduke, “COBRApy: COnstraints-Based Reconstruction and Analysis for Python,” </w:t>
+        <w:t xml:space="preserve">A. Ebrahim, J. A. </w:t>
+      </w:r>
+      <w:proofErr w:type="spellStart"/>
+      <w:r>
+        <w:t>Lerman</w:t>
+      </w:r>
+      <w:proofErr w:type="spellEnd"/>
+      <w:r>
+        <w:t xml:space="preserve">, B. O. </w:t>
+      </w:r>
+      <w:proofErr w:type="spellStart"/>
+      <w:r>
+        <w:t>Palsson</w:t>
+      </w:r>
+      <w:proofErr w:type="spellEnd"/>
+      <w:r>
+        <w:t xml:space="preserve">, and D. R. </w:t>
+      </w:r>
+      <w:proofErr w:type="spellStart"/>
+      <w:r>
+        <w:t>Hyduke</w:t>
+      </w:r>
+      <w:proofErr w:type="spellEnd"/>
+      <w:r>
+        <w:t>, “</w:t>
+      </w:r>
+      <w:proofErr w:type="spellStart"/>
+      <w:r>
+        <w:t>COBRApy</w:t>
+      </w:r>
+      <w:proofErr w:type="spellEnd"/>
+      <w:r>
+        <w:t xml:space="preserve">: </w:t>
+      </w:r>
+      <w:proofErr w:type="spellStart"/>
+      <w:r>
+        <w:t>COnstraints</w:t>
+      </w:r>
+      <w:proofErr w:type="spellEnd"/>
+      <w:r>
+        <w:t xml:space="preserve">-Based Reconstruction and Analysis for Python,” </w:t>
       </w:r>
       <w:r>
         <w:rPr>
@@ -8176,7 +10195,15 @@
         <w:t>BMC Syst. Biol.</w:t>
       </w:r>
       <w:r>
-        <w:t>, vol. 7, no. 1, p. 74, Aug. 2013, doi: 10.1186/1752-0509-7-74.</w:t>
+        <w:t xml:space="preserve">, vol. 7, no. 1, p. 74, Aug. 2013, </w:t>
+      </w:r>
+      <w:proofErr w:type="spellStart"/>
+      <w:r>
+        <w:t>doi</w:t>
+      </w:r>
+      <w:proofErr w:type="spellEnd"/>
+      <w:r>
+        <w:t>: 10.1186/1752-0509-7-74.</w:t>
       </w:r>
     </w:p>
     <w:p>
@@ -8184,14 +10211,21 @@
         <w:jc w:val="both"/>
       </w:pPr>
       <w:r>
-        <w:lastRenderedPageBreak/>
         <w:t>[</w:t>
       </w:r>
       <w:r>
         <w:t>2</w:t>
       </w:r>
       <w:r>
-        <w:t>] GLPK, “GLPK.”Available: http://www.gnu.org/software/glpk.</w:t>
+        <w:t>] GLPK, “</w:t>
+      </w:r>
+      <w:proofErr w:type="spellStart"/>
+      <w:r>
+        <w:t>GLPK.”Available</w:t>
+      </w:r>
+      <w:proofErr w:type="spellEnd"/>
+      <w:r>
+        <w:t>: http://www.gnu.org/software/glpk.</w:t>
       </w:r>
     </w:p>
     <w:p>
@@ -8225,7 +10259,47 @@
         <w:t xml:space="preserve"> </w:t>
       </w:r>
       <w:r>
-        <w:t>A. P. Burgard, P. Pharkya, and C. D. Maranas, “OptKnock: A Bilevel Programming Framework for Identifying Gene Knockout Strategies for Microbial Strain Optimization,” 2003, doi: 10.1002/bit.10803.</w:t>
+        <w:t xml:space="preserve">A. P. </w:t>
+      </w:r>
+      <w:proofErr w:type="spellStart"/>
+      <w:r>
+        <w:t>Burgard</w:t>
+      </w:r>
+      <w:proofErr w:type="spellEnd"/>
+      <w:r>
+        <w:t xml:space="preserve">, P. </w:t>
+      </w:r>
+      <w:proofErr w:type="spellStart"/>
+      <w:r>
+        <w:t>Pharkya</w:t>
+      </w:r>
+      <w:proofErr w:type="spellEnd"/>
+      <w:r>
+        <w:t xml:space="preserve">, and C. D. </w:t>
+      </w:r>
+      <w:proofErr w:type="spellStart"/>
+      <w:r>
+        <w:t>Maranas</w:t>
+      </w:r>
+      <w:proofErr w:type="spellEnd"/>
+      <w:r>
+        <w:t>, “</w:t>
+      </w:r>
+      <w:proofErr w:type="spellStart"/>
+      <w:r>
+        <w:t>OptKnock</w:t>
+      </w:r>
+      <w:proofErr w:type="spellEnd"/>
+      <w:r>
+        <w:t xml:space="preserve">: A Bilevel Programming Framework for Identifying Gene Knockout Strategies for Microbial Strain Optimization,” 2003, </w:t>
+      </w:r>
+      <w:proofErr w:type="spellStart"/>
+      <w:r>
+        <w:t>doi</w:t>
+      </w:r>
+      <w:proofErr w:type="spellEnd"/>
+      <w:r>
+        <w:t>: 10.1002/bit.10803.</w:t>
       </w:r>
     </w:p>
     <w:p>
@@ -8335,7 +10409,15 @@
         <w:t>ACS Synth. Biol.</w:t>
       </w:r>
       <w:r>
-        <w:t>, vol. 7, no. 4, pp. 1163–1166, Apr. 2018, doi: 10.1021/acssynbio.7b00423.</w:t>
+        <w:t xml:space="preserve">, vol. 7, no. 4, pp. 1163–1166, Apr. 2018, </w:t>
+      </w:r>
+      <w:proofErr w:type="spellStart"/>
+      <w:r>
+        <w:t>doi</w:t>
+      </w:r>
+      <w:proofErr w:type="spellEnd"/>
+      <w:r>
+        <w:t>: 10.1021/acssynbio.7b00423.</w:t>
       </w:r>
     </w:p>
     <w:p>
@@ -8352,13 +10434,53 @@
         <w:t xml:space="preserve">] </w:t>
       </w:r>
       <w:r>
-        <w:t>P. Pharkya, A. P. Burgard, and C. D. Maranas, “OptStrain: A computational framework for</w:t>
-      </w:r>
-      <w:r>
-        <w:t xml:space="preserve"> </w:t>
-      </w:r>
-      <w:r>
-        <w:t>redesign of microbial production systems,” Genome Res., vol. 14, no. 11, pp. 2367–2376, Nov. 2004, doi: 10.1101/gr.2872004.</w:t>
+        <w:t xml:space="preserve">P. </w:t>
+      </w:r>
+      <w:proofErr w:type="spellStart"/>
+      <w:r>
+        <w:t>Pharkya</w:t>
+      </w:r>
+      <w:proofErr w:type="spellEnd"/>
+      <w:r>
+        <w:t xml:space="preserve">, A. P. </w:t>
+      </w:r>
+      <w:proofErr w:type="spellStart"/>
+      <w:r>
+        <w:t>Burgard</w:t>
+      </w:r>
+      <w:proofErr w:type="spellEnd"/>
+      <w:r>
+        <w:t xml:space="preserve">, and C. D. </w:t>
+      </w:r>
+      <w:proofErr w:type="spellStart"/>
+      <w:r>
+        <w:t>Maranas</w:t>
+      </w:r>
+      <w:proofErr w:type="spellEnd"/>
+      <w:r>
+        <w:t>, “</w:t>
+      </w:r>
+      <w:proofErr w:type="spellStart"/>
+      <w:r>
+        <w:t>OptStrain</w:t>
+      </w:r>
+      <w:proofErr w:type="spellEnd"/>
+      <w:r>
+        <w:t>: A computational framework for</w:t>
+      </w:r>
+      <w:r>
+        <w:t xml:space="preserve"> </w:t>
+      </w:r>
+      <w:r>
+        <w:t xml:space="preserve">redesign of microbial production systems,” Genome Res., vol. 14, no. 11, pp. 2367–2376, Nov. 2004, </w:t>
+      </w:r>
+      <w:proofErr w:type="spellStart"/>
+      <w:r>
+        <w:t>doi</w:t>
+      </w:r>
+      <w:proofErr w:type="spellEnd"/>
+      <w:r>
+        <w:t>: 10.1101/gr.2872004.</w:t>
       </w:r>
     </w:p>
     <w:p>
@@ -8381,25 +10503,114 @@
         <w:t xml:space="preserve"> </w:t>
       </w:r>
       <w:r>
-        <w:t xml:space="preserve">K. Jensen, V. Broeken, A. S. L. Hansen, N. Sonnenschein, and M. J. Herrgård, “OptCouple: Joint simulation of gene knockouts, insertions and medium modifications for prediction of growth-coupled strain designs,” Metab. </w:t>
+        <w:t xml:space="preserve">K. Jensen, V. </w:t>
+      </w:r>
+      <w:proofErr w:type="spellStart"/>
+      <w:r>
+        <w:t>Broeken</w:t>
+      </w:r>
+      <w:proofErr w:type="spellEnd"/>
+      <w:r>
+        <w:t xml:space="preserve">, A. S. L. Hansen, N. </w:t>
+      </w:r>
+      <w:proofErr w:type="spellStart"/>
+      <w:r>
+        <w:t>Sonnenschein</w:t>
+      </w:r>
+      <w:proofErr w:type="spellEnd"/>
+      <w:r>
+        <w:t xml:space="preserve">, and M. J. </w:t>
+      </w:r>
+      <w:proofErr w:type="spellStart"/>
+      <w:r>
+        <w:t>Herrgård</w:t>
+      </w:r>
+      <w:proofErr w:type="spellEnd"/>
+      <w:r>
+        <w:t>, “</w:t>
+      </w:r>
+      <w:proofErr w:type="spellStart"/>
+      <w:r>
+        <w:t>OptCouple</w:t>
+      </w:r>
+      <w:proofErr w:type="spellEnd"/>
+      <w:r>
+        <w:t xml:space="preserve">: Joint simulation of gene knockouts, insertions and medium modifications for prediction of growth-coupled strain designs,” </w:t>
+      </w:r>
+      <w:proofErr w:type="spellStart"/>
+      <w:r>
+        <w:t>Metab</w:t>
+      </w:r>
+      <w:proofErr w:type="spellEnd"/>
+      <w:r>
+        <w:t xml:space="preserve">. </w:t>
       </w:r>
       <w:r>
         <w:rPr>
           <w:lang w:val="es-ES"/>
         </w:rPr>
-        <w:t>Eng. Commun., vol. 8, p. e00087, Jun. 2019, doi: 10.1016/j.mec.2019.e00087.</w:t>
-      </w:r>
-    </w:p>
-    <w:p>
-      <w:pPr>
+        <w:t xml:space="preserve">Eng. </w:t>
+      </w:r>
+      <w:proofErr w:type="spellStart"/>
+      <w:r>
         <w:rPr>
           <w:lang w:val="es-ES"/>
         </w:rPr>
-      </w:pPr>
-    </w:p>
-    <w:p>
-      <w:r>
-        <w:t xml:space="preserve">Jkdncksl lkndcms  mflkdflkn  </w:t>
+        <w:t>Commun</w:t>
+      </w:r>
+      <w:proofErr w:type="spellEnd"/>
+      <w:r>
+        <w:rPr>
+          <w:lang w:val="es-ES"/>
+        </w:rPr>
+        <w:t xml:space="preserve">., vol. 8, p. e00087, Jun. 2019, </w:t>
+      </w:r>
+      <w:proofErr w:type="spellStart"/>
+      <w:r>
+        <w:rPr>
+          <w:lang w:val="es-ES"/>
+        </w:rPr>
+        <w:t>doi</w:t>
+      </w:r>
+      <w:proofErr w:type="spellEnd"/>
+      <w:r>
+        <w:rPr>
+          <w:lang w:val="es-ES"/>
+        </w:rPr>
+        <w:t>: 10.1016/j.mec.2019.e00087.</w:t>
+      </w:r>
+    </w:p>
+    <w:p>
+      <w:pPr>
+        <w:rPr>
+          <w:lang w:val="es-ES"/>
+        </w:rPr>
+      </w:pPr>
+    </w:p>
+    <w:p>
+      <w:proofErr w:type="spellStart"/>
+      <w:r>
+        <w:t>Jkdncksl</w:t>
+      </w:r>
+      <w:proofErr w:type="spellEnd"/>
+      <w:r>
+        <w:t xml:space="preserve"> </w:t>
+      </w:r>
+      <w:proofErr w:type="spellStart"/>
+      <w:r>
+        <w:t>lkndcms</w:t>
+      </w:r>
+      <w:proofErr w:type="spellEnd"/>
+      <w:r>
+        <w:t xml:space="preserve">  </w:t>
+      </w:r>
+      <w:proofErr w:type="spellStart"/>
+      <w:r>
+        <w:t>mflkdflkn</w:t>
+      </w:r>
+      <w:proofErr w:type="spellEnd"/>
+      <w:r>
+        <w:t xml:space="preserve">  </w:t>
       </w:r>
     </w:p>
     <w:sectPr>
@@ -8414,7 +10625,7 @@
 
 <file path=word/comments.xml><?xml version="1.0" encoding="utf-8"?>
 <w:comments xmlns:wpc="http://schemas.microsoft.com/office/word/2010/wordprocessingCanvas" xmlns:cx="http://schemas.microsoft.com/office/drawing/2014/chartex" xmlns:cx1="http://schemas.microsoft.com/office/drawing/2015/9/8/chartex" xmlns:cx2="http://schemas.microsoft.com/office/drawing/2015/10/21/chartex" xmlns:cx3="http://schemas.microsoft.com/office/drawing/2016/5/9/chartex" xmlns:cx4="http://schemas.microsoft.com/office/drawing/2016/5/10/chartex" xmlns:cx5="http://schemas.microsoft.com/office/drawing/2016/5/11/chartex" xmlns:cx6="http://schemas.microsoft.com/office/drawing/2016/5/12/chartex" xmlns:cx7="http://schemas.microsoft.com/office/drawing/2016/5/13/chartex" xmlns:cx8="http://schemas.microsoft.com/office/drawing/2016/5/14/chartex" xmlns:mc="http://schemas.openxmlformats.org/markup-compatibility/2006" xmlns:aink="http://schemas.microsoft.com/office/drawing/2016/ink" xmlns:am3d="http://schemas.microsoft.com/office/drawing/2017/model3d" xmlns:o="urn:schemas-microsoft-com:office:office" xmlns:r="http://schemas.openxmlformats.org/officeDocument/2006/relationships" xmlns:m="http://schemas.openxmlformats.org/officeDocument/2006/math" xmlns:v="urn:schemas-microsoft-com:vml" xmlns:wp14="http://schemas.microsoft.com/office/word/2010/wordprocessingDrawing" xmlns:wp="http://schemas.openxmlformats.org/drawingml/2006/wordprocessingDrawing" xmlns:w10="urn:schemas-microsoft-com:office:word" xmlns:w="http://schemas.openxmlformats.org/wordprocessingml/2006/main" xmlns:w14="http://schemas.microsoft.com/office/word/2010/wordml" xmlns:w15="http://schemas.microsoft.com/office/word/2012/wordml" xmlns:w16cex="http://schemas.microsoft.com/office/word/2018/wordml/cex" xmlns:w16cid="http://schemas.microsoft.com/office/word/2016/wordml/cid" xmlns:w16="http://schemas.microsoft.com/office/word/2018/wordml" xmlns:w16se="http://schemas.microsoft.com/office/word/2015/wordml/symex" xmlns:wpg="http://schemas.microsoft.com/office/word/2010/wordprocessingGroup" xmlns:wpi="http://schemas.microsoft.com/office/word/2010/wordprocessingInk" xmlns:wne="http://schemas.microsoft.com/office/word/2006/wordml" xmlns:wps="http://schemas.microsoft.com/office/word/2010/wordprocessingShape" mc:Ignorable="w14 w15 w16se w16cid w16 w16cex wp14">
-  <w:comment w:id="1" w:author="Poli, Delielena" w:date="2021-02-22T16:26:00Z" w:initials="PD">
+  <w:comment w:id="0" w:author="Poli, Delielena" w:date="2021-03-11T16:08:00Z" w:initials="PD">
     <w:p>
       <w:pPr>
         <w:pStyle w:val="CommentText"/>
@@ -8426,11 +10637,11 @@
         <w:annotationRef/>
       </w:r>
       <w:r>
-        <w:t>Add to the repo shared with Riemer. Or commit the pipeline version for run via jupy in the repo and leave the tutorials outside any repo.</w:t>
+        <w:t>Add version</w:t>
       </w:r>
     </w:p>
   </w:comment>
-  <w:comment w:id="2" w:author="Poli, Delielena" w:date="2021-02-22T16:39:00Z" w:initials="PD">
+  <w:comment w:id="2" w:author="Poli, Delielena" w:date="2021-02-22T16:26:00Z" w:initials="PD">
     <w:p>
       <w:pPr>
         <w:pStyle w:val="CommentText"/>
@@ -8442,11 +10653,19 @@
         <w:annotationRef/>
       </w:r>
       <w:r>
-        <w:t>Add to gitalb repo and add intro in README</w:t>
+        <w:t xml:space="preserve">Add to the repo shared with Riemer. Or commit the pipeline version for run via </w:t>
+      </w:r>
+      <w:proofErr w:type="spellStart"/>
+      <w:r>
+        <w:t>jupy</w:t>
+      </w:r>
+      <w:proofErr w:type="spellEnd"/>
+      <w:r>
+        <w:t xml:space="preserve"> in the repo and leave the tutorials outside any repo.</w:t>
       </w:r>
     </w:p>
   </w:comment>
-  <w:comment w:id="3" w:author="Poli, Delielena" w:date="2021-02-02T12:21:00Z" w:initials="PD">
+  <w:comment w:id="3" w:author="Poli, Delielena" w:date="2021-02-22T16:39:00Z" w:initials="PD">
     <w:p>
       <w:pPr>
         <w:pStyle w:val="CommentText"/>
@@ -8458,11 +10677,35 @@
         <w:annotationRef/>
       </w:r>
       <w:r>
+        <w:t xml:space="preserve">Add to </w:t>
+      </w:r>
+      <w:proofErr w:type="spellStart"/>
+      <w:r>
+        <w:t>gitalb</w:t>
+      </w:r>
+      <w:proofErr w:type="spellEnd"/>
+      <w:r>
+        <w:t xml:space="preserve"> repo and add intro in README</w:t>
+      </w:r>
+    </w:p>
+  </w:comment>
+  <w:comment w:id="4" w:author="Poli, Delielena" w:date="2021-02-02T12:21:00Z" w:initials="PD">
+    <w:p>
+      <w:pPr>
+        <w:pStyle w:val="CommentText"/>
+      </w:pPr>
+      <w:r>
+        <w:rPr>
+          <w:rStyle w:val="CommentReference"/>
+        </w:rPr>
+        <w:annotationRef/>
+      </w:r>
+      <w:r>
         <w:t>Not sure if it is in the right position</w:t>
       </w:r>
     </w:p>
   </w:comment>
-  <w:comment w:id="4" w:author="Poli, Delielena" w:date="2021-02-22T19:03:00Z" w:initials="PD">
+  <w:comment w:id="5" w:author="Poli, Delielena" w:date="2021-02-22T19:03:00Z" w:initials="PD">
     <w:p>
       <w:pPr>
         <w:pStyle w:val="CommentText"/>
@@ -8478,7 +10721,7 @@
       </w:r>
     </w:p>
   </w:comment>
-  <w:comment w:id="5" w:author="Poli, Delielena" w:date="2021-02-22T19:01:00Z" w:initials="PD">
+  <w:comment w:id="6" w:author="Poli, Delielena" w:date="2021-02-22T19:01:00Z" w:initials="PD">
     <w:p>
       <w:pPr>
         <w:pStyle w:val="CommentText"/>
@@ -8512,6 +10755,7 @@
 
 <file path=word/commentsExtended.xml><?xml version="1.0" encoding="utf-8"?>
 <w15:commentsEx xmlns:wpc="http://schemas.microsoft.com/office/word/2010/wordprocessingCanvas" xmlns:cx="http://schemas.microsoft.com/office/drawing/2014/chartex" xmlns:cx1="http://schemas.microsoft.com/office/drawing/2015/9/8/chartex" xmlns:cx2="http://schemas.microsoft.com/office/drawing/2015/10/21/chartex" xmlns:cx3="http://schemas.microsoft.com/office/drawing/2016/5/9/chartex" xmlns:cx4="http://schemas.microsoft.com/office/drawing/2016/5/10/chartex" xmlns:cx5="http://schemas.microsoft.com/office/drawing/2016/5/11/chartex" xmlns:cx6="http://schemas.microsoft.com/office/drawing/2016/5/12/chartex" xmlns:cx7="http://schemas.microsoft.com/office/drawing/2016/5/13/chartex" xmlns:cx8="http://schemas.microsoft.com/office/drawing/2016/5/14/chartex" xmlns:mc="http://schemas.openxmlformats.org/markup-compatibility/2006" xmlns:aink="http://schemas.microsoft.com/office/drawing/2016/ink" xmlns:am3d="http://schemas.microsoft.com/office/drawing/2017/model3d" xmlns:o="urn:schemas-microsoft-com:office:office" xmlns:r="http://schemas.openxmlformats.org/officeDocument/2006/relationships" xmlns:m="http://schemas.openxmlformats.org/officeDocument/2006/math" xmlns:v="urn:schemas-microsoft-com:vml" xmlns:wp14="http://schemas.microsoft.com/office/word/2010/wordprocessingDrawing" xmlns:wp="http://schemas.openxmlformats.org/drawingml/2006/wordprocessingDrawing" xmlns:w10="urn:schemas-microsoft-com:office:word" xmlns:w="http://schemas.openxmlformats.org/wordprocessingml/2006/main" xmlns:w14="http://schemas.microsoft.com/office/word/2010/wordml" xmlns:w15="http://schemas.microsoft.com/office/word/2012/wordml" xmlns:w16cex="http://schemas.microsoft.com/office/word/2018/wordml/cex" xmlns:w16cid="http://schemas.microsoft.com/office/word/2016/wordml/cid" xmlns:w16="http://schemas.microsoft.com/office/word/2018/wordml" xmlns:w16se="http://schemas.microsoft.com/office/word/2015/wordml/symex" xmlns:wpg="http://schemas.microsoft.com/office/word/2010/wordprocessingGroup" xmlns:wpi="http://schemas.microsoft.com/office/word/2010/wordprocessingInk" xmlns:wne="http://schemas.microsoft.com/office/word/2006/wordml" xmlns:wps="http://schemas.microsoft.com/office/word/2010/wordprocessingShape" mc:Ignorable="w14 w15 w16se w16cid w16 w16cex wp14">
+  <w15:commentEx w15:paraId="2B5E8983" w15:done="0"/>
   <w15:commentEx w15:paraId="5980C97C" w15:done="0"/>
   <w15:commentEx w15:paraId="3AD1E0F3" w15:done="0"/>
   <w15:commentEx w15:paraId="03CA6E59" w15:done="0"/>
@@ -8522,6 +10766,7 @@
 
 <file path=word/commentsExtensible.xml><?xml version="1.0" encoding="utf-8"?>
 <w16cex:commentsExtensible xmlns:wpc="http://schemas.microsoft.com/office/word/2010/wordprocessingCanvas" xmlns:cx="http://schemas.microsoft.com/office/drawing/2014/chartex" xmlns:cx1="http://schemas.microsoft.com/office/drawing/2015/9/8/chartex" xmlns:cx2="http://schemas.microsoft.com/office/drawing/2015/10/21/chartex" xmlns:cx3="http://schemas.microsoft.com/office/drawing/2016/5/9/chartex" xmlns:cx4="http://schemas.microsoft.com/office/drawing/2016/5/10/chartex" xmlns:cx5="http://schemas.microsoft.com/office/drawing/2016/5/11/chartex" xmlns:cx6="http://schemas.microsoft.com/office/drawing/2016/5/12/chartex" xmlns:cx7="http://schemas.microsoft.com/office/drawing/2016/5/13/chartex" xmlns:cx8="http://schemas.microsoft.com/office/drawing/2016/5/14/chartex" xmlns:mc="http://schemas.openxmlformats.org/markup-compatibility/2006" xmlns:aink="http://schemas.microsoft.com/office/drawing/2016/ink" xmlns:am3d="http://schemas.microsoft.com/office/drawing/2017/model3d" xmlns:o="urn:schemas-microsoft-com:office:office" xmlns:r="http://schemas.openxmlformats.org/officeDocument/2006/relationships" xmlns:m="http://schemas.openxmlformats.org/officeDocument/2006/math" xmlns:v="urn:schemas-microsoft-com:vml" xmlns:wp14="http://schemas.microsoft.com/office/word/2010/wordprocessingDrawing" xmlns:wp="http://schemas.openxmlformats.org/drawingml/2006/wordprocessingDrawing" xmlns:w10="urn:schemas-microsoft-com:office:word" xmlns:w="http://schemas.openxmlformats.org/wordprocessingml/2006/main" xmlns:w14="http://schemas.microsoft.com/office/word/2010/wordml" xmlns:w15="http://schemas.microsoft.com/office/word/2012/wordml" xmlns:w16cex="http://schemas.microsoft.com/office/word/2018/wordml/cex" xmlns:w16cid="http://schemas.microsoft.com/office/word/2016/wordml/cid" xmlns:w16="http://schemas.microsoft.com/office/word/2018/wordml" xmlns:w16se="http://schemas.microsoft.com/office/word/2015/wordml/symex" xmlns:wpg="http://schemas.microsoft.com/office/word/2010/wordprocessingGroup" xmlns:wpi="http://schemas.microsoft.com/office/word/2010/wordprocessingInk" xmlns:wne="http://schemas.microsoft.com/office/word/2006/wordml" xmlns:wps="http://schemas.microsoft.com/office/word/2010/wordprocessingShape" mc:Ignorable="w14 w15 w16se w16cid w16 w16cex wp14">
+  <w16cex:commentExtensible w16cex:durableId="23F4BEFD" w16cex:dateUtc="2021-03-11T15:08:00Z"/>
   <w16cex:commentExtensible w16cex:durableId="23DE59BA" w16cex:dateUtc="2021-02-22T15:26:00Z"/>
   <w16cex:commentExtensible w16cex:durableId="23DE5CDF" w16cex:dateUtc="2021-02-22T15:39:00Z"/>
   <w16cex:commentExtensible w16cex:durableId="23C3C23B" w16cex:dateUtc="2021-02-02T11:21:00Z"/>
@@ -8532,6 +10777,7 @@
 
 <file path=word/commentsIds.xml><?xml version="1.0" encoding="utf-8"?>
 <w16cid:commentsIds xmlns:wpc="http://schemas.microsoft.com/office/word/2010/wordprocessingCanvas" xmlns:cx="http://schemas.microsoft.com/office/drawing/2014/chartex" xmlns:cx1="http://schemas.microsoft.com/office/drawing/2015/9/8/chartex" xmlns:cx2="http://schemas.microsoft.com/office/drawing/2015/10/21/chartex" xmlns:cx3="http://schemas.microsoft.com/office/drawing/2016/5/9/chartex" xmlns:cx4="http://schemas.microsoft.com/office/drawing/2016/5/10/chartex" xmlns:cx5="http://schemas.microsoft.com/office/drawing/2016/5/11/chartex" xmlns:cx6="http://schemas.microsoft.com/office/drawing/2016/5/12/chartex" xmlns:cx7="http://schemas.microsoft.com/office/drawing/2016/5/13/chartex" xmlns:cx8="http://schemas.microsoft.com/office/drawing/2016/5/14/chartex" xmlns:mc="http://schemas.openxmlformats.org/markup-compatibility/2006" xmlns:aink="http://schemas.microsoft.com/office/drawing/2016/ink" xmlns:am3d="http://schemas.microsoft.com/office/drawing/2017/model3d" xmlns:o="urn:schemas-microsoft-com:office:office" xmlns:r="http://schemas.openxmlformats.org/officeDocument/2006/relationships" xmlns:m="http://schemas.openxmlformats.org/officeDocument/2006/math" xmlns:v="urn:schemas-microsoft-com:vml" xmlns:wp14="http://schemas.microsoft.com/office/word/2010/wordprocessingDrawing" xmlns:wp="http://schemas.openxmlformats.org/drawingml/2006/wordprocessingDrawing" xmlns:w10="urn:schemas-microsoft-com:office:word" xmlns:w="http://schemas.openxmlformats.org/wordprocessingml/2006/main" xmlns:w14="http://schemas.microsoft.com/office/word/2010/wordml" xmlns:w15="http://schemas.microsoft.com/office/word/2012/wordml" xmlns:w16cex="http://schemas.microsoft.com/office/word/2018/wordml/cex" xmlns:w16cid="http://schemas.microsoft.com/office/word/2016/wordml/cid" xmlns:w16="http://schemas.microsoft.com/office/word/2018/wordml" xmlns:w16se="http://schemas.microsoft.com/office/word/2015/wordml/symex" xmlns:wpg="http://schemas.microsoft.com/office/word/2010/wordprocessingGroup" xmlns:wpi="http://schemas.microsoft.com/office/word/2010/wordprocessingInk" xmlns:wne="http://schemas.microsoft.com/office/word/2006/wordml" xmlns:wps="http://schemas.microsoft.com/office/word/2010/wordprocessingShape" mc:Ignorable="w14 w15 w16se w16cid w16 w16cex wp14">
+  <w16cid:commentId w16cid:paraId="2B5E8983" w16cid:durableId="23F4BEFD"/>
   <w16cid:commentId w16cid:paraId="5980C97C" w16cid:durableId="23DE59BA"/>
   <w16cid:commentId w16cid:paraId="3AD1E0F3" w16cid:durableId="23DE5CDF"/>
   <w16cid:commentId w16cid:paraId="03CA6E59" w16cid:durableId="23C3C23B"/>

--- a/manual-pdf.docx
+++ b/manual-pdf.docx
@@ -1244,6 +1244,32 @@
         </w:numPr>
         <w:jc w:val="both"/>
       </w:pPr>
+      <w:proofErr w:type="spellStart"/>
+      <w:r>
+        <w:t>wget</w:t>
+      </w:r>
+      <w:proofErr w:type="spellEnd"/>
+      <w:r>
+        <w:t xml:space="preserve"> v3.2</w:t>
+      </w:r>
+    </w:p>
+    <w:p>
+      <w:pPr>
+        <w:jc w:val="both"/>
+      </w:pPr>
+      <w:r>
+        <w:t>Some additional packages might be required depending on your operating system, such as the following:</w:t>
+      </w:r>
+    </w:p>
+    <w:p>
+      <w:pPr>
+        <w:pStyle w:val="ListParagraph"/>
+        <w:numPr>
+          <w:ilvl w:val="0"/>
+          <w:numId w:val="6"/>
+        </w:numPr>
+        <w:jc w:val="both"/>
+      </w:pPr>
       <w:commentRangeStart w:id="0"/>
       <w:proofErr w:type="spellStart"/>
       <w:r>
@@ -1251,15 +1277,20 @@
       </w:r>
       <w:proofErr w:type="spellEnd"/>
       <w:r>
-        <w:t xml:space="preserve">, </w:t>
-      </w:r>
-      <w:proofErr w:type="spellStart"/>
-      <w:r>
-        <w:t>wget</w:t>
-      </w:r>
-      <w:proofErr w:type="spellEnd"/>
-      <w:r>
-        <w:t>, bio,</w:t>
+        <w:t xml:space="preserve"> </w:t>
+      </w:r>
+    </w:p>
+    <w:p>
+      <w:pPr>
+        <w:pStyle w:val="ListParagraph"/>
+        <w:numPr>
+          <w:ilvl w:val="0"/>
+          <w:numId w:val="6"/>
+        </w:numPr>
+        <w:jc w:val="both"/>
+      </w:pPr>
+      <w:r>
+        <w:t>bio</w:t>
       </w:r>
       <w:commentRangeEnd w:id="0"/>
       <w:r>
@@ -1520,6 +1551,7 @@
         <w:t xml:space="preserve"> </w:t>
       </w:r>
       <w:commentRangeStart w:id="2"/>
+      <w:commentRangeStart w:id="3"/>
       <w:r>
         <w:t>tutorials</w:t>
       </w:r>
@@ -1530,6 +1562,13 @@
         </w:rPr>
         <w:commentReference w:id="2"/>
       </w:r>
+      <w:commentRangeEnd w:id="3"/>
+      <w:r>
+        <w:rPr>
+          <w:rStyle w:val="CommentReference"/>
+        </w:rPr>
+        <w:commentReference w:id="3"/>
+      </w:r>
       <w:r>
         <w:t xml:space="preserve">. Once this step is finished it is possible to use the functions of the pipeline by importing them inside the </w:t>
       </w:r>
@@ -1566,7 +1605,7 @@
       <w:r>
         <w:t xml:space="preserve">` from the </w:t>
       </w:r>
-      <w:commentRangeStart w:id="3"/>
+      <w:commentRangeStart w:id="4"/>
       <w:r>
         <w:t>GitLab repository</w:t>
       </w:r>
@@ -1576,12 +1615,12 @@
       <w:r>
         <w:t xml:space="preserve"> </w:t>
       </w:r>
-      <w:commentRangeEnd w:id="3"/>
+      <w:commentRangeEnd w:id="4"/>
       <w:r>
         <w:rPr>
           <w:rStyle w:val="CommentReference"/>
         </w:rPr>
-        <w:commentReference w:id="3"/>
+        <w:commentReference w:id="4"/>
       </w:r>
       <w:r>
         <w:t xml:space="preserve">This directory should be placed in the location as in </w:t>
@@ -1671,6 +1710,7 @@
         <w:rPr>
           <w:rFonts w:ascii="Malgun Gothic Semilight" w:eastAsia="Malgun Gothic Semilight" w:hAnsi="Malgun Gothic Semilight" w:cs="Malgun Gothic Semilight"/>
         </w:rPr>
+        <w:lastRenderedPageBreak/>
         <w:t>python call_full_analysis.py -r "./inputs" -</w:t>
       </w:r>
       <w:proofErr w:type="spellStart"/>
@@ -1740,10 +1780,8 @@
           <w:bCs/>
           <w:color w:val="auto"/>
         </w:rPr>
-        <w:lastRenderedPageBreak/>
         <w:t>F</w:t>
       </w:r>
-      <w:commentRangeStart w:id="4"/>
       <w:r>
         <w:rPr>
           <w:b/>
@@ -1751,15 +1789,6 @@
           <w:color w:val="auto"/>
         </w:rPr>
         <w:t>eatures</w:t>
-      </w:r>
-      <w:commentRangeEnd w:id="4"/>
-      <w:r>
-        <w:rPr>
-          <w:b/>
-          <w:bCs/>
-          <w:color w:val="auto"/>
-        </w:rPr>
-        <w:commentReference w:id="4"/>
       </w:r>
       <w:r>
         <w:rPr>
@@ -2877,6 +2906,7 @@
         <w:jc w:val="both"/>
       </w:pPr>
       <w:r>
+        <w:lastRenderedPageBreak/>
         <w:t>The</w:t>
       </w:r>
       <w:r>
@@ -3078,7 +3108,6 @@
           <w:bCs/>
           <w:color w:val="auto"/>
         </w:rPr>
-        <w:lastRenderedPageBreak/>
         <w:t>Usage</w:t>
       </w:r>
     </w:p>
@@ -3933,6 +3962,7 @@
     <w:p>
       <w:proofErr w:type="spellStart"/>
       <w:r>
+        <w:lastRenderedPageBreak/>
         <w:t>set_bounds_obj</w:t>
       </w:r>
       <w:proofErr w:type="spellEnd"/>
@@ -3995,7 +4025,6 @@
         <w:ind w:left="720"/>
       </w:pPr>
       <w:r>
-        <w:lastRenderedPageBreak/>
         <w:t>Set the upper bound of the biomass reaction and the lb of the uptake reaction for optimization of consumption. It uses the float value of the growth rate on the preferred carbon source (resulting from </w:t>
       </w:r>
       <w:proofErr w:type="spellStart"/>
@@ -4577,6 +4606,7 @@
         <w:ind w:left="720"/>
       </w:pPr>
       <w:r>
+        <w:lastRenderedPageBreak/>
         <w:t xml:space="preserve">    </w:t>
       </w:r>
       <w:r>
@@ -4641,7 +4671,6 @@
           <w:b/>
           <w:bCs/>
         </w:rPr>
-        <w:lastRenderedPageBreak/>
         <w:t>Return:</w:t>
       </w:r>
     </w:p>
@@ -5200,6 +5229,7 @@
         <w:ind w:left="720"/>
       </w:pPr>
       <w:r>
+        <w:lastRenderedPageBreak/>
         <w:t xml:space="preserve">                   - </w:t>
       </w:r>
       <w:proofErr w:type="spellStart"/>
@@ -5262,7 +5292,6 @@
     </w:p>
     <w:p>
       <w:r>
-        <w:lastRenderedPageBreak/>
         <w:t>                     </w:t>
       </w:r>
     </w:p>
@@ -5886,6 +5915,7 @@
         <w:ind w:left="720"/>
       </w:pPr>
       <w:r>
+        <w:lastRenderedPageBreak/>
         <w:t>    </w:t>
       </w:r>
       <w:proofErr w:type="spellStart"/>
@@ -5966,7 +5996,6 @@
         <w:ind w:left="720"/>
       </w:pPr>
       <w:r>
-        <w:lastRenderedPageBreak/>
         <w:t>    </w:t>
       </w:r>
       <w:proofErr w:type="spellStart"/>
@@ -9670,6 +9699,7 @@
         <w:t> growing on glucose and producing itaconic acid.</w:t>
       </w:r>
     </w:p>
+    <w:p/>
     <w:p>
       <w:pPr>
         <w:pStyle w:val="Heading1"/>
@@ -9788,6 +9818,10 @@
         <w:t xml:space="preserve"> </w:t>
       </w:r>
       <w:r>
+        <w:rPr>
+          <w:i/>
+          <w:iCs/>
+        </w:rPr>
         <w:t>v</w:t>
       </w:r>
       <w:r>
@@ -10079,7 +10113,11 @@
       </w:r>
       <w:proofErr w:type="spellEnd"/>
       <w:r>
-        <w:t xml:space="preserve"> as independent </w:t>
+        <w:t xml:space="preserve"> as </w:t>
+      </w:r>
+      <w:r>
+        <w:lastRenderedPageBreak/>
+        <w:t xml:space="preserve">independent </w:t>
       </w:r>
       <w:proofErr w:type="spellStart"/>
       <w:r>
@@ -10124,7 +10162,6 @@
           <w:bCs/>
           <w:color w:val="auto"/>
         </w:rPr>
-        <w:lastRenderedPageBreak/>
         <w:t>References</w:t>
       </w:r>
     </w:p>
@@ -10587,32 +10624,7 @@
         </w:rPr>
       </w:pPr>
     </w:p>
-    <w:p>
-      <w:proofErr w:type="spellStart"/>
-      <w:r>
-        <w:t>Jkdncksl</w:t>
-      </w:r>
-      <w:proofErr w:type="spellEnd"/>
-      <w:r>
-        <w:t xml:space="preserve"> </w:t>
-      </w:r>
-      <w:proofErr w:type="spellStart"/>
-      <w:r>
-        <w:t>lkndcms</w:t>
-      </w:r>
-      <w:proofErr w:type="spellEnd"/>
-      <w:r>
-        <w:t xml:space="preserve">  </w:t>
-      </w:r>
-      <w:proofErr w:type="spellStart"/>
-      <w:r>
-        <w:t>mflkdflkn</w:t>
-      </w:r>
-      <w:proofErr w:type="spellEnd"/>
-      <w:r>
-        <w:t xml:space="preserve">  </w:t>
-      </w:r>
-    </w:p>
+    <w:p/>
     <w:sectPr>
       <w:pgSz w:w="11906" w:h="16838"/>
       <w:pgMar w:top="1440" w:right="1440" w:bottom="1440" w:left="1440" w:header="708" w:footer="708" w:gutter="0"/>
@@ -10665,18 +10677,40 @@
       </w:r>
     </w:p>
   </w:comment>
-  <w:comment w:id="3" w:author="Poli, Delielena" w:date="2021-02-22T16:39:00Z" w:initials="PD">
+  <w:comment w:id="3" w:author="Poli, Delielena" w:date="2021-03-15T16:24:00Z" w:initials="PD">
     <w:p>
       <w:pPr>
         <w:pStyle w:val="CommentText"/>
       </w:pPr>
       <w:r>
+        <w:t xml:space="preserve">The </w:t>
+      </w:r>
+      <w:r>
         <w:rPr>
           <w:rStyle w:val="CommentReference"/>
         </w:rPr>
         <w:annotationRef/>
       </w:r>
       <w:r>
+        <w:t>latter</w:t>
+      </w:r>
+      <w:r>
+        <w:t xml:space="preserve"> is how it has been done </w:t>
+      </w:r>
+    </w:p>
+  </w:comment>
+  <w:comment w:id="4" w:author="Poli, Delielena" w:date="2021-02-22T16:39:00Z" w:initials="PD">
+    <w:p>
+      <w:pPr>
+        <w:pStyle w:val="CommentText"/>
+      </w:pPr>
+      <w:r>
+        <w:rPr>
+          <w:rStyle w:val="CommentReference"/>
+        </w:rPr>
+        <w:annotationRef/>
+      </w:r>
+      <w:r>
         <w:t xml:space="preserve">Add to </w:t>
       </w:r>
       <w:proofErr w:type="spellStart"/>
@@ -10686,22 +10720,6 @@
       <w:proofErr w:type="spellEnd"/>
       <w:r>
         <w:t xml:space="preserve"> repo and add intro in README</w:t>
-      </w:r>
-    </w:p>
-  </w:comment>
-  <w:comment w:id="4" w:author="Poli, Delielena" w:date="2021-02-02T12:21:00Z" w:initials="PD">
-    <w:p>
-      <w:pPr>
-        <w:pStyle w:val="CommentText"/>
-      </w:pPr>
-      <w:r>
-        <w:rPr>
-          <w:rStyle w:val="CommentReference"/>
-        </w:rPr>
-        <w:annotationRef/>
-      </w:r>
-      <w:r>
-        <w:t>Not sure if it is in the right position</w:t>
       </w:r>
     </w:p>
   </w:comment>
@@ -10756,11 +10774,11 @@
 <file path=word/commentsExtended.xml><?xml version="1.0" encoding="utf-8"?>
 <w15:commentsEx xmlns:wpc="http://schemas.microsoft.com/office/word/2010/wordprocessingCanvas" xmlns:cx="http://schemas.microsoft.com/office/drawing/2014/chartex" xmlns:cx1="http://schemas.microsoft.com/office/drawing/2015/9/8/chartex" xmlns:cx2="http://schemas.microsoft.com/office/drawing/2015/10/21/chartex" xmlns:cx3="http://schemas.microsoft.com/office/drawing/2016/5/9/chartex" xmlns:cx4="http://schemas.microsoft.com/office/drawing/2016/5/10/chartex" xmlns:cx5="http://schemas.microsoft.com/office/drawing/2016/5/11/chartex" xmlns:cx6="http://schemas.microsoft.com/office/drawing/2016/5/12/chartex" xmlns:cx7="http://schemas.microsoft.com/office/drawing/2016/5/13/chartex" xmlns:cx8="http://schemas.microsoft.com/office/drawing/2016/5/14/chartex" xmlns:mc="http://schemas.openxmlformats.org/markup-compatibility/2006" xmlns:aink="http://schemas.microsoft.com/office/drawing/2016/ink" xmlns:am3d="http://schemas.microsoft.com/office/drawing/2017/model3d" xmlns:o="urn:schemas-microsoft-com:office:office" xmlns:r="http://schemas.openxmlformats.org/officeDocument/2006/relationships" xmlns:m="http://schemas.openxmlformats.org/officeDocument/2006/math" xmlns:v="urn:schemas-microsoft-com:vml" xmlns:wp14="http://schemas.microsoft.com/office/word/2010/wordprocessingDrawing" xmlns:wp="http://schemas.openxmlformats.org/drawingml/2006/wordprocessingDrawing" xmlns:w10="urn:schemas-microsoft-com:office:word" xmlns:w="http://schemas.openxmlformats.org/wordprocessingml/2006/main" xmlns:w14="http://schemas.microsoft.com/office/word/2010/wordml" xmlns:w15="http://schemas.microsoft.com/office/word/2012/wordml" xmlns:w16cex="http://schemas.microsoft.com/office/word/2018/wordml/cex" xmlns:w16cid="http://schemas.microsoft.com/office/word/2016/wordml/cid" xmlns:w16="http://schemas.microsoft.com/office/word/2018/wordml" xmlns:w16se="http://schemas.microsoft.com/office/word/2015/wordml/symex" xmlns:wpg="http://schemas.microsoft.com/office/word/2010/wordprocessingGroup" xmlns:wpi="http://schemas.microsoft.com/office/word/2010/wordprocessingInk" xmlns:wne="http://schemas.microsoft.com/office/word/2006/wordml" xmlns:wps="http://schemas.microsoft.com/office/word/2010/wordprocessingShape" mc:Ignorable="w14 w15 w16se w16cid w16 w16cex wp14">
   <w15:commentEx w15:paraId="2B5E8983" w15:done="0"/>
-  <w15:commentEx w15:paraId="5980C97C" w15:done="0"/>
-  <w15:commentEx w15:paraId="3AD1E0F3" w15:done="0"/>
-  <w15:commentEx w15:paraId="03CA6E59" w15:done="0"/>
-  <w15:commentEx w15:paraId="09CAFBEB" w15:done="0"/>
-  <w15:commentEx w15:paraId="7ADEBE6B" w15:done="0"/>
+  <w15:commentEx w15:paraId="5980C97C" w15:done="1"/>
+  <w15:commentEx w15:paraId="5E53CC95" w15:paraIdParent="5980C97C" w15:done="1"/>
+  <w15:commentEx w15:paraId="3AD1E0F3" w15:done="1"/>
+  <w15:commentEx w15:paraId="09CAFBEB" w15:done="1"/>
+  <w15:commentEx w15:paraId="7ADEBE6B" w15:done="1"/>
 </w15:commentsEx>
 </file>
 
@@ -10768,8 +10786,8 @@
 <w16cex:commentsExtensible xmlns:wpc="http://schemas.microsoft.com/office/word/2010/wordprocessingCanvas" xmlns:cx="http://schemas.microsoft.com/office/drawing/2014/chartex" xmlns:cx1="http://schemas.microsoft.com/office/drawing/2015/9/8/chartex" xmlns:cx2="http://schemas.microsoft.com/office/drawing/2015/10/21/chartex" xmlns:cx3="http://schemas.microsoft.com/office/drawing/2016/5/9/chartex" xmlns:cx4="http://schemas.microsoft.com/office/drawing/2016/5/10/chartex" xmlns:cx5="http://schemas.microsoft.com/office/drawing/2016/5/11/chartex" xmlns:cx6="http://schemas.microsoft.com/office/drawing/2016/5/12/chartex" xmlns:cx7="http://schemas.microsoft.com/office/drawing/2016/5/13/chartex" xmlns:cx8="http://schemas.microsoft.com/office/drawing/2016/5/14/chartex" xmlns:mc="http://schemas.openxmlformats.org/markup-compatibility/2006" xmlns:aink="http://schemas.microsoft.com/office/drawing/2016/ink" xmlns:am3d="http://schemas.microsoft.com/office/drawing/2017/model3d" xmlns:o="urn:schemas-microsoft-com:office:office" xmlns:r="http://schemas.openxmlformats.org/officeDocument/2006/relationships" xmlns:m="http://schemas.openxmlformats.org/officeDocument/2006/math" xmlns:v="urn:schemas-microsoft-com:vml" xmlns:wp14="http://schemas.microsoft.com/office/word/2010/wordprocessingDrawing" xmlns:wp="http://schemas.openxmlformats.org/drawingml/2006/wordprocessingDrawing" xmlns:w10="urn:schemas-microsoft-com:office:word" xmlns:w="http://schemas.openxmlformats.org/wordprocessingml/2006/main" xmlns:w14="http://schemas.microsoft.com/office/word/2010/wordml" xmlns:w15="http://schemas.microsoft.com/office/word/2012/wordml" xmlns:w16cex="http://schemas.microsoft.com/office/word/2018/wordml/cex" xmlns:w16cid="http://schemas.microsoft.com/office/word/2016/wordml/cid" xmlns:w16="http://schemas.microsoft.com/office/word/2018/wordml" xmlns:w16se="http://schemas.microsoft.com/office/word/2015/wordml/symex" xmlns:wpg="http://schemas.microsoft.com/office/word/2010/wordprocessingGroup" xmlns:wpi="http://schemas.microsoft.com/office/word/2010/wordprocessingInk" xmlns:wne="http://schemas.microsoft.com/office/word/2006/wordml" xmlns:wps="http://schemas.microsoft.com/office/word/2010/wordprocessingShape" mc:Ignorable="w14 w15 w16se w16cid w16 w16cex wp14">
   <w16cex:commentExtensible w16cex:durableId="23F4BEFD" w16cex:dateUtc="2021-03-11T15:08:00Z"/>
   <w16cex:commentExtensible w16cex:durableId="23DE59BA" w16cex:dateUtc="2021-02-22T15:26:00Z"/>
+  <w16cex:commentExtensible w16cex:durableId="23FA08B4" w16cex:dateUtc="2021-03-15T15:24:00Z"/>
   <w16cex:commentExtensible w16cex:durableId="23DE5CDF" w16cex:dateUtc="2021-02-22T15:39:00Z"/>
-  <w16cex:commentExtensible w16cex:durableId="23C3C23B" w16cex:dateUtc="2021-02-02T11:21:00Z"/>
   <w16cex:commentExtensible w16cex:durableId="23DE7E91" w16cex:dateUtc="2021-02-22T18:03:00Z"/>
   <w16cex:commentExtensible w16cex:durableId="23DE7DF5" w16cex:dateUtc="2021-02-22T18:01:00Z"/>
 </w16cex:commentsExtensible>
@@ -10779,8 +10797,8 @@
 <w16cid:commentsIds xmlns:wpc="http://schemas.microsoft.com/office/word/2010/wordprocessingCanvas" xmlns:cx="http://schemas.microsoft.com/office/drawing/2014/chartex" xmlns:cx1="http://schemas.microsoft.com/office/drawing/2015/9/8/chartex" xmlns:cx2="http://schemas.microsoft.com/office/drawing/2015/10/21/chartex" xmlns:cx3="http://schemas.microsoft.com/office/drawing/2016/5/9/chartex" xmlns:cx4="http://schemas.microsoft.com/office/drawing/2016/5/10/chartex" xmlns:cx5="http://schemas.microsoft.com/office/drawing/2016/5/11/chartex" xmlns:cx6="http://schemas.microsoft.com/office/drawing/2016/5/12/chartex" xmlns:cx7="http://schemas.microsoft.com/office/drawing/2016/5/13/chartex" xmlns:cx8="http://schemas.microsoft.com/office/drawing/2016/5/14/chartex" xmlns:mc="http://schemas.openxmlformats.org/markup-compatibility/2006" xmlns:aink="http://schemas.microsoft.com/office/drawing/2016/ink" xmlns:am3d="http://schemas.microsoft.com/office/drawing/2017/model3d" xmlns:o="urn:schemas-microsoft-com:office:office" xmlns:r="http://schemas.openxmlformats.org/officeDocument/2006/relationships" xmlns:m="http://schemas.openxmlformats.org/officeDocument/2006/math" xmlns:v="urn:schemas-microsoft-com:vml" xmlns:wp14="http://schemas.microsoft.com/office/word/2010/wordprocessingDrawing" xmlns:wp="http://schemas.openxmlformats.org/drawingml/2006/wordprocessingDrawing" xmlns:w10="urn:schemas-microsoft-com:office:word" xmlns:w="http://schemas.openxmlformats.org/wordprocessingml/2006/main" xmlns:w14="http://schemas.microsoft.com/office/word/2010/wordml" xmlns:w15="http://schemas.microsoft.com/office/word/2012/wordml" xmlns:w16cex="http://schemas.microsoft.com/office/word/2018/wordml/cex" xmlns:w16cid="http://schemas.microsoft.com/office/word/2016/wordml/cid" xmlns:w16="http://schemas.microsoft.com/office/word/2018/wordml" xmlns:w16se="http://schemas.microsoft.com/office/word/2015/wordml/symex" xmlns:wpg="http://schemas.microsoft.com/office/word/2010/wordprocessingGroup" xmlns:wpi="http://schemas.microsoft.com/office/word/2010/wordprocessingInk" xmlns:wne="http://schemas.microsoft.com/office/word/2006/wordml" xmlns:wps="http://schemas.microsoft.com/office/word/2010/wordprocessingShape" mc:Ignorable="w14 w15 w16se w16cid w16 w16cex wp14">
   <w16cid:commentId w16cid:paraId="2B5E8983" w16cid:durableId="23F4BEFD"/>
   <w16cid:commentId w16cid:paraId="5980C97C" w16cid:durableId="23DE59BA"/>
+  <w16cid:commentId w16cid:paraId="5E53CC95" w16cid:durableId="23FA08B4"/>
   <w16cid:commentId w16cid:paraId="3AD1E0F3" w16cid:durableId="23DE5CDF"/>
-  <w16cid:commentId w16cid:paraId="03CA6E59" w16cid:durableId="23C3C23B"/>
   <w16cid:commentId w16cid:paraId="09CAFBEB" w16cid:durableId="23DE7E91"/>
   <w16cid:commentId w16cid:paraId="7ADEBE6B" w16cid:durableId="23DE7DF5"/>
 </w16cid:commentsIds>
@@ -13306,6 +13324,7 @@
   <w:style w:type="character" w:default="1" w:styleId="DefaultParagraphFont">
     <w:name w:val="Default Paragraph Font"/>
     <w:uiPriority w:val="1"/>
+    <w:semiHidden/>
     <w:unhideWhenUsed/>
   </w:style>
   <w:style w:type="table" w:default="1" w:styleId="TableNormal">
